--- a/软件概要设计说明书.docx
+++ b/软件概要设计说明书.docx
@@ -1105,7 +1105,6 @@
           <w:lang w:val="en-US" w:eastAsia="zh-CN"/>
         </w:rPr>
         <w:tab/>
-        <w:t/>
       </w:r>
       <w:r>
         <w:rPr>
@@ -1117,7 +1116,6 @@
           <w:lang w:val="en-US" w:eastAsia="zh-CN"/>
         </w:rPr>
         <w:tab/>
-        <w:t/>
       </w:r>
       <w:r>
         <w:rPr>
@@ -1129,7 +1127,6 @@
           <w:lang w:val="en-US" w:eastAsia="zh-CN"/>
         </w:rPr>
         <w:tab/>
-        <w:t/>
       </w:r>
       <w:r>
         <w:rPr>
@@ -1141,7 +1138,6 @@
           <w:lang w:val="en-US" w:eastAsia="zh-CN"/>
         </w:rPr>
         <w:tab/>
-        <w:t/>
       </w:r>
       <w:r>
         <w:rPr>
@@ -1153,7 +1149,6 @@
           <w:lang w:val="en-US" w:eastAsia="zh-CN"/>
         </w:rPr>
         <w:tab/>
-        <w:t/>
       </w:r>
       <w:r>
         <w:rPr>
@@ -1165,7 +1160,6 @@
           <w:lang w:val="en-US" w:eastAsia="zh-CN"/>
         </w:rPr>
         <w:tab/>
-        <w:t/>
       </w:r>
       <w:r>
         <w:rPr>
@@ -1177,7 +1171,6 @@
           <w:lang w:val="en-US" w:eastAsia="zh-CN"/>
         </w:rPr>
         <w:tab/>
-        <w:t/>
       </w:r>
       <w:r>
         <w:rPr>
@@ -1189,6 +1182,16 @@
           <w:lang w:val="en-US" w:eastAsia="zh-CN"/>
         </w:rPr>
         <w:tab/>
+      </w:r>
+      <w:r>
+        <w:rPr>
+          <w:rFonts w:hint="eastAsia" w:ascii="宋体" w:hAnsi="宋体" w:eastAsia="宋体" w:cs="宋体"/>
+          <w:b w:val="0"/>
+          <w:bCs w:val="0"/>
+          <w:sz w:val="21"/>
+          <w:szCs w:val="21"/>
+          <w:lang w:val="en-US" w:eastAsia="zh-CN"/>
+        </w:rPr>
         <w:t>表一用”。</w:t>
       </w:r>
     </w:p>
@@ -1259,7 +1262,6 @@
           <w:lang w:val="en-US" w:eastAsia="zh-CN"/>
         </w:rPr>
         <w:tab/>
-        <w:t/>
       </w:r>
       <w:r>
         <w:rPr>
@@ -1271,7 +1273,6 @@
           <w:lang w:val="en-US" w:eastAsia="zh-CN"/>
         </w:rPr>
         <w:tab/>
-        <w:t/>
       </w:r>
       <w:r>
         <w:rPr>
@@ -1283,7 +1284,6 @@
           <w:lang w:val="en-US" w:eastAsia="zh-CN"/>
         </w:rPr>
         <w:tab/>
-        <w:t/>
       </w:r>
       <w:r>
         <w:rPr>
@@ -1295,7 +1295,6 @@
           <w:lang w:val="en-US" w:eastAsia="zh-CN"/>
         </w:rPr>
         <w:tab/>
-        <w:t/>
       </w:r>
       <w:r>
         <w:rPr>
@@ -1307,7 +1306,6 @@
           <w:lang w:val="en-US" w:eastAsia="zh-CN"/>
         </w:rPr>
         <w:tab/>
-        <w:t/>
       </w:r>
       <w:r>
         <w:rPr>
@@ -1319,7 +1317,6 @@
           <w:lang w:val="en-US" w:eastAsia="zh-CN"/>
         </w:rPr>
         <w:tab/>
-        <w:t/>
       </w:r>
       <w:r>
         <w:rPr>
@@ -1331,7 +1328,6 @@
           <w:lang w:val="en-US" w:eastAsia="zh-CN"/>
         </w:rPr>
         <w:tab/>
-        <w:t/>
       </w:r>
       <w:r>
         <w:rPr>
@@ -1343,7 +1339,6 @@
           <w:lang w:val="en-US" w:eastAsia="zh-CN"/>
         </w:rPr>
         <w:tab/>
-        <w:t>限度消除了数据冗余、修改异常、插入异常、删除异常，</w:t>
       </w:r>
       <w:r>
         <w:rPr>
@@ -1354,8 +1349,7 @@
           <w:szCs w:val="21"/>
           <w:lang w:val="en-US" w:eastAsia="zh-CN"/>
         </w:rPr>
-        <w:tab/>
-        <w:t/>
+        <w:t>限度消除了数据冗余、修改异常、插入异常、删除异常，</w:t>
       </w:r>
       <w:r>
         <w:rPr>
@@ -1367,7 +1361,6 @@
           <w:lang w:val="en-US" w:eastAsia="zh-CN"/>
         </w:rPr>
         <w:tab/>
-        <w:t/>
       </w:r>
       <w:r>
         <w:rPr>
@@ -1379,7 +1372,6 @@
           <w:lang w:val="en-US" w:eastAsia="zh-CN"/>
         </w:rPr>
         <w:tab/>
-        <w:t/>
       </w:r>
       <w:r>
         <w:rPr>
@@ -1391,7 +1383,6 @@
           <w:lang w:val="en-US" w:eastAsia="zh-CN"/>
         </w:rPr>
         <w:tab/>
-        <w:t/>
       </w:r>
       <w:r>
         <w:rPr>
@@ -1403,7 +1394,6 @@
           <w:lang w:val="en-US" w:eastAsia="zh-CN"/>
         </w:rPr>
         <w:tab/>
-        <w:t/>
       </w:r>
       <w:r>
         <w:rPr>
@@ -1415,7 +1405,6 @@
           <w:lang w:val="en-US" w:eastAsia="zh-CN"/>
         </w:rPr>
         <w:tab/>
-        <w:t/>
       </w:r>
       <w:r>
         <w:rPr>
@@ -1427,6 +1416,27 @@
           <w:lang w:val="en-US" w:eastAsia="zh-CN"/>
         </w:rPr>
         <w:tab/>
+      </w:r>
+      <w:r>
+        <w:rPr>
+          <w:rFonts w:hint="eastAsia" w:ascii="宋体" w:hAnsi="宋体" w:eastAsia="宋体" w:cs="宋体"/>
+          <w:b w:val="0"/>
+          <w:bCs w:val="0"/>
+          <w:sz w:val="21"/>
+          <w:szCs w:val="21"/>
+          <w:lang w:val="en-US" w:eastAsia="zh-CN"/>
+        </w:rPr>
+        <w:tab/>
+      </w:r>
+      <w:r>
+        <w:rPr>
+          <w:rFonts w:hint="eastAsia" w:ascii="宋体" w:hAnsi="宋体" w:eastAsia="宋体" w:cs="宋体"/>
+          <w:b w:val="0"/>
+          <w:bCs w:val="0"/>
+          <w:sz w:val="21"/>
+          <w:szCs w:val="21"/>
+          <w:lang w:val="en-US" w:eastAsia="zh-CN"/>
+        </w:rPr>
         <w:t>基本满足关系规范化的要求。</w:t>
       </w:r>
     </w:p>
@@ -1468,7 +1478,6 @@
           <w:lang w:val="en-US" w:eastAsia="zh-CN"/>
         </w:rPr>
         <w:tab/>
-        <w:t/>
       </w:r>
       <w:r>
         <w:rPr>
@@ -1480,7 +1489,6 @@
           <w:lang w:val="en-US" w:eastAsia="zh-CN"/>
         </w:rPr>
         <w:tab/>
-        <w:t/>
       </w:r>
       <w:r>
         <w:rPr>
@@ -1492,7 +1500,6 @@
           <w:lang w:val="en-US" w:eastAsia="zh-CN"/>
         </w:rPr>
         <w:tab/>
-        <w:t/>
       </w:r>
       <w:r>
         <w:rPr>
@@ -1504,7 +1511,6 @@
           <w:lang w:val="en-US" w:eastAsia="zh-CN"/>
         </w:rPr>
         <w:tab/>
-        <w:t/>
       </w:r>
       <w:r>
         <w:rPr>
@@ -1516,7 +1522,6 @@
           <w:lang w:val="en-US" w:eastAsia="zh-CN"/>
         </w:rPr>
         <w:tab/>
-        <w:t/>
       </w:r>
       <w:r>
         <w:rPr>
@@ -1528,7 +1533,6 @@
           <w:lang w:val="en-US" w:eastAsia="zh-CN"/>
         </w:rPr>
         <w:tab/>
-        <w:t/>
       </w:r>
       <w:r>
         <w:rPr>
@@ -1540,7 +1544,6 @@
           <w:lang w:val="en-US" w:eastAsia="zh-CN"/>
         </w:rPr>
         <w:tab/>
-        <w:t/>
       </w:r>
       <w:r>
         <w:rPr>
@@ -1552,7 +1555,6 @@
           <w:lang w:val="en-US" w:eastAsia="zh-CN"/>
         </w:rPr>
         <w:tab/>
-        <w:t>和一对多的关系。对于多对多的关系必须转换为一对多</w:t>
       </w:r>
       <w:r>
         <w:rPr>
@@ -1563,8 +1565,7 @@
           <w:szCs w:val="21"/>
           <w:lang w:val="en-US" w:eastAsia="zh-CN"/>
         </w:rPr>
-        <w:tab/>
-        <w:t/>
+        <w:t>和一对多的关系。对于多对多的关系必须转换为一对多</w:t>
       </w:r>
       <w:r>
         <w:rPr>
@@ -1576,7 +1577,6 @@
           <w:lang w:val="en-US" w:eastAsia="zh-CN"/>
         </w:rPr>
         <w:tab/>
-        <w:t/>
       </w:r>
       <w:r>
         <w:rPr>
@@ -1588,7 +1588,6 @@
           <w:lang w:val="en-US" w:eastAsia="zh-CN"/>
         </w:rPr>
         <w:tab/>
-        <w:t/>
       </w:r>
       <w:r>
         <w:rPr>
@@ -1600,7 +1599,6 @@
           <w:lang w:val="en-US" w:eastAsia="zh-CN"/>
         </w:rPr>
         <w:tab/>
-        <w:t/>
       </w:r>
       <w:r>
         <w:rPr>
@@ -1612,7 +1610,6 @@
           <w:lang w:val="en-US" w:eastAsia="zh-CN"/>
         </w:rPr>
         <w:tab/>
-        <w:t/>
       </w:r>
       <w:r>
         <w:rPr>
@@ -1624,7 +1621,6 @@
           <w:lang w:val="en-US" w:eastAsia="zh-CN"/>
         </w:rPr>
         <w:tab/>
-        <w:t/>
       </w:r>
       <w:r>
         <w:rPr>
@@ -1636,6 +1632,27 @@
           <w:lang w:val="en-US" w:eastAsia="zh-CN"/>
         </w:rPr>
         <w:tab/>
+      </w:r>
+      <w:r>
+        <w:rPr>
+          <w:rFonts w:hint="eastAsia" w:ascii="宋体" w:hAnsi="宋体" w:eastAsia="宋体" w:cs="宋体"/>
+          <w:b w:val="0"/>
+          <w:bCs w:val="0"/>
+          <w:sz w:val="21"/>
+          <w:szCs w:val="21"/>
+          <w:lang w:val="en-US" w:eastAsia="zh-CN"/>
+        </w:rPr>
+        <w:tab/>
+      </w:r>
+      <w:r>
+        <w:rPr>
+          <w:rFonts w:hint="eastAsia" w:ascii="宋体" w:hAnsi="宋体" w:eastAsia="宋体" w:cs="宋体"/>
+          <w:b w:val="0"/>
+          <w:bCs w:val="0"/>
+          <w:sz w:val="21"/>
+          <w:szCs w:val="21"/>
+          <w:lang w:val="en-US" w:eastAsia="zh-CN"/>
+        </w:rPr>
         <w:t>的关系来处理。</w:t>
       </w:r>
     </w:p>
@@ -2013,6 +2030,7 @@
     <w:p>
       <w:pPr>
         <w:numPr>
+          <w:ilvl w:val="0"/>
           <w:numId w:val="0"/>
         </w:numPr>
         <w:ind w:firstLine="420" w:firstLineChars="200"/>
@@ -2047,6 +2065,7 @@
     <w:p>
       <w:pPr>
         <w:numPr>
+          <w:ilvl w:val="0"/>
           <w:numId w:val="0"/>
         </w:numPr>
         <w:ind w:firstLine="420" w:firstLineChars="200"/>
@@ -2130,7 +2149,6 @@
           <w:lang w:val="en-US" w:eastAsia="zh-CN"/>
         </w:rPr>
         <w:tab/>
-        <w:t/>
       </w:r>
       <w:r>
         <w:rPr>
@@ -2145,7 +2163,6 @@
           <w:lang w:val="en-US" w:eastAsia="zh-CN"/>
         </w:rPr>
         <w:tab/>
-        <w:t/>
       </w:r>
       <w:r>
         <w:rPr>
@@ -2160,7 +2177,6 @@
           <w:lang w:val="en-US" w:eastAsia="zh-CN"/>
         </w:rPr>
         <w:tab/>
-        <w:t/>
       </w:r>
       <w:r>
         <w:rPr>
@@ -2175,7 +2191,6 @@
           <w:lang w:val="en-US" w:eastAsia="zh-CN"/>
         </w:rPr>
         <w:tab/>
-        <w:t/>
       </w:r>
       <w:r>
         <w:rPr>
@@ -2190,7 +2205,6 @@
           <w:lang w:val="en-US" w:eastAsia="zh-CN"/>
         </w:rPr>
         <w:tab/>
-        <w:t/>
       </w:r>
       <w:r>
         <w:rPr>
@@ -2293,7 +2307,6 @@
           <w:lang w:val="en-US" w:eastAsia="zh-CN"/>
         </w:rPr>
         <w:tab/>
-        <w:t/>
       </w:r>
       <w:r>
         <w:rPr>
@@ -2308,7 +2321,6 @@
           <w:lang w:val="en-US" w:eastAsia="zh-CN"/>
         </w:rPr>
         <w:tab/>
-        <w:t/>
       </w:r>
       <w:r>
         <w:rPr>
@@ -2323,7 +2335,6 @@
           <w:lang w:val="en-US" w:eastAsia="zh-CN"/>
         </w:rPr>
         <w:tab/>
-        <w:t/>
       </w:r>
       <w:r>
         <w:rPr>
@@ -2338,7 +2349,6 @@
           <w:lang w:val="en-US" w:eastAsia="zh-CN"/>
         </w:rPr>
         <w:tab/>
-        <w:t/>
       </w:r>
       <w:r>
         <w:rPr>
@@ -2353,7 +2363,6 @@
           <w:lang w:val="en-US" w:eastAsia="zh-CN"/>
         </w:rPr>
         <w:tab/>
-        <w:t/>
       </w:r>
       <w:r>
         <w:rPr>
@@ -2528,6 +2537,7 @@
     <w:p>
       <w:pPr>
         <w:numPr>
+          <w:ilvl w:val="0"/>
           <w:numId w:val="0"/>
         </w:numPr>
         <w:jc w:val="both"/>
@@ -2636,6 +2646,7 @@
     <w:p>
       <w:pPr>
         <w:numPr>
+          <w:ilvl w:val="0"/>
           <w:numId w:val="0"/>
         </w:numPr>
         <w:ind w:leftChars="0"/>
@@ -2701,7 +2712,9 @@
         </w:tblBorders>
         <w:tblLayout w:type="autofit"/>
         <w:tblCellMar>
+          <w:top w:w="0" w:type="dxa"/>
           <w:left w:w="108" w:type="dxa"/>
+          <w:bottom w:w="0" w:type="dxa"/>
           <w:right w:w="108" w:type="dxa"/>
         </w:tblCellMar>
       </w:tblPr>
@@ -2723,6 +2736,12 @@
             <w:insideH w:val="single" w:color="auto" w:sz="4" w:space="0"/>
             <w:insideV w:val="single" w:color="auto" w:sz="4" w:space="0"/>
           </w:tblBorders>
+          <w:tblCellMar>
+            <w:top w:w="0" w:type="dxa"/>
+            <w:left w:w="108" w:type="dxa"/>
+            <w:bottom w:w="0" w:type="dxa"/>
+            <w:right w:w="108" w:type="dxa"/>
+          </w:tblCellMar>
         </w:tblPrEx>
         <w:trPr>
           <w:trHeight w:val="422" w:hRule="atLeast"/>
@@ -2731,7 +2750,6 @@
           <w:tcPr>
             <w:tcW w:w="8522" w:type="dxa"/>
             <w:gridSpan w:val="6"/>
-            <w:tcBorders/>
           </w:tcPr>
           <w:p>
             <w:pPr>
@@ -2803,7 +2821,9 @@
             <w:insideV w:val="single" w:color="auto" w:sz="4" w:space="0"/>
           </w:tblBorders>
           <w:tblCellMar>
+            <w:top w:w="0" w:type="dxa"/>
             <w:left w:w="108" w:type="dxa"/>
+            <w:bottom w:w="0" w:type="dxa"/>
             <w:right w:w="108" w:type="dxa"/>
           </w:tblCellMar>
         </w:tblPrEx>
@@ -2949,163 +2969,6 @@
                 <w:rFonts w:hint="eastAsia"/>
               </w:rPr>
               <w:t>备注</w:t>
-            </w:r>
-          </w:p>
-        </w:tc>
-      </w:tr>
-      <w:tr>
-        <w:tblPrEx>
-          <w:tblBorders>
-            <w:top w:val="single" w:color="auto" w:sz="4" w:space="0"/>
-            <w:left w:val="single" w:color="auto" w:sz="4" w:space="0"/>
-            <w:bottom w:val="single" w:color="auto" w:sz="4" w:space="0"/>
-            <w:right w:val="single" w:color="auto" w:sz="4" w:space="0"/>
-            <w:insideH w:val="single" w:color="auto" w:sz="4" w:space="0"/>
-            <w:insideV w:val="single" w:color="auto" w:sz="4" w:space="0"/>
-          </w:tblBorders>
-        </w:tblPrEx>
-        <w:tc>
-          <w:tcPr>
-            <w:tcW w:w="1147" w:type="dxa"/>
-          </w:tcPr>
-          <w:p>
-            <w:pPr>
-              <w:pStyle w:val="2"/>
-              <w:ind w:left="0" w:leftChars="0" w:firstLine="0" w:firstLineChars="0"/>
-              <w:jc w:val="center"/>
-              <w:rPr>
-                <w:rFonts w:hint="eastAsia" w:eastAsiaTheme="minorEastAsia"/>
-                <w:vertAlign w:val="baseline"/>
-                <w:lang w:val="en-US" w:eastAsia="zh-CN"/>
-              </w:rPr>
-            </w:pPr>
-            <w:r>
-              <w:rPr>
-                <w:rFonts w:hint="eastAsia"/>
-                <w:vertAlign w:val="baseline"/>
-                <w:lang w:val="en-US" w:eastAsia="zh-CN"/>
-              </w:rPr>
-              <w:t>1</w:t>
-            </w:r>
-          </w:p>
-        </w:tc>
-        <w:tc>
-          <w:tcPr>
-            <w:tcW w:w="1151" w:type="dxa"/>
-          </w:tcPr>
-          <w:p>
-            <w:pPr>
-              <w:pStyle w:val="2"/>
-              <w:ind w:left="0" w:leftChars="0" w:firstLine="0" w:firstLineChars="0"/>
-              <w:rPr>
-                <w:rFonts w:hint="default" w:eastAsiaTheme="minorEastAsia"/>
-                <w:vertAlign w:val="baseline"/>
-                <w:lang w:val="en-US" w:eastAsia="zh-CN"/>
-              </w:rPr>
-            </w:pPr>
-            <w:r>
-              <w:rPr>
-                <w:rFonts w:hint="eastAsia"/>
-                <w:vertAlign w:val="baseline"/>
-                <w:lang w:val="en-US" w:eastAsia="zh-CN"/>
-              </w:rPr>
-              <w:t>用户名和密码错误</w:t>
-            </w:r>
-          </w:p>
-        </w:tc>
-        <w:tc>
-          <w:tcPr>
-            <w:tcW w:w="1151" w:type="dxa"/>
-          </w:tcPr>
-          <w:p>
-            <w:pPr>
-              <w:pStyle w:val="2"/>
-              <w:ind w:left="0" w:leftChars="0" w:firstLine="0" w:firstLineChars="0"/>
-              <w:rPr>
-                <w:rFonts w:hint="default" w:eastAsiaTheme="minorEastAsia"/>
-                <w:vertAlign w:val="baseline"/>
-                <w:lang w:val="en-US" w:eastAsia="zh-CN"/>
-              </w:rPr>
-            </w:pPr>
-            <w:r>
-              <w:rPr>
-                <w:rFonts w:hint="eastAsia"/>
-                <w:vertAlign w:val="baseline"/>
-                <w:lang w:val="en-US" w:eastAsia="zh-CN"/>
-              </w:rPr>
-              <w:t>用户用户名和密码输入错误</w:t>
-            </w:r>
-          </w:p>
-        </w:tc>
-        <w:tc>
-          <w:tcPr>
-            <w:tcW w:w="1691" w:type="dxa"/>
-          </w:tcPr>
-          <w:p>
-            <w:pPr>
-              <w:pStyle w:val="2"/>
-              <w:ind w:left="0" w:leftChars="0" w:firstLine="0" w:firstLineChars="0"/>
-              <w:rPr>
-                <w:rFonts w:hint="default" w:eastAsiaTheme="minorEastAsia"/>
-                <w:vertAlign w:val="baseline"/>
-                <w:lang w:val="en-US" w:eastAsia="zh-CN"/>
-              </w:rPr>
-            </w:pPr>
-            <w:r>
-              <w:rPr>
-                <w:rFonts w:hint="eastAsia"/>
-                <w:vertAlign w:val="baseline"/>
-                <w:lang w:val="en-US" w:eastAsia="zh-CN"/>
-              </w:rPr>
-              <w:t>提示输入不正确，请检查信息是否正确，并返回</w:t>
-            </w:r>
-          </w:p>
-        </w:tc>
-        <w:tc>
-          <w:tcPr>
-            <w:tcW w:w="1691" w:type="dxa"/>
-          </w:tcPr>
-          <w:p>
-            <w:pPr>
-              <w:pStyle w:val="2"/>
-              <w:ind w:left="0" w:leftChars="0" w:firstLine="0" w:firstLineChars="0"/>
-              <w:rPr>
-                <w:rFonts w:hint="default" w:eastAsiaTheme="minorEastAsia"/>
-                <w:vertAlign w:val="baseline"/>
-                <w:lang w:val="en-US" w:eastAsia="zh-CN"/>
-              </w:rPr>
-            </w:pPr>
-            <w:r>
-              <w:rPr>
-                <w:rFonts w:hint="eastAsia"/>
-                <w:vertAlign w:val="baseline"/>
-                <w:lang w:val="en-US" w:eastAsia="zh-CN"/>
-              </w:rPr>
-              <w:t>将用户名和密码清空，等待重新输入</w:t>
-            </w:r>
-          </w:p>
-        </w:tc>
-        <w:tc>
-          <w:tcPr>
-            <w:tcW w:w="1691" w:type="dxa"/>
-          </w:tcPr>
-          <w:p>
-            <w:pPr>
-              <w:pStyle w:val="2"/>
-              <w:ind w:left="0" w:leftChars="0" w:firstLine="0" w:firstLineChars="0"/>
-              <w:rPr>
-                <w:rFonts w:hint="eastAsia" w:eastAsiaTheme="minorEastAsia"/>
-                <w:vertAlign w:val="baseline"/>
-                <w:lang w:val="en-US" w:eastAsia="zh-CN"/>
-              </w:rPr>
-            </w:pPr>
-            <w:r>
-              <w:rPr>
-                <w:rFonts w:hint="eastAsia"/>
-                <w:vertAlign w:val="baseline"/>
-                <w:lang w:val="en-US" w:eastAsia="zh-CN"/>
-              </w:rPr>
-              <w:t>无</w:t>
             </w:r>
           </w:p>
         </w:tc>
@@ -3121,7 +2984,9 @@
             <w:insideV w:val="single" w:color="auto" w:sz="4" w:space="0"/>
           </w:tblBorders>
           <w:tblCellMar>
+            <w:top w:w="0" w:type="dxa"/>
             <w:left w:w="108" w:type="dxa"/>
+            <w:bottom w:w="0" w:type="dxa"/>
             <w:right w:w="108" w:type="dxa"/>
           </w:tblCellMar>
         </w:tblPrEx>
@@ -3146,7 +3011,7 @@
                 <w:vertAlign w:val="baseline"/>
                 <w:lang w:val="en-US" w:eastAsia="zh-CN"/>
               </w:rPr>
-              <w:t>2</w:t>
+              <w:t>1</w:t>
             </w:r>
           </w:p>
         </w:tc>
@@ -3170,7 +3035,7 @@
                 <w:vertAlign w:val="baseline"/>
                 <w:lang w:val="en-US" w:eastAsia="zh-CN"/>
               </w:rPr>
-              <w:t>验证码输入错误</w:t>
+              <w:t>用户名和密码错误</w:t>
             </w:r>
           </w:p>
         </w:tc>
@@ -3194,7 +3059,7 @@
                 <w:vertAlign w:val="baseline"/>
                 <w:lang w:val="en-US" w:eastAsia="zh-CN"/>
               </w:rPr>
-              <w:t>用户验证码输入错误</w:t>
+              <w:t>用户用户名和密码输入错误</w:t>
             </w:r>
           </w:p>
         </w:tc>
@@ -3218,7 +3083,7 @@
                 <w:vertAlign w:val="baseline"/>
                 <w:lang w:val="en-US" w:eastAsia="zh-CN"/>
               </w:rPr>
-              <w:t>提示验证码输入错误</w:t>
+              <w:t>提示输入不正确，请检查信息是否正确，并返回</w:t>
             </w:r>
           </w:p>
         </w:tc>
@@ -3242,7 +3107,7 @@
                 <w:vertAlign w:val="baseline"/>
                 <w:lang w:val="en-US" w:eastAsia="zh-CN"/>
               </w:rPr>
-              <w:t>重新刷新验证码，等待再次输入</w:t>
+              <w:t>将用户名和密码清空，等待重新输入</w:t>
             </w:r>
           </w:p>
         </w:tc>
@@ -3255,18 +3120,18 @@
               <w:pStyle w:val="2"/>
               <w:ind w:left="0" w:leftChars="0" w:firstLine="0" w:firstLineChars="0"/>
               <w:rPr>
-                <w:rFonts w:hint="default" w:eastAsiaTheme="minorEastAsia"/>
-                <w:vertAlign w:val="baseline"/>
-                <w:lang w:val="en-US" w:eastAsia="zh-CN"/>
-              </w:rPr>
-            </w:pPr>
-            <w:r>
-              <w:rPr>
-                <w:rFonts w:hint="eastAsia"/>
-                <w:vertAlign w:val="baseline"/>
-                <w:lang w:val="en-US" w:eastAsia="zh-CN"/>
-              </w:rPr>
-              <w:t>注册时出现该错误，处理办法相同</w:t>
+                <w:rFonts w:hint="eastAsia" w:eastAsiaTheme="minorEastAsia"/>
+                <w:vertAlign w:val="baseline"/>
+                <w:lang w:val="en-US" w:eastAsia="zh-CN"/>
+              </w:rPr>
+            </w:pPr>
+            <w:r>
+              <w:rPr>
+                <w:rFonts w:hint="eastAsia"/>
+                <w:vertAlign w:val="baseline"/>
+                <w:lang w:val="en-US" w:eastAsia="zh-CN"/>
+              </w:rPr>
+              <w:t>无</w:t>
             </w:r>
           </w:p>
         </w:tc>
@@ -3282,7 +3147,9 @@
             <w:insideV w:val="single" w:color="auto" w:sz="4" w:space="0"/>
           </w:tblBorders>
           <w:tblCellMar>
+            <w:top w:w="0" w:type="dxa"/>
             <w:left w:w="108" w:type="dxa"/>
+            <w:bottom w:w="0" w:type="dxa"/>
             <w:right w:w="108" w:type="dxa"/>
           </w:tblCellMar>
         </w:tblPrEx>
@@ -3296,18 +3163,18 @@
               <w:ind w:left="0" w:leftChars="0" w:firstLine="0" w:firstLineChars="0"/>
               <w:jc w:val="center"/>
               <w:rPr>
-                <w:rFonts w:hint="default"/>
-                <w:vertAlign w:val="baseline"/>
-                <w:lang w:val="en-US" w:eastAsia="zh-CN"/>
-              </w:rPr>
-            </w:pPr>
-            <w:r>
-              <w:rPr>
-                <w:rFonts w:hint="eastAsia"/>
-                <w:vertAlign w:val="baseline"/>
-                <w:lang w:val="en-US" w:eastAsia="zh-CN"/>
-              </w:rPr>
-              <w:t>3</w:t>
+                <w:rFonts w:hint="eastAsia" w:eastAsiaTheme="minorEastAsia"/>
+                <w:vertAlign w:val="baseline"/>
+                <w:lang w:val="en-US" w:eastAsia="zh-CN"/>
+              </w:rPr>
+            </w:pPr>
+            <w:r>
+              <w:rPr>
+                <w:rFonts w:hint="eastAsia"/>
+                <w:vertAlign w:val="baseline"/>
+                <w:lang w:val="en-US" w:eastAsia="zh-CN"/>
+              </w:rPr>
+              <w:t>2</w:t>
             </w:r>
           </w:p>
         </w:tc>
@@ -3320,18 +3187,18 @@
               <w:pStyle w:val="2"/>
               <w:ind w:left="0" w:leftChars="0" w:firstLine="0" w:firstLineChars="0"/>
               <w:rPr>
-                <w:rFonts w:hint="default"/>
-                <w:vertAlign w:val="baseline"/>
-                <w:lang w:val="en-US" w:eastAsia="zh-CN"/>
-              </w:rPr>
-            </w:pPr>
-            <w:r>
-              <w:rPr>
-                <w:rFonts w:hint="eastAsia"/>
-                <w:vertAlign w:val="baseline"/>
-                <w:lang w:val="en-US" w:eastAsia="zh-CN"/>
-              </w:rPr>
-              <w:t>帐号不存在</w:t>
+                <w:rFonts w:hint="default" w:eastAsiaTheme="minorEastAsia"/>
+                <w:vertAlign w:val="baseline"/>
+                <w:lang w:val="en-US" w:eastAsia="zh-CN"/>
+              </w:rPr>
+            </w:pPr>
+            <w:r>
+              <w:rPr>
+                <w:rFonts w:hint="eastAsia"/>
+                <w:vertAlign w:val="baseline"/>
+                <w:lang w:val="en-US" w:eastAsia="zh-CN"/>
+              </w:rPr>
+              <w:t>验证码输入错误</w:t>
             </w:r>
           </w:p>
         </w:tc>
@@ -3344,18 +3211,18 @@
               <w:pStyle w:val="2"/>
               <w:ind w:left="0" w:leftChars="0" w:firstLine="0" w:firstLineChars="0"/>
               <w:rPr>
-                <w:rFonts w:hint="default"/>
-                <w:vertAlign w:val="baseline"/>
-                <w:lang w:val="en-US" w:eastAsia="zh-CN"/>
-              </w:rPr>
-            </w:pPr>
-            <w:r>
-              <w:rPr>
-                <w:rFonts w:hint="eastAsia"/>
-                <w:vertAlign w:val="baseline"/>
-                <w:lang w:val="en-US" w:eastAsia="zh-CN"/>
-              </w:rPr>
-              <w:t>用户未注册账号</w:t>
+                <w:rFonts w:hint="default" w:eastAsiaTheme="minorEastAsia"/>
+                <w:vertAlign w:val="baseline"/>
+                <w:lang w:val="en-US" w:eastAsia="zh-CN"/>
+              </w:rPr>
+            </w:pPr>
+            <w:r>
+              <w:rPr>
+                <w:rFonts w:hint="eastAsia"/>
+                <w:vertAlign w:val="baseline"/>
+                <w:lang w:val="en-US" w:eastAsia="zh-CN"/>
+              </w:rPr>
+              <w:t>用户验证码输入错误</w:t>
             </w:r>
           </w:p>
         </w:tc>
@@ -3368,18 +3235,18 @@
               <w:pStyle w:val="2"/>
               <w:ind w:left="0" w:leftChars="0" w:firstLine="0" w:firstLineChars="0"/>
               <w:rPr>
-                <w:rFonts w:hint="default"/>
-                <w:vertAlign w:val="baseline"/>
-                <w:lang w:val="en-US" w:eastAsia="zh-CN"/>
-              </w:rPr>
-            </w:pPr>
-            <w:r>
-              <w:rPr>
-                <w:rFonts w:hint="eastAsia"/>
-                <w:vertAlign w:val="baseline"/>
-                <w:lang w:val="en-US" w:eastAsia="zh-CN"/>
-              </w:rPr>
-              <w:t>提示账号不存在，请注册</w:t>
+                <w:rFonts w:hint="default" w:eastAsiaTheme="minorEastAsia"/>
+                <w:vertAlign w:val="baseline"/>
+                <w:lang w:val="en-US" w:eastAsia="zh-CN"/>
+              </w:rPr>
+            </w:pPr>
+            <w:r>
+              <w:rPr>
+                <w:rFonts w:hint="eastAsia"/>
+                <w:vertAlign w:val="baseline"/>
+                <w:lang w:val="en-US" w:eastAsia="zh-CN"/>
+              </w:rPr>
+              <w:t>提示验证码输入错误</w:t>
             </w:r>
           </w:p>
         </w:tc>
@@ -3392,18 +3259,18 @@
               <w:pStyle w:val="2"/>
               <w:ind w:left="0" w:leftChars="0" w:firstLine="0" w:firstLineChars="0"/>
               <w:rPr>
-                <w:rFonts w:hint="default"/>
-                <w:vertAlign w:val="baseline"/>
-                <w:lang w:val="en-US" w:eastAsia="zh-CN"/>
-              </w:rPr>
-            </w:pPr>
-            <w:r>
-              <w:rPr>
-                <w:rFonts w:hint="eastAsia"/>
-                <w:vertAlign w:val="baseline"/>
-                <w:lang w:val="en-US" w:eastAsia="zh-CN"/>
-              </w:rPr>
-              <w:t>跳转到注册界面</w:t>
+                <w:rFonts w:hint="default" w:eastAsiaTheme="minorEastAsia"/>
+                <w:vertAlign w:val="baseline"/>
+                <w:lang w:val="en-US" w:eastAsia="zh-CN"/>
+              </w:rPr>
+            </w:pPr>
+            <w:r>
+              <w:rPr>
+                <w:rFonts w:hint="eastAsia"/>
+                <w:vertAlign w:val="baseline"/>
+                <w:lang w:val="en-US" w:eastAsia="zh-CN"/>
+              </w:rPr>
+              <w:t>重新刷新验证码，等待再次输入</w:t>
             </w:r>
           </w:p>
         </w:tc>
@@ -3416,18 +3283,18 @@
               <w:pStyle w:val="2"/>
               <w:ind w:left="0" w:leftChars="0" w:firstLine="0" w:firstLineChars="0"/>
               <w:rPr>
-                <w:rFonts w:hint="default"/>
-                <w:vertAlign w:val="baseline"/>
-                <w:lang w:val="en-US" w:eastAsia="zh-CN"/>
-              </w:rPr>
-            </w:pPr>
-            <w:r>
-              <w:rPr>
-                <w:rFonts w:hint="eastAsia"/>
-                <w:vertAlign w:val="baseline"/>
-                <w:lang w:val="en-US" w:eastAsia="zh-CN"/>
-              </w:rPr>
-              <w:t>无</w:t>
+                <w:rFonts w:hint="default" w:eastAsiaTheme="minorEastAsia"/>
+                <w:vertAlign w:val="baseline"/>
+                <w:lang w:val="en-US" w:eastAsia="zh-CN"/>
+              </w:rPr>
+            </w:pPr>
+            <w:r>
+              <w:rPr>
+                <w:rFonts w:hint="eastAsia"/>
+                <w:vertAlign w:val="baseline"/>
+                <w:lang w:val="en-US" w:eastAsia="zh-CN"/>
+              </w:rPr>
+              <w:t>注册时出现该错误，处理办法相同</w:t>
             </w:r>
           </w:p>
         </w:tc>
@@ -3443,7 +3310,9 @@
             <w:insideV w:val="single" w:color="auto" w:sz="4" w:space="0"/>
           </w:tblBorders>
           <w:tblCellMar>
+            <w:top w:w="0" w:type="dxa"/>
             <w:left w:w="108" w:type="dxa"/>
+            <w:bottom w:w="0" w:type="dxa"/>
             <w:right w:w="108" w:type="dxa"/>
           </w:tblCellMar>
         </w:tblPrEx>
@@ -3468,7 +3337,7 @@
                 <w:vertAlign w:val="baseline"/>
                 <w:lang w:val="en-US" w:eastAsia="zh-CN"/>
               </w:rPr>
-              <w:t>4</w:t>
+              <w:t>3</w:t>
             </w:r>
           </w:p>
         </w:tc>
@@ -3481,18 +3350,18 @@
               <w:pStyle w:val="2"/>
               <w:ind w:left="0" w:leftChars="0" w:firstLine="0" w:firstLineChars="0"/>
               <w:rPr>
-                <w:rFonts w:hint="eastAsia"/>
-                <w:vertAlign w:val="baseline"/>
-                <w:lang w:val="en-US" w:eastAsia="zh-CN"/>
-              </w:rPr>
-            </w:pPr>
-            <w:r>
-              <w:rPr>
-                <w:rFonts w:hint="eastAsia"/>
-                <w:vertAlign w:val="baseline"/>
-                <w:lang w:val="en-US" w:eastAsia="zh-CN"/>
-              </w:rPr>
-              <w:t>注册时帐号已存在</w:t>
+                <w:rFonts w:hint="default"/>
+                <w:vertAlign w:val="baseline"/>
+                <w:lang w:val="en-US" w:eastAsia="zh-CN"/>
+              </w:rPr>
+            </w:pPr>
+            <w:r>
+              <w:rPr>
+                <w:rFonts w:hint="eastAsia"/>
+                <w:vertAlign w:val="baseline"/>
+                <w:lang w:val="en-US" w:eastAsia="zh-CN"/>
+              </w:rPr>
+              <w:t>帐号不存在</w:t>
             </w:r>
           </w:p>
         </w:tc>
@@ -3516,7 +3385,7 @@
                 <w:vertAlign w:val="baseline"/>
                 <w:lang w:val="en-US" w:eastAsia="zh-CN"/>
               </w:rPr>
-              <w:t>用户已经注册过</w:t>
+              <w:t>用户未注册账号</w:t>
             </w:r>
           </w:p>
         </w:tc>
@@ -3540,7 +3409,7 @@
                 <w:vertAlign w:val="baseline"/>
                 <w:lang w:val="en-US" w:eastAsia="zh-CN"/>
               </w:rPr>
-              <w:t>提示已经注册</w:t>
+              <w:t>提示账号不存在，请注册</w:t>
             </w:r>
           </w:p>
         </w:tc>
@@ -3564,7 +3433,7 @@
                 <w:vertAlign w:val="baseline"/>
                 <w:lang w:val="en-US" w:eastAsia="zh-CN"/>
               </w:rPr>
-              <w:t>跳转到登录界面</w:t>
+              <w:t>跳转到注册界面</w:t>
             </w:r>
           </w:p>
         </w:tc>
@@ -3588,7 +3457,7 @@
                 <w:vertAlign w:val="baseline"/>
                 <w:lang w:val="en-US" w:eastAsia="zh-CN"/>
               </w:rPr>
-              <w:t>账号是否注册通过手机号来判断，一个手机号只能注册一个账号</w:t>
+              <w:t>无</w:t>
             </w:r>
           </w:p>
         </w:tc>
@@ -3604,7 +3473,9 @@
             <w:insideV w:val="single" w:color="auto" w:sz="4" w:space="0"/>
           </w:tblBorders>
           <w:tblCellMar>
+            <w:top w:w="0" w:type="dxa"/>
             <w:left w:w="108" w:type="dxa"/>
+            <w:bottom w:w="0" w:type="dxa"/>
             <w:right w:w="108" w:type="dxa"/>
           </w:tblCellMar>
         </w:tblPrEx>
@@ -3629,7 +3500,7 @@
                 <w:vertAlign w:val="baseline"/>
                 <w:lang w:val="en-US" w:eastAsia="zh-CN"/>
               </w:rPr>
-              <w:t>5</w:t>
+              <w:t>4</w:t>
             </w:r>
           </w:p>
         </w:tc>
@@ -3642,6 +3513,30 @@
               <w:pStyle w:val="2"/>
               <w:ind w:left="0" w:leftChars="0" w:firstLine="0" w:firstLineChars="0"/>
               <w:rPr>
+                <w:rFonts w:hint="eastAsia"/>
+                <w:vertAlign w:val="baseline"/>
+                <w:lang w:val="en-US" w:eastAsia="zh-CN"/>
+              </w:rPr>
+            </w:pPr>
+            <w:r>
+              <w:rPr>
+                <w:rFonts w:hint="eastAsia"/>
+                <w:vertAlign w:val="baseline"/>
+                <w:lang w:val="en-US" w:eastAsia="zh-CN"/>
+              </w:rPr>
+              <w:t>注册时帐号已存在</w:t>
+            </w:r>
+          </w:p>
+        </w:tc>
+        <w:tc>
+          <w:tcPr>
+            <w:tcW w:w="1151" w:type="dxa"/>
+          </w:tcPr>
+          <w:p>
+            <w:pPr>
+              <w:pStyle w:val="2"/>
+              <w:ind w:left="0" w:leftChars="0" w:firstLine="0" w:firstLineChars="0"/>
+              <w:rPr>
                 <w:rFonts w:hint="default"/>
                 <w:vertAlign w:val="baseline"/>
                 <w:lang w:val="en-US" w:eastAsia="zh-CN"/>
@@ -3653,13 +3548,13 @@
                 <w:vertAlign w:val="baseline"/>
                 <w:lang w:val="en-US" w:eastAsia="zh-CN"/>
               </w:rPr>
-              <w:t>用户名已存在</w:t>
-            </w:r>
-          </w:p>
-        </w:tc>
-        <w:tc>
-          <w:tcPr>
-            <w:tcW w:w="1151" w:type="dxa"/>
+              <w:t>用户已经注册过</w:t>
+            </w:r>
+          </w:p>
+        </w:tc>
+        <w:tc>
+          <w:tcPr>
+            <w:tcW w:w="1691" w:type="dxa"/>
           </w:tcPr>
           <w:p>
             <w:pPr>
@@ -3677,7 +3572,7 @@
                 <w:vertAlign w:val="baseline"/>
                 <w:lang w:val="en-US" w:eastAsia="zh-CN"/>
               </w:rPr>
-              <w:t>用户输入了已经被使用的用户名</w:t>
+              <w:t>提示已经注册</w:t>
             </w:r>
           </w:p>
         </w:tc>
@@ -3701,7 +3596,7 @@
                 <w:vertAlign w:val="baseline"/>
                 <w:lang w:val="en-US" w:eastAsia="zh-CN"/>
               </w:rPr>
-              <w:t>提示用户名已存在</w:t>
+              <w:t>跳转到登录界面</w:t>
             </w:r>
           </w:p>
         </w:tc>
@@ -3725,31 +3620,7 @@
                 <w:vertAlign w:val="baseline"/>
                 <w:lang w:val="en-US" w:eastAsia="zh-CN"/>
               </w:rPr>
-              <w:t>清空用户名，等待输入</w:t>
-            </w:r>
-          </w:p>
-        </w:tc>
-        <w:tc>
-          <w:tcPr>
-            <w:tcW w:w="1691" w:type="dxa"/>
-          </w:tcPr>
-          <w:p>
-            <w:pPr>
-              <w:pStyle w:val="2"/>
-              <w:ind w:left="0" w:leftChars="0" w:firstLine="0" w:firstLineChars="0"/>
-              <w:rPr>
-                <w:rFonts w:hint="default"/>
-                <w:vertAlign w:val="baseline"/>
-                <w:lang w:val="en-US" w:eastAsia="zh-CN"/>
-              </w:rPr>
-            </w:pPr>
-            <w:r>
-              <w:rPr>
-                <w:rFonts w:hint="eastAsia"/>
-                <w:vertAlign w:val="baseline"/>
-                <w:lang w:val="en-US" w:eastAsia="zh-CN"/>
-              </w:rPr>
-              <w:t>无</w:t>
+              <w:t>账号是否注册通过手机号来判断，一个手机号只能注册一个账号</w:t>
             </w:r>
           </w:p>
         </w:tc>
@@ -3765,7 +3636,9 @@
             <w:insideV w:val="single" w:color="auto" w:sz="4" w:space="0"/>
           </w:tblBorders>
           <w:tblCellMar>
+            <w:top w:w="0" w:type="dxa"/>
             <w:left w:w="108" w:type="dxa"/>
+            <w:bottom w:w="0" w:type="dxa"/>
             <w:right w:w="108" w:type="dxa"/>
           </w:tblCellMar>
         </w:tblPrEx>
@@ -3790,7 +3663,7 @@
                 <w:vertAlign w:val="baseline"/>
                 <w:lang w:val="en-US" w:eastAsia="zh-CN"/>
               </w:rPr>
-              <w:t>6</w:t>
+              <w:t>5</w:t>
             </w:r>
           </w:p>
         </w:tc>
@@ -3814,7 +3687,7 @@
                 <w:vertAlign w:val="baseline"/>
                 <w:lang w:val="en-US" w:eastAsia="zh-CN"/>
               </w:rPr>
-              <w:t>注册密码出错</w:t>
+              <w:t>用户名已存在</w:t>
             </w:r>
           </w:p>
         </w:tc>
@@ -3838,7 +3711,7 @@
                 <w:vertAlign w:val="baseline"/>
                 <w:lang w:val="en-US" w:eastAsia="zh-CN"/>
               </w:rPr>
-              <w:t>用户密码不满足要求</w:t>
+              <w:t>用户输入了已经被使用的用户名</w:t>
             </w:r>
           </w:p>
         </w:tc>
@@ -3851,18 +3724,18 @@
               <w:pStyle w:val="2"/>
               <w:ind w:left="0" w:leftChars="0" w:firstLine="0" w:firstLineChars="0"/>
               <w:rPr>
-                <w:rFonts w:hint="eastAsia"/>
-                <w:vertAlign w:val="baseline"/>
-                <w:lang w:val="en-US" w:eastAsia="zh-CN"/>
-              </w:rPr>
-            </w:pPr>
-            <w:r>
-              <w:rPr>
-                <w:rFonts w:hint="eastAsia"/>
-                <w:vertAlign w:val="baseline"/>
-                <w:lang w:val="en-US" w:eastAsia="zh-CN"/>
-              </w:rPr>
-              <w:t>提示密码设置规范信息</w:t>
+                <w:rFonts w:hint="default"/>
+                <w:vertAlign w:val="baseline"/>
+                <w:lang w:val="en-US" w:eastAsia="zh-CN"/>
+              </w:rPr>
+            </w:pPr>
+            <w:r>
+              <w:rPr>
+                <w:rFonts w:hint="eastAsia"/>
+                <w:vertAlign w:val="baseline"/>
+                <w:lang w:val="en-US" w:eastAsia="zh-CN"/>
+              </w:rPr>
+              <w:t>提示用户名已存在</w:t>
             </w:r>
           </w:p>
         </w:tc>
@@ -3886,7 +3759,7 @@
                 <w:vertAlign w:val="baseline"/>
                 <w:lang w:val="en-US" w:eastAsia="zh-CN"/>
               </w:rPr>
-              <w:t>清空密码栏，等待输入</w:t>
+              <w:t>清空用户名，等待输入</w:t>
             </w:r>
           </w:p>
         </w:tc>
@@ -3911,163 +3784,6 @@
                 <w:lang w:val="en-US" w:eastAsia="zh-CN"/>
               </w:rPr>
               <w:t>无</w:t>
-            </w:r>
-          </w:p>
-        </w:tc>
-      </w:tr>
-      <w:tr>
-        <w:tblPrEx>
-          <w:tblBorders>
-            <w:top w:val="single" w:color="auto" w:sz="4" w:space="0"/>
-            <w:left w:val="single" w:color="auto" w:sz="4" w:space="0"/>
-            <w:bottom w:val="single" w:color="auto" w:sz="4" w:space="0"/>
-            <w:right w:val="single" w:color="auto" w:sz="4" w:space="0"/>
-            <w:insideH w:val="single" w:color="auto" w:sz="4" w:space="0"/>
-            <w:insideV w:val="single" w:color="auto" w:sz="4" w:space="0"/>
-          </w:tblBorders>
-        </w:tblPrEx>
-        <w:tc>
-          <w:tcPr>
-            <w:tcW w:w="1147" w:type="dxa"/>
-          </w:tcPr>
-          <w:p>
-            <w:pPr>
-              <w:pStyle w:val="2"/>
-              <w:ind w:left="0" w:leftChars="0" w:firstLine="0" w:firstLineChars="0"/>
-              <w:jc w:val="center"/>
-              <w:rPr>
-                <w:rFonts w:hint="default"/>
-                <w:vertAlign w:val="baseline"/>
-                <w:lang w:val="en-US" w:eastAsia="zh-CN"/>
-              </w:rPr>
-            </w:pPr>
-            <w:r>
-              <w:rPr>
-                <w:rFonts w:hint="eastAsia"/>
-                <w:vertAlign w:val="baseline"/>
-                <w:lang w:val="en-US" w:eastAsia="zh-CN"/>
-              </w:rPr>
-              <w:t>7</w:t>
-            </w:r>
-          </w:p>
-        </w:tc>
-        <w:tc>
-          <w:tcPr>
-            <w:tcW w:w="1151" w:type="dxa"/>
-          </w:tcPr>
-          <w:p>
-            <w:pPr>
-              <w:pStyle w:val="2"/>
-              <w:ind w:left="0" w:leftChars="0" w:firstLine="0" w:firstLineChars="0"/>
-              <w:rPr>
-                <w:rFonts w:hint="eastAsia"/>
-                <w:vertAlign w:val="baseline"/>
-                <w:lang w:val="en-US" w:eastAsia="zh-CN"/>
-              </w:rPr>
-            </w:pPr>
-            <w:r>
-              <w:rPr>
-                <w:rFonts w:hint="eastAsia"/>
-                <w:vertAlign w:val="baseline"/>
-                <w:lang w:val="en-US" w:eastAsia="zh-CN"/>
-              </w:rPr>
-              <w:t>联系方式输入错误</w:t>
-            </w:r>
-          </w:p>
-        </w:tc>
-        <w:tc>
-          <w:tcPr>
-            <w:tcW w:w="1151" w:type="dxa"/>
-          </w:tcPr>
-          <w:p>
-            <w:pPr>
-              <w:pStyle w:val="2"/>
-              <w:ind w:left="0" w:leftChars="0" w:firstLine="0" w:firstLineChars="0"/>
-              <w:rPr>
-                <w:rFonts w:hint="default"/>
-                <w:vertAlign w:val="baseline"/>
-                <w:lang w:val="en-US" w:eastAsia="zh-CN"/>
-              </w:rPr>
-            </w:pPr>
-            <w:r>
-              <w:rPr>
-                <w:rFonts w:hint="eastAsia"/>
-                <w:vertAlign w:val="baseline"/>
-                <w:lang w:val="en-US" w:eastAsia="zh-CN"/>
-              </w:rPr>
-              <w:t>用户输入了不满足要求的联系方式</w:t>
-            </w:r>
-          </w:p>
-        </w:tc>
-        <w:tc>
-          <w:tcPr>
-            <w:tcW w:w="1691" w:type="dxa"/>
-          </w:tcPr>
-          <w:p>
-            <w:pPr>
-              <w:pStyle w:val="2"/>
-              <w:ind w:left="0" w:leftChars="0" w:firstLine="0" w:firstLineChars="0"/>
-              <w:rPr>
-                <w:rFonts w:hint="default"/>
-                <w:vertAlign w:val="baseline"/>
-                <w:lang w:val="en-US" w:eastAsia="zh-CN"/>
-              </w:rPr>
-            </w:pPr>
-            <w:r>
-              <w:rPr>
-                <w:rFonts w:hint="eastAsia"/>
-                <w:vertAlign w:val="baseline"/>
-                <w:lang w:val="en-US" w:eastAsia="zh-CN"/>
-              </w:rPr>
-              <w:t>提示输入有误，并给出输入规范</w:t>
-            </w:r>
-          </w:p>
-        </w:tc>
-        <w:tc>
-          <w:tcPr>
-            <w:tcW w:w="1691" w:type="dxa"/>
-          </w:tcPr>
-          <w:p>
-            <w:pPr>
-              <w:pStyle w:val="2"/>
-              <w:ind w:left="0" w:leftChars="0" w:firstLine="0" w:firstLineChars="0"/>
-              <w:rPr>
-                <w:rFonts w:hint="default"/>
-                <w:vertAlign w:val="baseline"/>
-                <w:lang w:val="en-US" w:eastAsia="zh-CN"/>
-              </w:rPr>
-            </w:pPr>
-            <w:r>
-              <w:rPr>
-                <w:rFonts w:hint="eastAsia"/>
-                <w:vertAlign w:val="baseline"/>
-                <w:lang w:val="en-US" w:eastAsia="zh-CN"/>
-              </w:rPr>
-              <w:t>清空该栏，等待输入</w:t>
-            </w:r>
-          </w:p>
-        </w:tc>
-        <w:tc>
-          <w:tcPr>
-            <w:tcW w:w="1691" w:type="dxa"/>
-          </w:tcPr>
-          <w:p>
-            <w:pPr>
-              <w:pStyle w:val="2"/>
-              <w:ind w:left="0" w:leftChars="0" w:firstLine="0" w:firstLineChars="0"/>
-              <w:rPr>
-                <w:rFonts w:hint="default"/>
-                <w:vertAlign w:val="baseline"/>
-                <w:lang w:val="en-US" w:eastAsia="zh-CN"/>
-              </w:rPr>
-            </w:pPr>
-            <w:r>
-              <w:rPr>
-                <w:rFonts w:hint="eastAsia"/>
-                <w:vertAlign w:val="baseline"/>
-                <w:lang w:val="en-US" w:eastAsia="zh-CN"/>
-              </w:rPr>
-              <w:t>联系方式包括电话号码、邮箱、qq等</w:t>
             </w:r>
           </w:p>
         </w:tc>
@@ -4083,13 +3799,12 @@
             <w:insideV w:val="single" w:color="auto" w:sz="4" w:space="0"/>
           </w:tblBorders>
           <w:tblCellMar>
+            <w:top w:w="0" w:type="dxa"/>
             <w:left w:w="108" w:type="dxa"/>
+            <w:bottom w:w="0" w:type="dxa"/>
             <w:right w:w="108" w:type="dxa"/>
           </w:tblCellMar>
         </w:tblPrEx>
-        <w:trPr>
-          <w:trHeight w:val="90" w:hRule="atLeast"/>
-        </w:trPr>
         <w:tc>
           <w:tcPr>
             <w:tcW w:w="1147" w:type="dxa"/>
@@ -4111,7 +3826,7 @@
                 <w:vertAlign w:val="baseline"/>
                 <w:lang w:val="en-US" w:eastAsia="zh-CN"/>
               </w:rPr>
-              <w:t>8</w:t>
+              <w:t>6</w:t>
             </w:r>
           </w:p>
         </w:tc>
@@ -4124,18 +3839,18 @@
               <w:pStyle w:val="2"/>
               <w:ind w:left="0" w:leftChars="0" w:firstLine="0" w:firstLineChars="0"/>
               <w:rPr>
-                <w:rFonts w:hint="eastAsia"/>
-                <w:vertAlign w:val="baseline"/>
-                <w:lang w:val="en-US" w:eastAsia="zh-CN"/>
-              </w:rPr>
-            </w:pPr>
-            <w:r>
-              <w:rPr>
-                <w:rFonts w:hint="eastAsia"/>
-                <w:vertAlign w:val="baseline"/>
-                <w:lang w:val="en-US" w:eastAsia="zh-CN"/>
-              </w:rPr>
-              <w:t>密码与确认密码不同</w:t>
+                <w:rFonts w:hint="default"/>
+                <w:vertAlign w:val="baseline"/>
+                <w:lang w:val="en-US" w:eastAsia="zh-CN"/>
+              </w:rPr>
+            </w:pPr>
+            <w:r>
+              <w:rPr>
+                <w:rFonts w:hint="eastAsia"/>
+                <w:vertAlign w:val="baseline"/>
+                <w:lang w:val="en-US" w:eastAsia="zh-CN"/>
+              </w:rPr>
+              <w:t>注册密码出错</w:t>
             </w:r>
           </w:p>
         </w:tc>
@@ -4159,7 +3874,7 @@
                 <w:vertAlign w:val="baseline"/>
                 <w:lang w:val="en-US" w:eastAsia="zh-CN"/>
               </w:rPr>
-              <w:t>用户注册时两次密码输入不同</w:t>
+              <w:t>用户密码不满足要求</w:t>
             </w:r>
           </w:p>
         </w:tc>
@@ -4172,6 +3887,30 @@
               <w:pStyle w:val="2"/>
               <w:ind w:left="0" w:leftChars="0" w:firstLine="0" w:firstLineChars="0"/>
               <w:rPr>
+                <w:rFonts w:hint="eastAsia"/>
+                <w:vertAlign w:val="baseline"/>
+                <w:lang w:val="en-US" w:eastAsia="zh-CN"/>
+              </w:rPr>
+            </w:pPr>
+            <w:r>
+              <w:rPr>
+                <w:rFonts w:hint="eastAsia"/>
+                <w:vertAlign w:val="baseline"/>
+                <w:lang w:val="en-US" w:eastAsia="zh-CN"/>
+              </w:rPr>
+              <w:t>提示密码设置规范信息</w:t>
+            </w:r>
+          </w:p>
+        </w:tc>
+        <w:tc>
+          <w:tcPr>
+            <w:tcW w:w="1691" w:type="dxa"/>
+          </w:tcPr>
+          <w:p>
+            <w:pPr>
+              <w:pStyle w:val="2"/>
+              <w:ind w:left="0" w:leftChars="0" w:firstLine="0" w:firstLineChars="0"/>
+              <w:rPr>
                 <w:rFonts w:hint="default"/>
                 <w:vertAlign w:val="baseline"/>
                 <w:lang w:val="en-US" w:eastAsia="zh-CN"/>
@@ -4183,31 +3922,7 @@
                 <w:vertAlign w:val="baseline"/>
                 <w:lang w:val="en-US" w:eastAsia="zh-CN"/>
               </w:rPr>
-              <w:t>提示两次密码输入不相同</w:t>
-            </w:r>
-          </w:p>
-        </w:tc>
-        <w:tc>
-          <w:tcPr>
-            <w:tcW w:w="1691" w:type="dxa"/>
-          </w:tcPr>
-          <w:p>
-            <w:pPr>
-              <w:pStyle w:val="2"/>
-              <w:ind w:left="0" w:leftChars="0" w:firstLine="0" w:firstLineChars="0"/>
-              <w:rPr>
-                <w:rFonts w:hint="default"/>
-                <w:vertAlign w:val="baseline"/>
-                <w:lang w:val="en-US" w:eastAsia="zh-CN"/>
-              </w:rPr>
-            </w:pPr>
-            <w:r>
-              <w:rPr>
-                <w:rFonts w:hint="eastAsia"/>
-                <w:vertAlign w:val="baseline"/>
-                <w:lang w:val="en-US" w:eastAsia="zh-CN"/>
-              </w:rPr>
-              <w:t>清空两个密码栏，等待输入</w:t>
+              <w:t>清空密码栏，等待输入</w:t>
             </w:r>
           </w:p>
         </w:tc>
@@ -4247,39 +3962,70 @@
             <w:insideV w:val="single" w:color="auto" w:sz="4" w:space="0"/>
           </w:tblBorders>
           <w:tblCellMar>
+            <w:top w:w="0" w:type="dxa"/>
             <w:left w:w="108" w:type="dxa"/>
+            <w:bottom w:w="0" w:type="dxa"/>
             <w:right w:w="108" w:type="dxa"/>
           </w:tblCellMar>
         </w:tblPrEx>
         <w:tc>
           <w:tcPr>
-            <w:tcW w:w="8522" w:type="dxa"/>
-            <w:gridSpan w:val="6"/>
+            <w:tcW w:w="1147" w:type="dxa"/>
           </w:tcPr>
           <w:p>
             <w:pPr>
               <w:pStyle w:val="2"/>
               <w:ind w:left="0" w:leftChars="0" w:firstLine="0" w:firstLineChars="0"/>
-              <w:rPr>
-                <w:rFonts w:hint="eastAsia"/>
-                <w:vertAlign w:val="baseline"/>
-                <w:lang w:val="en-US" w:eastAsia="zh-CN"/>
-              </w:rPr>
-            </w:pPr>
-            <w:r>
-              <w:rPr>
-                <w:rFonts w:hint="eastAsia"/>
-                <w:vertAlign w:val="baseline"/>
-                <w:lang w:val="en-US" w:eastAsia="zh-CN"/>
-              </w:rPr>
-              <w:t>子系统编号：2</w:t>
-            </w:r>
-          </w:p>
+              <w:jc w:val="center"/>
+              <w:rPr>
+                <w:rFonts w:hint="default"/>
+                <w:vertAlign w:val="baseline"/>
+                <w:lang w:val="en-US" w:eastAsia="zh-CN"/>
+              </w:rPr>
+            </w:pPr>
+            <w:r>
+              <w:rPr>
+                <w:rFonts w:hint="eastAsia"/>
+                <w:vertAlign w:val="baseline"/>
+                <w:lang w:val="en-US" w:eastAsia="zh-CN"/>
+              </w:rPr>
+              <w:t>7</w:t>
+            </w:r>
+          </w:p>
+        </w:tc>
+        <w:tc>
+          <w:tcPr>
+            <w:tcW w:w="1151" w:type="dxa"/>
+          </w:tcPr>
           <w:p>
             <w:pPr>
               <w:pStyle w:val="2"/>
               <w:ind w:left="0" w:leftChars="0" w:firstLine="0" w:firstLineChars="0"/>
               <w:rPr>
+                <w:rFonts w:hint="eastAsia"/>
+                <w:vertAlign w:val="baseline"/>
+                <w:lang w:val="en-US" w:eastAsia="zh-CN"/>
+              </w:rPr>
+            </w:pPr>
+            <w:r>
+              <w:rPr>
+                <w:rFonts w:hint="eastAsia"/>
+                <w:vertAlign w:val="baseline"/>
+                <w:lang w:val="en-US" w:eastAsia="zh-CN"/>
+              </w:rPr>
+              <w:t>联系方式输入错误</w:t>
+            </w:r>
+          </w:p>
+        </w:tc>
+        <w:tc>
+          <w:tcPr>
+            <w:tcW w:w="1151" w:type="dxa"/>
+          </w:tcPr>
+          <w:p>
+            <w:pPr>
+              <w:pStyle w:val="2"/>
+              <w:ind w:left="0" w:leftChars="0" w:firstLine="0" w:firstLineChars="0"/>
+              <w:rPr>
                 <w:rFonts w:hint="default"/>
                 <w:vertAlign w:val="baseline"/>
                 <w:lang w:val="en-US" w:eastAsia="zh-CN"/>
@@ -4291,9 +4037,14 @@
                 <w:vertAlign w:val="baseline"/>
                 <w:lang w:val="en-US" w:eastAsia="zh-CN"/>
               </w:rPr>
-              <w:t>子系统英文名：Search</w:t>
-            </w:r>
-          </w:p>
+              <w:t>用户输入了不满足要求的联系方式</w:t>
+            </w:r>
+          </w:p>
+        </w:tc>
+        <w:tc>
+          <w:tcPr>
+            <w:tcW w:w="1691" w:type="dxa"/>
+          </w:tcPr>
           <w:p>
             <w:pPr>
               <w:pStyle w:val="2"/>
@@ -4310,7 +4061,55 @@
                 <w:vertAlign w:val="baseline"/>
                 <w:lang w:val="en-US" w:eastAsia="zh-CN"/>
               </w:rPr>
-              <w:t>子系统中文名：浏览搜素模块</w:t>
+              <w:t>提示输入有误，并给出输入规范</w:t>
+            </w:r>
+          </w:p>
+        </w:tc>
+        <w:tc>
+          <w:tcPr>
+            <w:tcW w:w="1691" w:type="dxa"/>
+          </w:tcPr>
+          <w:p>
+            <w:pPr>
+              <w:pStyle w:val="2"/>
+              <w:ind w:left="0" w:leftChars="0" w:firstLine="0" w:firstLineChars="0"/>
+              <w:rPr>
+                <w:rFonts w:hint="default"/>
+                <w:vertAlign w:val="baseline"/>
+                <w:lang w:val="en-US" w:eastAsia="zh-CN"/>
+              </w:rPr>
+            </w:pPr>
+            <w:r>
+              <w:rPr>
+                <w:rFonts w:hint="eastAsia"/>
+                <w:vertAlign w:val="baseline"/>
+                <w:lang w:val="en-US" w:eastAsia="zh-CN"/>
+              </w:rPr>
+              <w:t>清空该栏，等待输入</w:t>
+            </w:r>
+          </w:p>
+        </w:tc>
+        <w:tc>
+          <w:tcPr>
+            <w:tcW w:w="1691" w:type="dxa"/>
+          </w:tcPr>
+          <w:p>
+            <w:pPr>
+              <w:pStyle w:val="2"/>
+              <w:ind w:left="0" w:leftChars="0" w:firstLine="0" w:firstLineChars="0"/>
+              <w:rPr>
+                <w:rFonts w:hint="default"/>
+                <w:vertAlign w:val="baseline"/>
+                <w:lang w:val="en-US" w:eastAsia="zh-CN"/>
+              </w:rPr>
+            </w:pPr>
+            <w:r>
+              <w:rPr>
+                <w:rFonts w:hint="eastAsia"/>
+                <w:vertAlign w:val="baseline"/>
+                <w:lang w:val="en-US" w:eastAsia="zh-CN"/>
+              </w:rPr>
+              <w:t>联系方式包括电话号码、邮箱、qq等</w:t>
             </w:r>
           </w:p>
         </w:tc>
@@ -4326,14 +4125,18 @@
             <w:insideV w:val="single" w:color="auto" w:sz="4" w:space="0"/>
           </w:tblBorders>
           <w:tblCellMar>
+            <w:top w:w="0" w:type="dxa"/>
             <w:left w:w="108" w:type="dxa"/>
+            <w:bottom w:w="0" w:type="dxa"/>
             <w:right w:w="108" w:type="dxa"/>
           </w:tblCellMar>
         </w:tblPrEx>
+        <w:trPr>
+          <w:trHeight w:val="90" w:hRule="atLeast"/>
+        </w:trPr>
         <w:tc>
           <w:tcPr>
             <w:tcW w:w="1147" w:type="dxa"/>
-            <w:vAlign w:val="top"/>
           </w:tcPr>
           <w:p>
             <w:pPr>
@@ -4341,162 +4144,138 @@
               <w:ind w:left="0" w:leftChars="0" w:firstLine="0" w:firstLineChars="0"/>
               <w:jc w:val="center"/>
               <w:rPr>
-                <w:rFonts w:hint="eastAsia" w:asciiTheme="minorHAnsi" w:hAnsiTheme="minorHAnsi" w:eastAsiaTheme="minorEastAsia" w:cstheme="minorBidi"/>
-                <w:kern w:val="2"/>
-                <w:sz w:val="21"/>
-                <w:szCs w:val="24"/>
-                <w:vertAlign w:val="baseline"/>
-                <w:lang w:val="en-US" w:eastAsia="zh-CN" w:bidi="ar-SA"/>
-              </w:rPr>
-            </w:pPr>
-            <w:r>
-              <w:rPr>
-                <w:rFonts w:hint="eastAsia"/>
-                <w:sz w:val="21"/>
-                <w:szCs w:val="21"/>
-                <w:vertAlign w:val="baseline"/>
-                <w:lang w:val="en-US" w:eastAsia="zh-CN"/>
-              </w:rPr>
-              <w:t>错误编号</w:t>
+                <w:rFonts w:hint="default"/>
+                <w:vertAlign w:val="baseline"/>
+                <w:lang w:val="en-US" w:eastAsia="zh-CN"/>
+              </w:rPr>
+            </w:pPr>
+            <w:r>
+              <w:rPr>
+                <w:rFonts w:hint="eastAsia"/>
+                <w:vertAlign w:val="baseline"/>
+                <w:lang w:val="en-US" w:eastAsia="zh-CN"/>
+              </w:rPr>
+              <w:t>8</w:t>
             </w:r>
           </w:p>
         </w:tc>
         <w:tc>
           <w:tcPr>
             <w:tcW w:w="1151" w:type="dxa"/>
-            <w:vAlign w:val="top"/>
           </w:tcPr>
           <w:p>
             <w:pPr>
               <w:pStyle w:val="2"/>
               <w:ind w:left="0" w:leftChars="0" w:firstLine="0" w:firstLineChars="0"/>
-              <w:jc w:val="center"/>
-              <w:rPr>
-                <w:rFonts w:hint="eastAsia" w:asciiTheme="minorHAnsi" w:hAnsiTheme="minorHAnsi" w:eastAsiaTheme="minorEastAsia" w:cstheme="minorBidi"/>
-                <w:kern w:val="2"/>
-                <w:sz w:val="21"/>
-                <w:szCs w:val="24"/>
-                <w:vertAlign w:val="baseline"/>
-                <w:lang w:val="en-US" w:eastAsia="zh-CN" w:bidi="ar-SA"/>
-              </w:rPr>
-            </w:pPr>
-            <w:r>
-              <w:rPr>
-                <w:rFonts w:hint="eastAsia"/>
-                <w:sz w:val="21"/>
-                <w:szCs w:val="21"/>
-                <w:vertAlign w:val="baseline"/>
-                <w:lang w:val="en-US" w:eastAsia="zh-CN"/>
-              </w:rPr>
-              <w:t>错误名称</w:t>
+              <w:rPr>
+                <w:rFonts w:hint="eastAsia"/>
+                <w:vertAlign w:val="baseline"/>
+                <w:lang w:val="en-US" w:eastAsia="zh-CN"/>
+              </w:rPr>
+            </w:pPr>
+            <w:r>
+              <w:rPr>
+                <w:rFonts w:hint="eastAsia"/>
+                <w:vertAlign w:val="baseline"/>
+                <w:lang w:val="en-US" w:eastAsia="zh-CN"/>
+              </w:rPr>
+              <w:t>密码与确认密码不同</w:t>
             </w:r>
           </w:p>
         </w:tc>
         <w:tc>
           <w:tcPr>
             <w:tcW w:w="1151" w:type="dxa"/>
-            <w:vAlign w:val="top"/>
           </w:tcPr>
           <w:p>
             <w:pPr>
               <w:pStyle w:val="2"/>
               <w:ind w:left="0" w:leftChars="0" w:firstLine="0" w:firstLineChars="0"/>
-              <w:jc w:val="center"/>
-              <w:rPr>
-                <w:rFonts w:hint="eastAsia" w:asciiTheme="minorHAnsi" w:hAnsiTheme="minorHAnsi" w:eastAsiaTheme="minorEastAsia" w:cstheme="minorBidi"/>
-                <w:kern w:val="2"/>
-                <w:sz w:val="21"/>
-                <w:szCs w:val="24"/>
-                <w:vertAlign w:val="baseline"/>
-                <w:lang w:val="en-US" w:eastAsia="zh-CN" w:bidi="ar-SA"/>
-              </w:rPr>
-            </w:pPr>
-            <w:r>
-              <w:rPr>
-                <w:rFonts w:hint="eastAsia"/>
-              </w:rPr>
-              <w:t>错误原因</w:t>
+              <w:rPr>
+                <w:rFonts w:hint="default"/>
+                <w:vertAlign w:val="baseline"/>
+                <w:lang w:val="en-US" w:eastAsia="zh-CN"/>
+              </w:rPr>
+            </w:pPr>
+            <w:r>
+              <w:rPr>
+                <w:rFonts w:hint="eastAsia"/>
+                <w:vertAlign w:val="baseline"/>
+                <w:lang w:val="en-US" w:eastAsia="zh-CN"/>
+              </w:rPr>
+              <w:t>用户注册时两次密码输入不同</w:t>
             </w:r>
           </w:p>
         </w:tc>
         <w:tc>
           <w:tcPr>
             <w:tcW w:w="1691" w:type="dxa"/>
-            <w:vAlign w:val="top"/>
           </w:tcPr>
           <w:p>
             <w:pPr>
               <w:pStyle w:val="2"/>
               <w:ind w:left="0" w:leftChars="0" w:firstLine="0" w:firstLineChars="0"/>
-              <w:jc w:val="center"/>
-              <w:rPr>
-                <w:rFonts w:hint="eastAsia" w:asciiTheme="minorHAnsi" w:hAnsiTheme="minorHAnsi" w:eastAsiaTheme="minorEastAsia" w:cstheme="minorBidi"/>
-                <w:kern w:val="2"/>
-                <w:sz w:val="21"/>
-                <w:szCs w:val="24"/>
-                <w:vertAlign w:val="baseline"/>
-                <w:lang w:val="en-US" w:eastAsia="zh-CN" w:bidi="ar-SA"/>
-              </w:rPr>
-            </w:pPr>
-            <w:r>
-              <w:rPr>
-                <w:rFonts w:hint="eastAsia"/>
-              </w:rPr>
-              <w:t>错误信息</w:t>
+              <w:rPr>
+                <w:rFonts w:hint="default"/>
+                <w:vertAlign w:val="baseline"/>
+                <w:lang w:val="en-US" w:eastAsia="zh-CN"/>
+              </w:rPr>
+            </w:pPr>
+            <w:r>
+              <w:rPr>
+                <w:rFonts w:hint="eastAsia"/>
+                <w:vertAlign w:val="baseline"/>
+                <w:lang w:val="en-US" w:eastAsia="zh-CN"/>
+              </w:rPr>
+              <w:t>提示两次密码输入不相同</w:t>
             </w:r>
           </w:p>
         </w:tc>
         <w:tc>
           <w:tcPr>
             <w:tcW w:w="1691" w:type="dxa"/>
-            <w:vAlign w:val="top"/>
           </w:tcPr>
           <w:p>
             <w:pPr>
               <w:pStyle w:val="2"/>
               <w:ind w:left="0" w:leftChars="0" w:firstLine="0" w:firstLineChars="0"/>
-              <w:jc w:val="center"/>
-              <w:rPr>
-                <w:rFonts w:hint="eastAsia" w:asciiTheme="minorHAnsi" w:hAnsiTheme="minorHAnsi" w:eastAsiaTheme="minorEastAsia" w:cstheme="minorBidi"/>
-                <w:kern w:val="2"/>
-                <w:sz w:val="21"/>
-                <w:szCs w:val="24"/>
-                <w:vertAlign w:val="baseline"/>
-                <w:lang w:val="en-US" w:eastAsia="zh-CN" w:bidi="ar-SA"/>
-              </w:rPr>
-            </w:pPr>
-            <w:r>
-              <w:rPr>
-                <w:rFonts w:hint="eastAsia"/>
-              </w:rPr>
-              <w:t>处理方式</w:t>
+              <w:rPr>
+                <w:rFonts w:hint="default"/>
+                <w:vertAlign w:val="baseline"/>
+                <w:lang w:val="en-US" w:eastAsia="zh-CN"/>
+              </w:rPr>
+            </w:pPr>
+            <w:r>
+              <w:rPr>
+                <w:rFonts w:hint="eastAsia"/>
+                <w:vertAlign w:val="baseline"/>
+                <w:lang w:val="en-US" w:eastAsia="zh-CN"/>
+              </w:rPr>
+              <w:t>清空两个密码栏，等待输入</w:t>
             </w:r>
           </w:p>
         </w:tc>
         <w:tc>
           <w:tcPr>
             <w:tcW w:w="1691" w:type="dxa"/>
-            <w:vAlign w:val="top"/>
           </w:tcPr>
           <w:p>
             <w:pPr>
               <w:pStyle w:val="2"/>
               <w:ind w:left="0" w:leftChars="0" w:firstLine="0" w:firstLineChars="0"/>
-              <w:jc w:val="center"/>
-              <w:rPr>
-                <w:rFonts w:hint="eastAsia" w:asciiTheme="minorHAnsi" w:hAnsiTheme="minorHAnsi" w:eastAsiaTheme="minorEastAsia" w:cstheme="minorBidi"/>
-                <w:kern w:val="2"/>
-                <w:sz w:val="21"/>
-                <w:szCs w:val="24"/>
-                <w:vertAlign w:val="baseline"/>
-                <w:lang w:val="en-US" w:eastAsia="zh-CN" w:bidi="ar-SA"/>
-              </w:rPr>
-            </w:pPr>
-            <w:r>
-              <w:rPr>
-                <w:rFonts w:hint="eastAsia"/>
-              </w:rPr>
-              <w:t>备注</w:t>
+              <w:rPr>
+                <w:rFonts w:hint="default"/>
+                <w:vertAlign w:val="baseline"/>
+                <w:lang w:val="en-US" w:eastAsia="zh-CN"/>
+              </w:rPr>
+            </w:pPr>
+            <w:r>
+              <w:rPr>
+                <w:rFonts w:hint="eastAsia"/>
+                <w:vertAlign w:val="baseline"/>
+                <w:lang w:val="en-US" w:eastAsia="zh-CN"/>
+              </w:rPr>
+              <w:t>无</w:t>
             </w:r>
           </w:p>
         </w:tc>
@@ -4512,7 +4291,278 @@
             <w:insideV w:val="single" w:color="auto" w:sz="4" w:space="0"/>
           </w:tblBorders>
           <w:tblCellMar>
+            <w:top w:w="0" w:type="dxa"/>
             <w:left w:w="108" w:type="dxa"/>
+            <w:bottom w:w="0" w:type="dxa"/>
+            <w:right w:w="108" w:type="dxa"/>
+          </w:tblCellMar>
+        </w:tblPrEx>
+        <w:tc>
+          <w:tcPr>
+            <w:tcW w:w="8522" w:type="dxa"/>
+            <w:gridSpan w:val="6"/>
+          </w:tcPr>
+          <w:p>
+            <w:pPr>
+              <w:pStyle w:val="2"/>
+              <w:ind w:left="0" w:leftChars="0" w:firstLine="0" w:firstLineChars="0"/>
+              <w:rPr>
+                <w:rFonts w:hint="eastAsia"/>
+                <w:vertAlign w:val="baseline"/>
+                <w:lang w:val="en-US" w:eastAsia="zh-CN"/>
+              </w:rPr>
+            </w:pPr>
+            <w:r>
+              <w:rPr>
+                <w:rFonts w:hint="eastAsia"/>
+                <w:vertAlign w:val="baseline"/>
+                <w:lang w:val="en-US" w:eastAsia="zh-CN"/>
+              </w:rPr>
+              <w:t>子系统编号：2</w:t>
+            </w:r>
+          </w:p>
+          <w:p>
+            <w:pPr>
+              <w:pStyle w:val="2"/>
+              <w:ind w:left="0" w:leftChars="0" w:firstLine="0" w:firstLineChars="0"/>
+              <w:rPr>
+                <w:rFonts w:hint="default"/>
+                <w:vertAlign w:val="baseline"/>
+                <w:lang w:val="en-US" w:eastAsia="zh-CN"/>
+              </w:rPr>
+            </w:pPr>
+            <w:r>
+              <w:rPr>
+                <w:rFonts w:hint="eastAsia"/>
+                <w:vertAlign w:val="baseline"/>
+                <w:lang w:val="en-US" w:eastAsia="zh-CN"/>
+              </w:rPr>
+              <w:t>子系统英文名：Search</w:t>
+            </w:r>
+          </w:p>
+          <w:p>
+            <w:pPr>
+              <w:pStyle w:val="2"/>
+              <w:ind w:left="0" w:leftChars="0" w:firstLine="0" w:firstLineChars="0"/>
+              <w:rPr>
+                <w:rFonts w:hint="default"/>
+                <w:vertAlign w:val="baseline"/>
+                <w:lang w:val="en-US" w:eastAsia="zh-CN"/>
+              </w:rPr>
+            </w:pPr>
+            <w:r>
+              <w:rPr>
+                <w:rFonts w:hint="eastAsia"/>
+                <w:vertAlign w:val="baseline"/>
+                <w:lang w:val="en-US" w:eastAsia="zh-CN"/>
+              </w:rPr>
+              <w:t>子系统中文名：浏览搜素模块</w:t>
+            </w:r>
+          </w:p>
+        </w:tc>
+      </w:tr>
+      <w:tr>
+        <w:tblPrEx>
+          <w:tblBorders>
+            <w:top w:val="single" w:color="auto" w:sz="4" w:space="0"/>
+            <w:left w:val="single" w:color="auto" w:sz="4" w:space="0"/>
+            <w:bottom w:val="single" w:color="auto" w:sz="4" w:space="0"/>
+            <w:right w:val="single" w:color="auto" w:sz="4" w:space="0"/>
+            <w:insideH w:val="single" w:color="auto" w:sz="4" w:space="0"/>
+            <w:insideV w:val="single" w:color="auto" w:sz="4" w:space="0"/>
+          </w:tblBorders>
+          <w:tblCellMar>
+            <w:top w:w="0" w:type="dxa"/>
+            <w:left w:w="108" w:type="dxa"/>
+            <w:bottom w:w="0" w:type="dxa"/>
+            <w:right w:w="108" w:type="dxa"/>
+          </w:tblCellMar>
+        </w:tblPrEx>
+        <w:tc>
+          <w:tcPr>
+            <w:tcW w:w="1147" w:type="dxa"/>
+            <w:vAlign w:val="top"/>
+          </w:tcPr>
+          <w:p>
+            <w:pPr>
+              <w:pStyle w:val="2"/>
+              <w:ind w:left="0" w:leftChars="0" w:firstLine="0" w:firstLineChars="0"/>
+              <w:jc w:val="center"/>
+              <w:rPr>
+                <w:rFonts w:hint="eastAsia" w:asciiTheme="minorHAnsi" w:hAnsiTheme="minorHAnsi" w:eastAsiaTheme="minorEastAsia" w:cstheme="minorBidi"/>
+                <w:kern w:val="2"/>
+                <w:sz w:val="21"/>
+                <w:szCs w:val="24"/>
+                <w:vertAlign w:val="baseline"/>
+                <w:lang w:val="en-US" w:eastAsia="zh-CN" w:bidi="ar-SA"/>
+              </w:rPr>
+            </w:pPr>
+            <w:r>
+              <w:rPr>
+                <w:rFonts w:hint="eastAsia"/>
+                <w:sz w:val="21"/>
+                <w:szCs w:val="21"/>
+                <w:vertAlign w:val="baseline"/>
+                <w:lang w:val="en-US" w:eastAsia="zh-CN"/>
+              </w:rPr>
+              <w:t>错误编号</w:t>
+            </w:r>
+          </w:p>
+        </w:tc>
+        <w:tc>
+          <w:tcPr>
+            <w:tcW w:w="1151" w:type="dxa"/>
+            <w:vAlign w:val="top"/>
+          </w:tcPr>
+          <w:p>
+            <w:pPr>
+              <w:pStyle w:val="2"/>
+              <w:ind w:left="0" w:leftChars="0" w:firstLine="0" w:firstLineChars="0"/>
+              <w:jc w:val="center"/>
+              <w:rPr>
+                <w:rFonts w:hint="eastAsia" w:asciiTheme="minorHAnsi" w:hAnsiTheme="minorHAnsi" w:eastAsiaTheme="minorEastAsia" w:cstheme="minorBidi"/>
+                <w:kern w:val="2"/>
+                <w:sz w:val="21"/>
+                <w:szCs w:val="24"/>
+                <w:vertAlign w:val="baseline"/>
+                <w:lang w:val="en-US" w:eastAsia="zh-CN" w:bidi="ar-SA"/>
+              </w:rPr>
+            </w:pPr>
+            <w:r>
+              <w:rPr>
+                <w:rFonts w:hint="eastAsia"/>
+                <w:sz w:val="21"/>
+                <w:szCs w:val="21"/>
+                <w:vertAlign w:val="baseline"/>
+                <w:lang w:val="en-US" w:eastAsia="zh-CN"/>
+              </w:rPr>
+              <w:t>错误名称</w:t>
+            </w:r>
+          </w:p>
+        </w:tc>
+        <w:tc>
+          <w:tcPr>
+            <w:tcW w:w="1151" w:type="dxa"/>
+            <w:vAlign w:val="top"/>
+          </w:tcPr>
+          <w:p>
+            <w:pPr>
+              <w:pStyle w:val="2"/>
+              <w:ind w:left="0" w:leftChars="0" w:firstLine="0" w:firstLineChars="0"/>
+              <w:jc w:val="center"/>
+              <w:rPr>
+                <w:rFonts w:hint="eastAsia" w:asciiTheme="minorHAnsi" w:hAnsiTheme="minorHAnsi" w:eastAsiaTheme="minorEastAsia" w:cstheme="minorBidi"/>
+                <w:kern w:val="2"/>
+                <w:sz w:val="21"/>
+                <w:szCs w:val="24"/>
+                <w:vertAlign w:val="baseline"/>
+                <w:lang w:val="en-US" w:eastAsia="zh-CN" w:bidi="ar-SA"/>
+              </w:rPr>
+            </w:pPr>
+            <w:r>
+              <w:rPr>
+                <w:rFonts w:hint="eastAsia"/>
+              </w:rPr>
+              <w:t>错误原因</w:t>
+            </w:r>
+          </w:p>
+        </w:tc>
+        <w:tc>
+          <w:tcPr>
+            <w:tcW w:w="1691" w:type="dxa"/>
+            <w:vAlign w:val="top"/>
+          </w:tcPr>
+          <w:p>
+            <w:pPr>
+              <w:pStyle w:val="2"/>
+              <w:ind w:left="0" w:leftChars="0" w:firstLine="0" w:firstLineChars="0"/>
+              <w:jc w:val="center"/>
+              <w:rPr>
+                <w:rFonts w:hint="eastAsia" w:asciiTheme="minorHAnsi" w:hAnsiTheme="minorHAnsi" w:eastAsiaTheme="minorEastAsia" w:cstheme="minorBidi"/>
+                <w:kern w:val="2"/>
+                <w:sz w:val="21"/>
+                <w:szCs w:val="24"/>
+                <w:vertAlign w:val="baseline"/>
+                <w:lang w:val="en-US" w:eastAsia="zh-CN" w:bidi="ar-SA"/>
+              </w:rPr>
+            </w:pPr>
+            <w:r>
+              <w:rPr>
+                <w:rFonts w:hint="eastAsia"/>
+              </w:rPr>
+              <w:t>错误信息</w:t>
+            </w:r>
+          </w:p>
+        </w:tc>
+        <w:tc>
+          <w:tcPr>
+            <w:tcW w:w="1691" w:type="dxa"/>
+            <w:vAlign w:val="top"/>
+          </w:tcPr>
+          <w:p>
+            <w:pPr>
+              <w:pStyle w:val="2"/>
+              <w:ind w:left="0" w:leftChars="0" w:firstLine="0" w:firstLineChars="0"/>
+              <w:jc w:val="center"/>
+              <w:rPr>
+                <w:rFonts w:hint="eastAsia" w:asciiTheme="minorHAnsi" w:hAnsiTheme="minorHAnsi" w:eastAsiaTheme="minorEastAsia" w:cstheme="minorBidi"/>
+                <w:kern w:val="2"/>
+                <w:sz w:val="21"/>
+                <w:szCs w:val="24"/>
+                <w:vertAlign w:val="baseline"/>
+                <w:lang w:val="en-US" w:eastAsia="zh-CN" w:bidi="ar-SA"/>
+              </w:rPr>
+            </w:pPr>
+            <w:r>
+              <w:rPr>
+                <w:rFonts w:hint="eastAsia"/>
+              </w:rPr>
+              <w:t>处理方式</w:t>
+            </w:r>
+          </w:p>
+        </w:tc>
+        <w:tc>
+          <w:tcPr>
+            <w:tcW w:w="1691" w:type="dxa"/>
+            <w:vAlign w:val="top"/>
+          </w:tcPr>
+          <w:p>
+            <w:pPr>
+              <w:pStyle w:val="2"/>
+              <w:ind w:left="0" w:leftChars="0" w:firstLine="0" w:firstLineChars="0"/>
+              <w:jc w:val="center"/>
+              <w:rPr>
+                <w:rFonts w:hint="eastAsia" w:asciiTheme="minorHAnsi" w:hAnsiTheme="minorHAnsi" w:eastAsiaTheme="minorEastAsia" w:cstheme="minorBidi"/>
+                <w:kern w:val="2"/>
+                <w:sz w:val="21"/>
+                <w:szCs w:val="24"/>
+                <w:vertAlign w:val="baseline"/>
+                <w:lang w:val="en-US" w:eastAsia="zh-CN" w:bidi="ar-SA"/>
+              </w:rPr>
+            </w:pPr>
+            <w:r>
+              <w:rPr>
+                <w:rFonts w:hint="eastAsia"/>
+              </w:rPr>
+              <w:t>备注</w:t>
+            </w:r>
+          </w:p>
+        </w:tc>
+      </w:tr>
+      <w:tr>
+        <w:tblPrEx>
+          <w:tblBorders>
+            <w:top w:val="single" w:color="auto" w:sz="4" w:space="0"/>
+            <w:left w:val="single" w:color="auto" w:sz="4" w:space="0"/>
+            <w:bottom w:val="single" w:color="auto" w:sz="4" w:space="0"/>
+            <w:right w:val="single" w:color="auto" w:sz="4" w:space="0"/>
+            <w:insideH w:val="single" w:color="auto" w:sz="4" w:space="0"/>
+            <w:insideV w:val="single" w:color="auto" w:sz="4" w:space="0"/>
+          </w:tblBorders>
+          <w:tblCellMar>
+            <w:top w:w="0" w:type="dxa"/>
+            <w:left w:w="108" w:type="dxa"/>
+            <w:bottom w:w="0" w:type="dxa"/>
             <w:right w:w="108" w:type="dxa"/>
           </w:tblCellMar>
         </w:tblPrEx>
@@ -9480,6 +9530,7 @@
       <w:pPr>
         <w:pStyle w:val="2"/>
         <w:numPr>
+          <w:ilvl w:val="0"/>
           <w:numId w:val="0"/>
         </w:numPr>
         <w:ind w:leftChars="0"/>
@@ -9526,6 +9577,7 @@
       <w:pPr>
         <w:pStyle w:val="2"/>
         <w:numPr>
+          <w:ilvl w:val="0"/>
           <w:numId w:val="0"/>
         </w:numPr>
         <w:ind w:leftChars="0" w:firstLine="420" w:firstLineChars="200"/>
@@ -9583,9 +9635,3963 @@
       <w:pPr>
         <w:pStyle w:val="2"/>
         <w:numPr>
+          <w:ilvl w:val="0"/>
           <w:numId w:val="0"/>
         </w:numPr>
         <w:ind w:leftChars="0" w:firstLine="420" w:firstLineChars="200"/>
+        <w:rPr>
+          <w:rFonts w:hint="eastAsia" w:ascii="宋体" w:hAnsi="宋体" w:eastAsia="宋体" w:cs="宋体"/>
+          <w:b w:val="0"/>
+          <w:bCs w:val="0"/>
+          <w:sz w:val="21"/>
+          <w:szCs w:val="21"/>
+          <w:lang w:val="en-US" w:eastAsia="zh-CN"/>
+        </w:rPr>
+      </w:pPr>
+      <w:r>
+        <w:rPr>
+          <w:rFonts w:hint="eastAsia" w:ascii="宋体" w:hAnsi="宋体" w:eastAsia="宋体" w:cs="宋体"/>
+          <w:b w:val="0"/>
+          <w:bCs w:val="0"/>
+          <w:sz w:val="21"/>
+          <w:szCs w:val="21"/>
+          <w:lang w:val="en-US" w:eastAsia="zh-CN"/>
+        </w:rPr>
+        <w:t>本节对系统的数据库的数据结构进行设计。</w:t>
+      </w:r>
+    </w:p>
+    <w:p>
+      <w:pPr>
+        <w:pStyle w:val="2"/>
+        <w:numPr>
+          <w:ilvl w:val="0"/>
+          <w:numId w:val="0"/>
+        </w:numPr>
+        <w:ind w:leftChars="0" w:firstLine="420" w:firstLineChars="200"/>
+        <w:rPr>
+          <w:rFonts w:hint="eastAsia" w:ascii="宋体" w:hAnsi="宋体" w:eastAsia="宋体" w:cs="宋体"/>
+          <w:b w:val="0"/>
+          <w:bCs w:val="0"/>
+          <w:sz w:val="21"/>
+          <w:szCs w:val="21"/>
+          <w:lang w:val="en-US" w:eastAsia="zh-CN"/>
+        </w:rPr>
+      </w:pPr>
+      <w:r>
+        <w:rPr>
+          <w:rFonts w:hint="eastAsia" w:ascii="宋体" w:hAnsi="宋体" w:eastAsia="宋体" w:cs="宋体"/>
+          <w:b w:val="0"/>
+          <w:bCs w:val="0"/>
+          <w:sz w:val="21"/>
+          <w:szCs w:val="21"/>
+          <w:lang w:val="en-US" w:eastAsia="zh-CN"/>
+        </w:rPr>
+        <w:t>书本信息数据字典：</w:t>
+      </w:r>
+    </w:p>
+    <w:tbl>
+      <w:tblPr>
+        <w:tblStyle w:val="7"/>
+        <w:tblW w:w="0" w:type="auto"/>
+        <w:tblInd w:w="0" w:type="dxa"/>
+        <w:tblBorders>
+          <w:top w:val="single" w:color="auto" w:sz="4" w:space="0"/>
+          <w:left w:val="single" w:color="auto" w:sz="4" w:space="0"/>
+          <w:bottom w:val="single" w:color="auto" w:sz="4" w:space="0"/>
+          <w:right w:val="single" w:color="auto" w:sz="4" w:space="0"/>
+          <w:insideH w:val="single" w:color="auto" w:sz="4" w:space="0"/>
+          <w:insideV w:val="single" w:color="auto" w:sz="4" w:space="0"/>
+        </w:tblBorders>
+        <w:tblLayout w:type="autofit"/>
+        <w:tblCellMar>
+          <w:top w:w="0" w:type="dxa"/>
+          <w:left w:w="108" w:type="dxa"/>
+          <w:bottom w:w="0" w:type="dxa"/>
+          <w:right w:w="108" w:type="dxa"/>
+        </w:tblCellMar>
+      </w:tblPr>
+      <w:tblGrid>
+        <w:gridCol w:w="1704"/>
+        <w:gridCol w:w="1704"/>
+        <w:gridCol w:w="1704"/>
+        <w:gridCol w:w="1705"/>
+        <w:gridCol w:w="1705"/>
+      </w:tblGrid>
+      <w:tr>
+        <w:tblPrEx>
+          <w:tblBorders>
+            <w:top w:val="single" w:color="auto" w:sz="4" w:space="0"/>
+            <w:left w:val="single" w:color="auto" w:sz="4" w:space="0"/>
+            <w:bottom w:val="single" w:color="auto" w:sz="4" w:space="0"/>
+            <w:right w:val="single" w:color="auto" w:sz="4" w:space="0"/>
+            <w:insideH w:val="single" w:color="auto" w:sz="4" w:space="0"/>
+            <w:insideV w:val="single" w:color="auto" w:sz="4" w:space="0"/>
+          </w:tblBorders>
+          <w:tblCellMar>
+            <w:top w:w="0" w:type="dxa"/>
+            <w:left w:w="108" w:type="dxa"/>
+            <w:bottom w:w="0" w:type="dxa"/>
+            <w:right w:w="108" w:type="dxa"/>
+          </w:tblCellMar>
+        </w:tblPrEx>
+        <w:tc>
+          <w:tcPr>
+            <w:tcW w:w="1704" w:type="dxa"/>
+          </w:tcPr>
+          <w:p>
+            <w:pPr>
+              <w:pStyle w:val="2"/>
+              <w:numPr>
+                <w:ilvl w:val="0"/>
+                <w:numId w:val="0"/>
+              </w:numPr>
+              <w:jc w:val="center"/>
+              <w:rPr>
+                <w:rFonts w:hint="default" w:ascii="宋体" w:hAnsi="宋体" w:eastAsia="宋体" w:cs="宋体"/>
+                <w:b w:val="0"/>
+                <w:bCs w:val="0"/>
+                <w:sz w:val="21"/>
+                <w:szCs w:val="21"/>
+                <w:vertAlign w:val="baseline"/>
+                <w:lang w:val="en-US" w:eastAsia="zh-CN"/>
+              </w:rPr>
+            </w:pPr>
+            <w:r>
+              <w:rPr>
+                <w:rFonts w:hint="eastAsia" w:ascii="宋体" w:hAnsi="宋体" w:eastAsia="宋体" w:cs="宋体"/>
+                <w:b w:val="0"/>
+                <w:bCs w:val="0"/>
+                <w:sz w:val="21"/>
+                <w:szCs w:val="21"/>
+                <w:vertAlign w:val="baseline"/>
+                <w:lang w:val="en-US" w:eastAsia="zh-CN"/>
+              </w:rPr>
+              <w:t>属性名</w:t>
+            </w:r>
+          </w:p>
+        </w:tc>
+        <w:tc>
+          <w:tcPr>
+            <w:tcW w:w="1704" w:type="dxa"/>
+          </w:tcPr>
+          <w:p>
+            <w:pPr>
+              <w:pStyle w:val="2"/>
+              <w:numPr>
+                <w:ilvl w:val="0"/>
+                <w:numId w:val="0"/>
+              </w:numPr>
+              <w:jc w:val="center"/>
+              <w:rPr>
+                <w:rFonts w:hint="default" w:ascii="宋体" w:hAnsi="宋体" w:eastAsia="宋体" w:cs="宋体"/>
+                <w:b w:val="0"/>
+                <w:bCs w:val="0"/>
+                <w:sz w:val="21"/>
+                <w:szCs w:val="21"/>
+                <w:vertAlign w:val="baseline"/>
+                <w:lang w:val="en-US" w:eastAsia="zh-CN"/>
+              </w:rPr>
+            </w:pPr>
+            <w:r>
+              <w:rPr>
+                <w:rFonts w:hint="eastAsia" w:ascii="宋体" w:hAnsi="宋体" w:eastAsia="宋体" w:cs="宋体"/>
+                <w:b w:val="0"/>
+                <w:bCs w:val="0"/>
+                <w:sz w:val="21"/>
+                <w:szCs w:val="21"/>
+                <w:vertAlign w:val="baseline"/>
+                <w:lang w:val="en-US" w:eastAsia="zh-CN"/>
+              </w:rPr>
+              <w:t>存储代码</w:t>
+            </w:r>
+          </w:p>
+        </w:tc>
+        <w:tc>
+          <w:tcPr>
+            <w:tcW w:w="1704" w:type="dxa"/>
+          </w:tcPr>
+          <w:p>
+            <w:pPr>
+              <w:pStyle w:val="2"/>
+              <w:numPr>
+                <w:ilvl w:val="0"/>
+                <w:numId w:val="0"/>
+              </w:numPr>
+              <w:jc w:val="center"/>
+              <w:rPr>
+                <w:rFonts w:hint="default" w:ascii="宋体" w:hAnsi="宋体" w:eastAsia="宋体" w:cs="宋体"/>
+                <w:b w:val="0"/>
+                <w:bCs w:val="0"/>
+                <w:sz w:val="21"/>
+                <w:szCs w:val="21"/>
+                <w:vertAlign w:val="baseline"/>
+                <w:lang w:val="en-US" w:eastAsia="zh-CN"/>
+              </w:rPr>
+            </w:pPr>
+            <w:r>
+              <w:rPr>
+                <w:rFonts w:hint="eastAsia" w:ascii="宋体" w:hAnsi="宋体" w:eastAsia="宋体" w:cs="宋体"/>
+                <w:b w:val="0"/>
+                <w:bCs w:val="0"/>
+                <w:sz w:val="21"/>
+                <w:szCs w:val="21"/>
+                <w:vertAlign w:val="baseline"/>
+                <w:lang w:val="en-US" w:eastAsia="zh-CN"/>
+              </w:rPr>
+              <w:t>类型</w:t>
+            </w:r>
+          </w:p>
+        </w:tc>
+        <w:tc>
+          <w:tcPr>
+            <w:tcW w:w="1705" w:type="dxa"/>
+          </w:tcPr>
+          <w:p>
+            <w:pPr>
+              <w:pStyle w:val="2"/>
+              <w:numPr>
+                <w:ilvl w:val="0"/>
+                <w:numId w:val="0"/>
+              </w:numPr>
+              <w:jc w:val="center"/>
+              <w:rPr>
+                <w:rFonts w:hint="default" w:ascii="宋体" w:hAnsi="宋体" w:eastAsia="宋体" w:cs="宋体"/>
+                <w:b w:val="0"/>
+                <w:bCs w:val="0"/>
+                <w:sz w:val="21"/>
+                <w:szCs w:val="21"/>
+                <w:vertAlign w:val="baseline"/>
+                <w:lang w:val="en-US" w:eastAsia="zh-CN"/>
+              </w:rPr>
+            </w:pPr>
+            <w:r>
+              <w:rPr>
+                <w:rFonts w:hint="eastAsia" w:ascii="宋体" w:hAnsi="宋体" w:eastAsia="宋体" w:cs="宋体"/>
+                <w:b w:val="0"/>
+                <w:bCs w:val="0"/>
+                <w:sz w:val="21"/>
+                <w:szCs w:val="21"/>
+                <w:vertAlign w:val="baseline"/>
+                <w:lang w:val="en-US" w:eastAsia="zh-CN"/>
+              </w:rPr>
+              <w:t>长度</w:t>
+            </w:r>
+          </w:p>
+        </w:tc>
+        <w:tc>
+          <w:tcPr>
+            <w:tcW w:w="1705" w:type="dxa"/>
+          </w:tcPr>
+          <w:p>
+            <w:pPr>
+              <w:pStyle w:val="2"/>
+              <w:numPr>
+                <w:ilvl w:val="0"/>
+                <w:numId w:val="0"/>
+              </w:numPr>
+              <w:jc w:val="center"/>
+              <w:rPr>
+                <w:rFonts w:hint="default" w:ascii="宋体" w:hAnsi="宋体" w:eastAsia="宋体" w:cs="宋体"/>
+                <w:b w:val="0"/>
+                <w:bCs w:val="0"/>
+                <w:sz w:val="21"/>
+                <w:szCs w:val="21"/>
+                <w:vertAlign w:val="baseline"/>
+                <w:lang w:val="en-US" w:eastAsia="zh-CN"/>
+              </w:rPr>
+            </w:pPr>
+            <w:r>
+              <w:rPr>
+                <w:rFonts w:hint="eastAsia" w:ascii="宋体" w:hAnsi="宋体" w:eastAsia="宋体" w:cs="宋体"/>
+                <w:b w:val="0"/>
+                <w:bCs w:val="0"/>
+                <w:sz w:val="21"/>
+                <w:szCs w:val="21"/>
+                <w:vertAlign w:val="baseline"/>
+                <w:lang w:val="en-US" w:eastAsia="zh-CN"/>
+              </w:rPr>
+              <w:t>备注</w:t>
+            </w:r>
+          </w:p>
+        </w:tc>
+      </w:tr>
+      <w:tr>
+        <w:tblPrEx>
+          <w:tblBorders>
+            <w:top w:val="single" w:color="auto" w:sz="4" w:space="0"/>
+            <w:left w:val="single" w:color="auto" w:sz="4" w:space="0"/>
+            <w:bottom w:val="single" w:color="auto" w:sz="4" w:space="0"/>
+            <w:right w:val="single" w:color="auto" w:sz="4" w:space="0"/>
+            <w:insideH w:val="single" w:color="auto" w:sz="4" w:space="0"/>
+            <w:insideV w:val="single" w:color="auto" w:sz="4" w:space="0"/>
+          </w:tblBorders>
+          <w:tblCellMar>
+            <w:top w:w="0" w:type="dxa"/>
+            <w:left w:w="108" w:type="dxa"/>
+            <w:bottom w:w="0" w:type="dxa"/>
+            <w:right w:w="108" w:type="dxa"/>
+          </w:tblCellMar>
+        </w:tblPrEx>
+        <w:tc>
+          <w:tcPr>
+            <w:tcW w:w="1704" w:type="dxa"/>
+          </w:tcPr>
+          <w:p>
+            <w:pPr>
+              <w:pStyle w:val="2"/>
+              <w:numPr>
+                <w:ilvl w:val="0"/>
+                <w:numId w:val="0"/>
+              </w:numPr>
+              <w:jc w:val="center"/>
+              <w:rPr>
+                <w:rFonts w:hint="default" w:ascii="宋体" w:hAnsi="宋体" w:eastAsia="宋体" w:cs="宋体"/>
+                <w:b w:val="0"/>
+                <w:bCs w:val="0"/>
+                <w:sz w:val="21"/>
+                <w:szCs w:val="21"/>
+                <w:vertAlign w:val="baseline"/>
+                <w:lang w:val="en-US" w:eastAsia="zh-CN"/>
+              </w:rPr>
+            </w:pPr>
+            <w:r>
+              <w:rPr>
+                <w:rFonts w:hint="eastAsia" w:ascii="宋体" w:hAnsi="宋体" w:eastAsia="宋体" w:cs="宋体"/>
+                <w:b w:val="0"/>
+                <w:bCs w:val="0"/>
+                <w:sz w:val="21"/>
+                <w:szCs w:val="21"/>
+                <w:vertAlign w:val="baseline"/>
+                <w:lang w:val="en-US" w:eastAsia="zh-CN"/>
+              </w:rPr>
+              <w:t>书本编号</w:t>
+            </w:r>
+          </w:p>
+        </w:tc>
+        <w:tc>
+          <w:tcPr>
+            <w:tcW w:w="1704" w:type="dxa"/>
+          </w:tcPr>
+          <w:p>
+            <w:pPr>
+              <w:pStyle w:val="2"/>
+              <w:numPr>
+                <w:ilvl w:val="0"/>
+                <w:numId w:val="0"/>
+              </w:numPr>
+              <w:jc w:val="center"/>
+              <w:rPr>
+                <w:rFonts w:hint="default" w:ascii="宋体" w:hAnsi="宋体" w:eastAsia="宋体" w:cs="宋体"/>
+                <w:b w:val="0"/>
+                <w:bCs w:val="0"/>
+                <w:sz w:val="21"/>
+                <w:szCs w:val="21"/>
+                <w:vertAlign w:val="baseline"/>
+                <w:lang w:val="en-US" w:eastAsia="zh-CN"/>
+              </w:rPr>
+            </w:pPr>
+            <w:r>
+              <w:rPr>
+                <w:rFonts w:hint="eastAsia" w:ascii="宋体" w:hAnsi="宋体" w:eastAsia="宋体" w:cs="宋体"/>
+                <w:b w:val="0"/>
+                <w:bCs w:val="0"/>
+                <w:sz w:val="21"/>
+                <w:szCs w:val="21"/>
+                <w:vertAlign w:val="baseline"/>
+                <w:lang w:val="en-US" w:eastAsia="zh-CN"/>
+              </w:rPr>
+              <w:t>Book_Id</w:t>
+            </w:r>
+          </w:p>
+        </w:tc>
+        <w:tc>
+          <w:tcPr>
+            <w:tcW w:w="1704" w:type="dxa"/>
+          </w:tcPr>
+          <w:p>
+            <w:pPr>
+              <w:pStyle w:val="2"/>
+              <w:numPr>
+                <w:ilvl w:val="0"/>
+                <w:numId w:val="0"/>
+              </w:numPr>
+              <w:jc w:val="center"/>
+              <w:rPr>
+                <w:rFonts w:hint="default" w:ascii="宋体" w:hAnsi="宋体" w:eastAsia="宋体" w:cs="宋体"/>
+                <w:b w:val="0"/>
+                <w:bCs w:val="0"/>
+                <w:sz w:val="21"/>
+                <w:szCs w:val="21"/>
+                <w:vertAlign w:val="baseline"/>
+                <w:lang w:val="en-US" w:eastAsia="zh-CN"/>
+              </w:rPr>
+            </w:pPr>
+            <w:r>
+              <w:rPr>
+                <w:rFonts w:hint="eastAsia" w:ascii="宋体" w:hAnsi="宋体" w:eastAsia="宋体" w:cs="宋体"/>
+                <w:b w:val="0"/>
+                <w:bCs w:val="0"/>
+                <w:sz w:val="21"/>
+                <w:szCs w:val="21"/>
+                <w:vertAlign w:val="baseline"/>
+                <w:lang w:val="en-US" w:eastAsia="zh-CN"/>
+              </w:rPr>
+              <w:t>int</w:t>
+            </w:r>
+          </w:p>
+        </w:tc>
+        <w:tc>
+          <w:tcPr>
+            <w:tcW w:w="1705" w:type="dxa"/>
+          </w:tcPr>
+          <w:p>
+            <w:pPr>
+              <w:pStyle w:val="2"/>
+              <w:numPr>
+                <w:ilvl w:val="0"/>
+                <w:numId w:val="0"/>
+              </w:numPr>
+              <w:jc w:val="center"/>
+              <w:rPr>
+                <w:rFonts w:hint="default" w:ascii="宋体" w:hAnsi="宋体" w:eastAsia="宋体" w:cs="宋体"/>
+                <w:b w:val="0"/>
+                <w:bCs w:val="0"/>
+                <w:sz w:val="21"/>
+                <w:szCs w:val="21"/>
+                <w:vertAlign w:val="baseline"/>
+                <w:lang w:val="en-US" w:eastAsia="zh-CN"/>
+              </w:rPr>
+            </w:pPr>
+            <w:r>
+              <w:rPr>
+                <w:rFonts w:hint="eastAsia" w:ascii="宋体" w:hAnsi="宋体" w:eastAsia="宋体" w:cs="宋体"/>
+                <w:b w:val="0"/>
+                <w:bCs w:val="0"/>
+                <w:sz w:val="21"/>
+                <w:szCs w:val="21"/>
+                <w:vertAlign w:val="baseline"/>
+                <w:lang w:val="en-US" w:eastAsia="zh-CN"/>
+              </w:rPr>
+              <w:t>10</w:t>
+            </w:r>
+          </w:p>
+        </w:tc>
+        <w:tc>
+          <w:tcPr>
+            <w:tcW w:w="1705" w:type="dxa"/>
+          </w:tcPr>
+          <w:p>
+            <w:pPr>
+              <w:pStyle w:val="2"/>
+              <w:numPr>
+                <w:ilvl w:val="0"/>
+                <w:numId w:val="0"/>
+              </w:numPr>
+              <w:rPr>
+                <w:rFonts w:hint="default" w:ascii="宋体" w:hAnsi="宋体" w:eastAsia="宋体" w:cs="宋体"/>
+                <w:b w:val="0"/>
+                <w:bCs w:val="0"/>
+                <w:sz w:val="21"/>
+                <w:szCs w:val="21"/>
+                <w:vertAlign w:val="baseline"/>
+                <w:lang w:val="en-US" w:eastAsia="zh-CN"/>
+              </w:rPr>
+            </w:pPr>
+          </w:p>
+        </w:tc>
+      </w:tr>
+      <w:tr>
+        <w:tblPrEx>
+          <w:tblBorders>
+            <w:top w:val="single" w:color="auto" w:sz="4" w:space="0"/>
+            <w:left w:val="single" w:color="auto" w:sz="4" w:space="0"/>
+            <w:bottom w:val="single" w:color="auto" w:sz="4" w:space="0"/>
+            <w:right w:val="single" w:color="auto" w:sz="4" w:space="0"/>
+            <w:insideH w:val="single" w:color="auto" w:sz="4" w:space="0"/>
+            <w:insideV w:val="single" w:color="auto" w:sz="4" w:space="0"/>
+          </w:tblBorders>
+          <w:tblCellMar>
+            <w:top w:w="0" w:type="dxa"/>
+            <w:left w:w="108" w:type="dxa"/>
+            <w:bottom w:w="0" w:type="dxa"/>
+            <w:right w:w="108" w:type="dxa"/>
+          </w:tblCellMar>
+        </w:tblPrEx>
+        <w:tc>
+          <w:tcPr>
+            <w:tcW w:w="1704" w:type="dxa"/>
+          </w:tcPr>
+          <w:p>
+            <w:pPr>
+              <w:pStyle w:val="2"/>
+              <w:numPr>
+                <w:ilvl w:val="0"/>
+                <w:numId w:val="0"/>
+              </w:numPr>
+              <w:jc w:val="center"/>
+              <w:rPr>
+                <w:rFonts w:hint="default" w:ascii="宋体" w:hAnsi="宋体" w:eastAsia="宋体" w:cs="宋体"/>
+                <w:b w:val="0"/>
+                <w:bCs w:val="0"/>
+                <w:sz w:val="21"/>
+                <w:szCs w:val="21"/>
+                <w:vertAlign w:val="baseline"/>
+                <w:lang w:val="en-US" w:eastAsia="zh-CN"/>
+              </w:rPr>
+            </w:pPr>
+            <w:r>
+              <w:rPr>
+                <w:rFonts w:hint="eastAsia" w:ascii="宋体" w:hAnsi="宋体" w:eastAsia="宋体" w:cs="宋体"/>
+                <w:b w:val="0"/>
+                <w:bCs w:val="0"/>
+                <w:sz w:val="21"/>
+                <w:szCs w:val="21"/>
+                <w:vertAlign w:val="baseline"/>
+                <w:lang w:val="en-US" w:eastAsia="zh-CN"/>
+              </w:rPr>
+              <w:t>书本名称</w:t>
+            </w:r>
+          </w:p>
+        </w:tc>
+        <w:tc>
+          <w:tcPr>
+            <w:tcW w:w="1704" w:type="dxa"/>
+          </w:tcPr>
+          <w:p>
+            <w:pPr>
+              <w:pStyle w:val="2"/>
+              <w:numPr>
+                <w:ilvl w:val="0"/>
+                <w:numId w:val="0"/>
+              </w:numPr>
+              <w:jc w:val="center"/>
+              <w:rPr>
+                <w:rFonts w:hint="default" w:ascii="宋体" w:hAnsi="宋体" w:eastAsia="宋体" w:cs="宋体"/>
+                <w:b w:val="0"/>
+                <w:bCs w:val="0"/>
+                <w:sz w:val="21"/>
+                <w:szCs w:val="21"/>
+                <w:vertAlign w:val="baseline"/>
+                <w:lang w:val="en-US" w:eastAsia="zh-CN"/>
+              </w:rPr>
+            </w:pPr>
+            <w:r>
+              <w:rPr>
+                <w:rFonts w:hint="eastAsia" w:ascii="宋体" w:hAnsi="宋体" w:eastAsia="宋体" w:cs="宋体"/>
+                <w:b w:val="0"/>
+                <w:bCs w:val="0"/>
+                <w:sz w:val="21"/>
+                <w:szCs w:val="21"/>
+                <w:vertAlign w:val="baseline"/>
+                <w:lang w:val="en-US" w:eastAsia="zh-CN"/>
+              </w:rPr>
+              <w:t>Book_Name</w:t>
+            </w:r>
+          </w:p>
+        </w:tc>
+        <w:tc>
+          <w:tcPr>
+            <w:tcW w:w="1704" w:type="dxa"/>
+          </w:tcPr>
+          <w:p>
+            <w:pPr>
+              <w:pStyle w:val="2"/>
+              <w:numPr>
+                <w:ilvl w:val="0"/>
+                <w:numId w:val="0"/>
+              </w:numPr>
+              <w:jc w:val="center"/>
+              <w:rPr>
+                <w:rFonts w:hint="default" w:ascii="宋体" w:hAnsi="宋体" w:eastAsia="宋体" w:cs="宋体"/>
+                <w:b w:val="0"/>
+                <w:bCs w:val="0"/>
+                <w:sz w:val="21"/>
+                <w:szCs w:val="21"/>
+                <w:vertAlign w:val="baseline"/>
+                <w:lang w:val="en-US" w:eastAsia="zh-CN"/>
+              </w:rPr>
+            </w:pPr>
+            <w:r>
+              <w:rPr>
+                <w:rFonts w:hint="eastAsia" w:ascii="宋体" w:hAnsi="宋体" w:eastAsia="宋体" w:cs="宋体"/>
+                <w:b w:val="0"/>
+                <w:bCs w:val="0"/>
+                <w:sz w:val="21"/>
+                <w:szCs w:val="21"/>
+                <w:vertAlign w:val="baseline"/>
+                <w:lang w:val="en-US" w:eastAsia="zh-CN"/>
+              </w:rPr>
+              <w:t>char</w:t>
+            </w:r>
+          </w:p>
+        </w:tc>
+        <w:tc>
+          <w:tcPr>
+            <w:tcW w:w="1705" w:type="dxa"/>
+          </w:tcPr>
+          <w:p>
+            <w:pPr>
+              <w:pStyle w:val="2"/>
+              <w:numPr>
+                <w:ilvl w:val="0"/>
+                <w:numId w:val="0"/>
+              </w:numPr>
+              <w:jc w:val="center"/>
+              <w:rPr>
+                <w:rFonts w:hint="default" w:ascii="宋体" w:hAnsi="宋体" w:eastAsia="宋体" w:cs="宋体"/>
+                <w:b w:val="0"/>
+                <w:bCs w:val="0"/>
+                <w:sz w:val="21"/>
+                <w:szCs w:val="21"/>
+                <w:vertAlign w:val="baseline"/>
+                <w:lang w:val="en-US" w:eastAsia="zh-CN"/>
+              </w:rPr>
+            </w:pPr>
+            <w:r>
+              <w:rPr>
+                <w:rFonts w:hint="eastAsia" w:ascii="宋体" w:hAnsi="宋体" w:eastAsia="宋体" w:cs="宋体"/>
+                <w:b w:val="0"/>
+                <w:bCs w:val="0"/>
+                <w:sz w:val="21"/>
+                <w:szCs w:val="21"/>
+                <w:vertAlign w:val="baseline"/>
+                <w:lang w:val="en-US" w:eastAsia="zh-CN"/>
+              </w:rPr>
+              <w:t>20</w:t>
+            </w:r>
+          </w:p>
+        </w:tc>
+        <w:tc>
+          <w:tcPr>
+            <w:tcW w:w="1705" w:type="dxa"/>
+          </w:tcPr>
+          <w:p>
+            <w:pPr>
+              <w:pStyle w:val="2"/>
+              <w:numPr>
+                <w:ilvl w:val="0"/>
+                <w:numId w:val="0"/>
+              </w:numPr>
+              <w:rPr>
+                <w:rFonts w:hint="default" w:ascii="宋体" w:hAnsi="宋体" w:eastAsia="宋体" w:cs="宋体"/>
+                <w:b w:val="0"/>
+                <w:bCs w:val="0"/>
+                <w:sz w:val="21"/>
+                <w:szCs w:val="21"/>
+                <w:vertAlign w:val="baseline"/>
+                <w:lang w:val="en-US" w:eastAsia="zh-CN"/>
+              </w:rPr>
+            </w:pPr>
+          </w:p>
+        </w:tc>
+      </w:tr>
+      <w:tr>
+        <w:tblPrEx>
+          <w:tblBorders>
+            <w:top w:val="single" w:color="auto" w:sz="4" w:space="0"/>
+            <w:left w:val="single" w:color="auto" w:sz="4" w:space="0"/>
+            <w:bottom w:val="single" w:color="auto" w:sz="4" w:space="0"/>
+            <w:right w:val="single" w:color="auto" w:sz="4" w:space="0"/>
+            <w:insideH w:val="single" w:color="auto" w:sz="4" w:space="0"/>
+            <w:insideV w:val="single" w:color="auto" w:sz="4" w:space="0"/>
+          </w:tblBorders>
+          <w:tblCellMar>
+            <w:top w:w="0" w:type="dxa"/>
+            <w:left w:w="108" w:type="dxa"/>
+            <w:bottom w:w="0" w:type="dxa"/>
+            <w:right w:w="108" w:type="dxa"/>
+          </w:tblCellMar>
+        </w:tblPrEx>
+        <w:tc>
+          <w:tcPr>
+            <w:tcW w:w="1704" w:type="dxa"/>
+          </w:tcPr>
+          <w:p>
+            <w:pPr>
+              <w:pStyle w:val="2"/>
+              <w:numPr>
+                <w:ilvl w:val="0"/>
+                <w:numId w:val="0"/>
+              </w:numPr>
+              <w:jc w:val="center"/>
+              <w:rPr>
+                <w:rFonts w:hint="default" w:ascii="宋体" w:hAnsi="宋体" w:eastAsia="宋体" w:cs="宋体"/>
+                <w:b w:val="0"/>
+                <w:bCs w:val="0"/>
+                <w:sz w:val="21"/>
+                <w:szCs w:val="21"/>
+                <w:vertAlign w:val="baseline"/>
+                <w:lang w:val="en-US" w:eastAsia="zh-CN"/>
+              </w:rPr>
+            </w:pPr>
+            <w:r>
+              <w:rPr>
+                <w:rFonts w:hint="eastAsia" w:ascii="宋体" w:hAnsi="宋体" w:eastAsia="宋体" w:cs="宋体"/>
+                <w:b w:val="0"/>
+                <w:bCs w:val="0"/>
+                <w:sz w:val="21"/>
+                <w:szCs w:val="21"/>
+                <w:vertAlign w:val="baseline"/>
+                <w:lang w:val="en-US" w:eastAsia="zh-CN"/>
+              </w:rPr>
+              <w:t>书本价格</w:t>
+            </w:r>
+          </w:p>
+        </w:tc>
+        <w:tc>
+          <w:tcPr>
+            <w:tcW w:w="1704" w:type="dxa"/>
+          </w:tcPr>
+          <w:p>
+            <w:pPr>
+              <w:pStyle w:val="2"/>
+              <w:numPr>
+                <w:ilvl w:val="0"/>
+                <w:numId w:val="0"/>
+              </w:numPr>
+              <w:jc w:val="center"/>
+              <w:rPr>
+                <w:rFonts w:hint="default" w:ascii="宋体" w:hAnsi="宋体" w:eastAsia="宋体" w:cs="宋体"/>
+                <w:b w:val="0"/>
+                <w:bCs w:val="0"/>
+                <w:sz w:val="21"/>
+                <w:szCs w:val="21"/>
+                <w:vertAlign w:val="baseline"/>
+                <w:lang w:val="en-US" w:eastAsia="zh-CN"/>
+              </w:rPr>
+            </w:pPr>
+            <w:r>
+              <w:rPr>
+                <w:rFonts w:hint="eastAsia" w:ascii="宋体" w:hAnsi="宋体" w:eastAsia="宋体" w:cs="宋体"/>
+                <w:b w:val="0"/>
+                <w:bCs w:val="0"/>
+                <w:sz w:val="21"/>
+                <w:szCs w:val="21"/>
+                <w:vertAlign w:val="baseline"/>
+                <w:lang w:val="en-US" w:eastAsia="zh-CN"/>
+              </w:rPr>
+              <w:t>Book_Price</w:t>
+            </w:r>
+          </w:p>
+        </w:tc>
+        <w:tc>
+          <w:tcPr>
+            <w:tcW w:w="1704" w:type="dxa"/>
+          </w:tcPr>
+          <w:p>
+            <w:pPr>
+              <w:pStyle w:val="2"/>
+              <w:numPr>
+                <w:ilvl w:val="0"/>
+                <w:numId w:val="0"/>
+              </w:numPr>
+              <w:jc w:val="center"/>
+              <w:rPr>
+                <w:rFonts w:hint="default" w:ascii="宋体" w:hAnsi="宋体" w:eastAsia="宋体" w:cs="宋体"/>
+                <w:b w:val="0"/>
+                <w:bCs w:val="0"/>
+                <w:sz w:val="21"/>
+                <w:szCs w:val="21"/>
+                <w:vertAlign w:val="baseline"/>
+                <w:lang w:val="en-US" w:eastAsia="zh-CN"/>
+              </w:rPr>
+            </w:pPr>
+            <w:r>
+              <w:rPr>
+                <w:rFonts w:hint="eastAsia" w:ascii="宋体" w:hAnsi="宋体" w:eastAsia="宋体" w:cs="宋体"/>
+                <w:b w:val="0"/>
+                <w:bCs w:val="0"/>
+                <w:sz w:val="21"/>
+                <w:szCs w:val="21"/>
+                <w:vertAlign w:val="baseline"/>
+                <w:lang w:val="en-US" w:eastAsia="zh-CN"/>
+              </w:rPr>
+              <w:t>int</w:t>
+            </w:r>
+          </w:p>
+        </w:tc>
+        <w:tc>
+          <w:tcPr>
+            <w:tcW w:w="1705" w:type="dxa"/>
+          </w:tcPr>
+          <w:p>
+            <w:pPr>
+              <w:pStyle w:val="2"/>
+              <w:numPr>
+                <w:ilvl w:val="0"/>
+                <w:numId w:val="0"/>
+              </w:numPr>
+              <w:jc w:val="center"/>
+              <w:rPr>
+                <w:rFonts w:hint="default" w:ascii="宋体" w:hAnsi="宋体" w:eastAsia="宋体" w:cs="宋体"/>
+                <w:b w:val="0"/>
+                <w:bCs w:val="0"/>
+                <w:sz w:val="21"/>
+                <w:szCs w:val="21"/>
+                <w:vertAlign w:val="baseline"/>
+                <w:lang w:val="en-US" w:eastAsia="zh-CN"/>
+              </w:rPr>
+            </w:pPr>
+            <w:r>
+              <w:rPr>
+                <w:rFonts w:hint="eastAsia" w:ascii="宋体" w:hAnsi="宋体" w:eastAsia="宋体" w:cs="宋体"/>
+                <w:b w:val="0"/>
+                <w:bCs w:val="0"/>
+                <w:sz w:val="21"/>
+                <w:szCs w:val="21"/>
+                <w:vertAlign w:val="baseline"/>
+                <w:lang w:val="en-US" w:eastAsia="zh-CN"/>
+              </w:rPr>
+              <w:t>10</w:t>
+            </w:r>
+          </w:p>
+        </w:tc>
+        <w:tc>
+          <w:tcPr>
+            <w:tcW w:w="1705" w:type="dxa"/>
+          </w:tcPr>
+          <w:p>
+            <w:pPr>
+              <w:pStyle w:val="2"/>
+              <w:numPr>
+                <w:ilvl w:val="0"/>
+                <w:numId w:val="0"/>
+              </w:numPr>
+              <w:rPr>
+                <w:rFonts w:hint="default" w:ascii="宋体" w:hAnsi="宋体" w:eastAsia="宋体" w:cs="宋体"/>
+                <w:b w:val="0"/>
+                <w:bCs w:val="0"/>
+                <w:sz w:val="21"/>
+                <w:szCs w:val="21"/>
+                <w:vertAlign w:val="baseline"/>
+                <w:lang w:val="en-US" w:eastAsia="zh-CN"/>
+              </w:rPr>
+            </w:pPr>
+          </w:p>
+        </w:tc>
+      </w:tr>
+      <w:tr>
+        <w:tblPrEx>
+          <w:tblBorders>
+            <w:top w:val="single" w:color="auto" w:sz="4" w:space="0"/>
+            <w:left w:val="single" w:color="auto" w:sz="4" w:space="0"/>
+            <w:bottom w:val="single" w:color="auto" w:sz="4" w:space="0"/>
+            <w:right w:val="single" w:color="auto" w:sz="4" w:space="0"/>
+            <w:insideH w:val="single" w:color="auto" w:sz="4" w:space="0"/>
+            <w:insideV w:val="single" w:color="auto" w:sz="4" w:space="0"/>
+          </w:tblBorders>
+          <w:tblCellMar>
+            <w:top w:w="0" w:type="dxa"/>
+            <w:left w:w="108" w:type="dxa"/>
+            <w:bottom w:w="0" w:type="dxa"/>
+            <w:right w:w="108" w:type="dxa"/>
+          </w:tblCellMar>
+        </w:tblPrEx>
+        <w:tc>
+          <w:tcPr>
+            <w:tcW w:w="1704" w:type="dxa"/>
+          </w:tcPr>
+          <w:p>
+            <w:pPr>
+              <w:pStyle w:val="2"/>
+              <w:numPr>
+                <w:ilvl w:val="0"/>
+                <w:numId w:val="0"/>
+              </w:numPr>
+              <w:jc w:val="center"/>
+              <w:rPr>
+                <w:rFonts w:hint="default" w:ascii="宋体" w:hAnsi="宋体" w:eastAsia="宋体" w:cs="宋体"/>
+                <w:b w:val="0"/>
+                <w:bCs w:val="0"/>
+                <w:sz w:val="21"/>
+                <w:szCs w:val="21"/>
+                <w:vertAlign w:val="baseline"/>
+                <w:lang w:val="en-US" w:eastAsia="zh-CN"/>
+              </w:rPr>
+            </w:pPr>
+            <w:r>
+              <w:rPr>
+                <w:rFonts w:hint="eastAsia" w:ascii="宋体" w:hAnsi="宋体" w:eastAsia="宋体" w:cs="宋体"/>
+                <w:b w:val="0"/>
+                <w:bCs w:val="0"/>
+                <w:sz w:val="21"/>
+                <w:szCs w:val="21"/>
+                <w:vertAlign w:val="baseline"/>
+                <w:lang w:val="en-US" w:eastAsia="zh-CN"/>
+              </w:rPr>
+              <w:t>书本库存</w:t>
+            </w:r>
+          </w:p>
+        </w:tc>
+        <w:tc>
+          <w:tcPr>
+            <w:tcW w:w="1704" w:type="dxa"/>
+          </w:tcPr>
+          <w:p>
+            <w:pPr>
+              <w:pStyle w:val="2"/>
+              <w:numPr>
+                <w:ilvl w:val="0"/>
+                <w:numId w:val="0"/>
+              </w:numPr>
+              <w:jc w:val="center"/>
+              <w:rPr>
+                <w:rFonts w:hint="default" w:ascii="宋体" w:hAnsi="宋体" w:eastAsia="宋体" w:cs="宋体"/>
+                <w:b w:val="0"/>
+                <w:bCs w:val="0"/>
+                <w:sz w:val="21"/>
+                <w:szCs w:val="21"/>
+                <w:vertAlign w:val="baseline"/>
+                <w:lang w:val="en-US" w:eastAsia="zh-CN"/>
+              </w:rPr>
+            </w:pPr>
+            <w:r>
+              <w:rPr>
+                <w:rFonts w:hint="eastAsia" w:ascii="宋体" w:hAnsi="宋体" w:eastAsia="宋体" w:cs="宋体"/>
+                <w:b w:val="0"/>
+                <w:bCs w:val="0"/>
+                <w:sz w:val="21"/>
+                <w:szCs w:val="21"/>
+                <w:vertAlign w:val="baseline"/>
+                <w:lang w:val="en-US" w:eastAsia="zh-CN"/>
+              </w:rPr>
+              <w:t>Book_Quantity</w:t>
+            </w:r>
+          </w:p>
+        </w:tc>
+        <w:tc>
+          <w:tcPr>
+            <w:tcW w:w="1704" w:type="dxa"/>
+          </w:tcPr>
+          <w:p>
+            <w:pPr>
+              <w:pStyle w:val="2"/>
+              <w:numPr>
+                <w:ilvl w:val="0"/>
+                <w:numId w:val="0"/>
+              </w:numPr>
+              <w:jc w:val="center"/>
+              <w:rPr>
+                <w:rFonts w:hint="default" w:ascii="宋体" w:hAnsi="宋体" w:eastAsia="宋体" w:cs="宋体"/>
+                <w:b w:val="0"/>
+                <w:bCs w:val="0"/>
+                <w:sz w:val="21"/>
+                <w:szCs w:val="21"/>
+                <w:vertAlign w:val="baseline"/>
+                <w:lang w:val="en-US" w:eastAsia="zh-CN"/>
+              </w:rPr>
+            </w:pPr>
+            <w:r>
+              <w:rPr>
+                <w:rFonts w:hint="eastAsia" w:ascii="宋体" w:hAnsi="宋体" w:eastAsia="宋体" w:cs="宋体"/>
+                <w:b w:val="0"/>
+                <w:bCs w:val="0"/>
+                <w:sz w:val="21"/>
+                <w:szCs w:val="21"/>
+                <w:vertAlign w:val="baseline"/>
+                <w:lang w:val="en-US" w:eastAsia="zh-CN"/>
+              </w:rPr>
+              <w:t>char</w:t>
+            </w:r>
+          </w:p>
+        </w:tc>
+        <w:tc>
+          <w:tcPr>
+            <w:tcW w:w="1705" w:type="dxa"/>
+          </w:tcPr>
+          <w:p>
+            <w:pPr>
+              <w:pStyle w:val="2"/>
+              <w:numPr>
+                <w:ilvl w:val="0"/>
+                <w:numId w:val="0"/>
+              </w:numPr>
+              <w:jc w:val="center"/>
+              <w:rPr>
+                <w:rFonts w:hint="default" w:ascii="宋体" w:hAnsi="宋体" w:eastAsia="宋体" w:cs="宋体"/>
+                <w:b w:val="0"/>
+                <w:bCs w:val="0"/>
+                <w:sz w:val="21"/>
+                <w:szCs w:val="21"/>
+                <w:vertAlign w:val="baseline"/>
+                <w:lang w:val="en-US" w:eastAsia="zh-CN"/>
+              </w:rPr>
+            </w:pPr>
+            <w:r>
+              <w:rPr>
+                <w:rFonts w:hint="eastAsia" w:ascii="宋体" w:hAnsi="宋体" w:eastAsia="宋体" w:cs="宋体"/>
+                <w:b w:val="0"/>
+                <w:bCs w:val="0"/>
+                <w:sz w:val="21"/>
+                <w:szCs w:val="21"/>
+                <w:vertAlign w:val="baseline"/>
+                <w:lang w:val="en-US" w:eastAsia="zh-CN"/>
+              </w:rPr>
+              <w:t>10</w:t>
+            </w:r>
+          </w:p>
+        </w:tc>
+        <w:tc>
+          <w:tcPr>
+            <w:tcW w:w="1705" w:type="dxa"/>
+          </w:tcPr>
+          <w:p>
+            <w:pPr>
+              <w:pStyle w:val="2"/>
+              <w:numPr>
+                <w:ilvl w:val="0"/>
+                <w:numId w:val="0"/>
+              </w:numPr>
+              <w:rPr>
+                <w:rFonts w:hint="default" w:ascii="宋体" w:hAnsi="宋体" w:eastAsia="宋体" w:cs="宋体"/>
+                <w:b w:val="0"/>
+                <w:bCs w:val="0"/>
+                <w:sz w:val="21"/>
+                <w:szCs w:val="21"/>
+                <w:vertAlign w:val="baseline"/>
+                <w:lang w:val="en-US" w:eastAsia="zh-CN"/>
+              </w:rPr>
+            </w:pPr>
+          </w:p>
+        </w:tc>
+      </w:tr>
+      <w:tr>
+        <w:tblPrEx>
+          <w:tblBorders>
+            <w:top w:val="single" w:color="auto" w:sz="4" w:space="0"/>
+            <w:left w:val="single" w:color="auto" w:sz="4" w:space="0"/>
+            <w:bottom w:val="single" w:color="auto" w:sz="4" w:space="0"/>
+            <w:right w:val="single" w:color="auto" w:sz="4" w:space="0"/>
+            <w:insideH w:val="single" w:color="auto" w:sz="4" w:space="0"/>
+            <w:insideV w:val="single" w:color="auto" w:sz="4" w:space="0"/>
+          </w:tblBorders>
+          <w:tblCellMar>
+            <w:top w:w="0" w:type="dxa"/>
+            <w:left w:w="108" w:type="dxa"/>
+            <w:bottom w:w="0" w:type="dxa"/>
+            <w:right w:w="108" w:type="dxa"/>
+          </w:tblCellMar>
+        </w:tblPrEx>
+        <w:tc>
+          <w:tcPr>
+            <w:tcW w:w="1704" w:type="dxa"/>
+          </w:tcPr>
+          <w:p>
+            <w:pPr>
+              <w:pStyle w:val="2"/>
+              <w:numPr>
+                <w:ilvl w:val="0"/>
+                <w:numId w:val="0"/>
+              </w:numPr>
+              <w:jc w:val="center"/>
+              <w:rPr>
+                <w:rFonts w:hint="default" w:ascii="宋体" w:hAnsi="宋体" w:eastAsia="宋体" w:cs="宋体"/>
+                <w:b w:val="0"/>
+                <w:bCs w:val="0"/>
+                <w:sz w:val="21"/>
+                <w:szCs w:val="21"/>
+                <w:vertAlign w:val="baseline"/>
+                <w:lang w:val="en-US" w:eastAsia="zh-CN"/>
+              </w:rPr>
+            </w:pPr>
+            <w:r>
+              <w:rPr>
+                <w:rFonts w:hint="eastAsia" w:ascii="宋体" w:hAnsi="宋体" w:eastAsia="宋体" w:cs="宋体"/>
+                <w:b w:val="0"/>
+                <w:bCs w:val="0"/>
+                <w:sz w:val="21"/>
+                <w:szCs w:val="21"/>
+                <w:vertAlign w:val="baseline"/>
+                <w:lang w:val="en-US" w:eastAsia="zh-CN"/>
+              </w:rPr>
+              <w:t>书本作者</w:t>
+            </w:r>
+          </w:p>
+        </w:tc>
+        <w:tc>
+          <w:tcPr>
+            <w:tcW w:w="1704" w:type="dxa"/>
+          </w:tcPr>
+          <w:p>
+            <w:pPr>
+              <w:pStyle w:val="2"/>
+              <w:numPr>
+                <w:ilvl w:val="0"/>
+                <w:numId w:val="0"/>
+              </w:numPr>
+              <w:jc w:val="center"/>
+              <w:rPr>
+                <w:rFonts w:hint="default" w:ascii="宋体" w:hAnsi="宋体" w:eastAsia="宋体" w:cs="宋体"/>
+                <w:b w:val="0"/>
+                <w:bCs w:val="0"/>
+                <w:sz w:val="21"/>
+                <w:szCs w:val="21"/>
+                <w:vertAlign w:val="baseline"/>
+                <w:lang w:val="en-US" w:eastAsia="zh-CN"/>
+              </w:rPr>
+            </w:pPr>
+            <w:r>
+              <w:rPr>
+                <w:rFonts w:hint="eastAsia" w:ascii="宋体" w:hAnsi="宋体" w:eastAsia="宋体" w:cs="宋体"/>
+                <w:b w:val="0"/>
+                <w:bCs w:val="0"/>
+                <w:sz w:val="21"/>
+                <w:szCs w:val="21"/>
+                <w:vertAlign w:val="baseline"/>
+                <w:lang w:val="en-US" w:eastAsia="zh-CN"/>
+              </w:rPr>
+              <w:t>Book_Author</w:t>
+            </w:r>
+          </w:p>
+        </w:tc>
+        <w:tc>
+          <w:tcPr>
+            <w:tcW w:w="1704" w:type="dxa"/>
+          </w:tcPr>
+          <w:p>
+            <w:pPr>
+              <w:pStyle w:val="2"/>
+              <w:numPr>
+                <w:ilvl w:val="0"/>
+                <w:numId w:val="0"/>
+              </w:numPr>
+              <w:jc w:val="center"/>
+              <w:rPr>
+                <w:rFonts w:hint="default" w:ascii="宋体" w:hAnsi="宋体" w:eastAsia="宋体" w:cs="宋体"/>
+                <w:b w:val="0"/>
+                <w:bCs w:val="0"/>
+                <w:sz w:val="21"/>
+                <w:szCs w:val="21"/>
+                <w:vertAlign w:val="baseline"/>
+                <w:lang w:val="en-US" w:eastAsia="zh-CN"/>
+              </w:rPr>
+            </w:pPr>
+            <w:r>
+              <w:rPr>
+                <w:rFonts w:hint="eastAsia" w:ascii="宋体" w:hAnsi="宋体" w:eastAsia="宋体" w:cs="宋体"/>
+                <w:b w:val="0"/>
+                <w:bCs w:val="0"/>
+                <w:sz w:val="21"/>
+                <w:szCs w:val="21"/>
+                <w:vertAlign w:val="baseline"/>
+                <w:lang w:val="en-US" w:eastAsia="zh-CN"/>
+              </w:rPr>
+              <w:t>char</w:t>
+            </w:r>
+          </w:p>
+        </w:tc>
+        <w:tc>
+          <w:tcPr>
+            <w:tcW w:w="1705" w:type="dxa"/>
+          </w:tcPr>
+          <w:p>
+            <w:pPr>
+              <w:pStyle w:val="2"/>
+              <w:numPr>
+                <w:ilvl w:val="0"/>
+                <w:numId w:val="0"/>
+              </w:numPr>
+              <w:jc w:val="center"/>
+              <w:rPr>
+                <w:rFonts w:hint="default" w:ascii="宋体" w:hAnsi="宋体" w:eastAsia="宋体" w:cs="宋体"/>
+                <w:b w:val="0"/>
+                <w:bCs w:val="0"/>
+                <w:sz w:val="21"/>
+                <w:szCs w:val="21"/>
+                <w:vertAlign w:val="baseline"/>
+                <w:lang w:val="en-US" w:eastAsia="zh-CN"/>
+              </w:rPr>
+            </w:pPr>
+            <w:r>
+              <w:rPr>
+                <w:rFonts w:hint="eastAsia" w:ascii="宋体" w:hAnsi="宋体" w:eastAsia="宋体" w:cs="宋体"/>
+                <w:b w:val="0"/>
+                <w:bCs w:val="0"/>
+                <w:sz w:val="21"/>
+                <w:szCs w:val="21"/>
+                <w:vertAlign w:val="baseline"/>
+                <w:lang w:val="en-US" w:eastAsia="zh-CN"/>
+              </w:rPr>
+              <w:t>20</w:t>
+            </w:r>
+          </w:p>
+        </w:tc>
+        <w:tc>
+          <w:tcPr>
+            <w:tcW w:w="1705" w:type="dxa"/>
+          </w:tcPr>
+          <w:p>
+            <w:pPr>
+              <w:pStyle w:val="2"/>
+              <w:numPr>
+                <w:ilvl w:val="0"/>
+                <w:numId w:val="0"/>
+              </w:numPr>
+              <w:rPr>
+                <w:rFonts w:hint="default" w:ascii="宋体" w:hAnsi="宋体" w:eastAsia="宋体" w:cs="宋体"/>
+                <w:b w:val="0"/>
+                <w:bCs w:val="0"/>
+                <w:sz w:val="21"/>
+                <w:szCs w:val="21"/>
+                <w:vertAlign w:val="baseline"/>
+                <w:lang w:val="en-US" w:eastAsia="zh-CN"/>
+              </w:rPr>
+            </w:pPr>
+          </w:p>
+        </w:tc>
+      </w:tr>
+    </w:tbl>
+    <w:p>
+      <w:pPr>
+        <w:pStyle w:val="2"/>
+        <w:numPr>
+          <w:ilvl w:val="0"/>
+          <w:numId w:val="0"/>
+        </w:numPr>
+        <w:ind w:leftChars="0" w:firstLine="420" w:firstLineChars="200"/>
+        <w:rPr>
+          <w:rFonts w:hint="eastAsia" w:ascii="宋体" w:hAnsi="宋体" w:eastAsia="宋体" w:cs="宋体"/>
+          <w:b w:val="0"/>
+          <w:bCs w:val="0"/>
+          <w:sz w:val="21"/>
+          <w:szCs w:val="21"/>
+          <w:lang w:val="en-US" w:eastAsia="zh-CN"/>
+        </w:rPr>
+      </w:pPr>
+      <w:r>
+        <w:rPr>
+          <w:rFonts w:hint="eastAsia" w:ascii="宋体" w:hAnsi="宋体" w:eastAsia="宋体" w:cs="宋体"/>
+          <w:b w:val="0"/>
+          <w:bCs w:val="0"/>
+          <w:sz w:val="21"/>
+          <w:szCs w:val="21"/>
+          <w:lang w:val="en-US" w:eastAsia="zh-CN"/>
+        </w:rPr>
+        <w:t>用户数据字典：</w:t>
+      </w:r>
+    </w:p>
+    <w:tbl>
+      <w:tblPr>
+        <w:tblStyle w:val="7"/>
+        <w:tblW w:w="0" w:type="auto"/>
+        <w:tblInd w:w="0" w:type="dxa"/>
+        <w:tblBorders>
+          <w:top w:val="single" w:color="auto" w:sz="4" w:space="0"/>
+          <w:left w:val="single" w:color="auto" w:sz="4" w:space="0"/>
+          <w:bottom w:val="single" w:color="auto" w:sz="4" w:space="0"/>
+          <w:right w:val="single" w:color="auto" w:sz="4" w:space="0"/>
+          <w:insideH w:val="single" w:color="auto" w:sz="4" w:space="0"/>
+          <w:insideV w:val="single" w:color="auto" w:sz="4" w:space="0"/>
+        </w:tblBorders>
+        <w:tblLayout w:type="autofit"/>
+        <w:tblCellMar>
+          <w:top w:w="0" w:type="dxa"/>
+          <w:left w:w="108" w:type="dxa"/>
+          <w:bottom w:w="0" w:type="dxa"/>
+          <w:right w:w="108" w:type="dxa"/>
+        </w:tblCellMar>
+      </w:tblPr>
+      <w:tblGrid>
+        <w:gridCol w:w="1704"/>
+        <w:gridCol w:w="1704"/>
+        <w:gridCol w:w="1704"/>
+        <w:gridCol w:w="1705"/>
+        <w:gridCol w:w="1705"/>
+      </w:tblGrid>
+      <w:tr>
+        <w:tblPrEx>
+          <w:tblBorders>
+            <w:top w:val="single" w:color="auto" w:sz="4" w:space="0"/>
+            <w:left w:val="single" w:color="auto" w:sz="4" w:space="0"/>
+            <w:bottom w:val="single" w:color="auto" w:sz="4" w:space="0"/>
+            <w:right w:val="single" w:color="auto" w:sz="4" w:space="0"/>
+            <w:insideH w:val="single" w:color="auto" w:sz="4" w:space="0"/>
+            <w:insideV w:val="single" w:color="auto" w:sz="4" w:space="0"/>
+          </w:tblBorders>
+          <w:tblCellMar>
+            <w:top w:w="0" w:type="dxa"/>
+            <w:left w:w="108" w:type="dxa"/>
+            <w:bottom w:w="0" w:type="dxa"/>
+            <w:right w:w="108" w:type="dxa"/>
+          </w:tblCellMar>
+        </w:tblPrEx>
+        <w:tc>
+          <w:tcPr>
+            <w:tcW w:w="1704" w:type="dxa"/>
+          </w:tcPr>
+          <w:p>
+            <w:pPr>
+              <w:pStyle w:val="2"/>
+              <w:numPr>
+                <w:ilvl w:val="0"/>
+                <w:numId w:val="0"/>
+              </w:numPr>
+              <w:jc w:val="center"/>
+              <w:rPr>
+                <w:rFonts w:hint="default" w:ascii="宋体" w:hAnsi="宋体" w:eastAsia="宋体" w:cs="宋体"/>
+                <w:b w:val="0"/>
+                <w:bCs w:val="0"/>
+                <w:sz w:val="21"/>
+                <w:szCs w:val="21"/>
+                <w:vertAlign w:val="baseline"/>
+                <w:lang w:val="en-US" w:eastAsia="zh-CN"/>
+              </w:rPr>
+            </w:pPr>
+            <w:r>
+              <w:rPr>
+                <w:rFonts w:hint="eastAsia" w:ascii="宋体" w:hAnsi="宋体" w:eastAsia="宋体" w:cs="宋体"/>
+                <w:b w:val="0"/>
+                <w:bCs w:val="0"/>
+                <w:sz w:val="21"/>
+                <w:szCs w:val="21"/>
+                <w:vertAlign w:val="baseline"/>
+                <w:lang w:val="en-US" w:eastAsia="zh-CN"/>
+              </w:rPr>
+              <w:t>属性名</w:t>
+            </w:r>
+          </w:p>
+        </w:tc>
+        <w:tc>
+          <w:tcPr>
+            <w:tcW w:w="1704" w:type="dxa"/>
+          </w:tcPr>
+          <w:p>
+            <w:pPr>
+              <w:pStyle w:val="2"/>
+              <w:numPr>
+                <w:ilvl w:val="0"/>
+                <w:numId w:val="0"/>
+              </w:numPr>
+              <w:jc w:val="center"/>
+              <w:rPr>
+                <w:rFonts w:hint="default" w:ascii="宋体" w:hAnsi="宋体" w:eastAsia="宋体" w:cs="宋体"/>
+                <w:b w:val="0"/>
+                <w:bCs w:val="0"/>
+                <w:sz w:val="21"/>
+                <w:szCs w:val="21"/>
+                <w:vertAlign w:val="baseline"/>
+                <w:lang w:val="en-US" w:eastAsia="zh-CN"/>
+              </w:rPr>
+            </w:pPr>
+            <w:r>
+              <w:rPr>
+                <w:rFonts w:hint="eastAsia" w:ascii="宋体" w:hAnsi="宋体" w:eastAsia="宋体" w:cs="宋体"/>
+                <w:b w:val="0"/>
+                <w:bCs w:val="0"/>
+                <w:sz w:val="21"/>
+                <w:szCs w:val="21"/>
+                <w:vertAlign w:val="baseline"/>
+                <w:lang w:val="en-US" w:eastAsia="zh-CN"/>
+              </w:rPr>
+              <w:t>存储代码</w:t>
+            </w:r>
+          </w:p>
+        </w:tc>
+        <w:tc>
+          <w:tcPr>
+            <w:tcW w:w="1704" w:type="dxa"/>
+          </w:tcPr>
+          <w:p>
+            <w:pPr>
+              <w:pStyle w:val="2"/>
+              <w:numPr>
+                <w:ilvl w:val="0"/>
+                <w:numId w:val="0"/>
+              </w:numPr>
+              <w:jc w:val="center"/>
+              <w:rPr>
+                <w:rFonts w:hint="default" w:ascii="宋体" w:hAnsi="宋体" w:eastAsia="宋体" w:cs="宋体"/>
+                <w:b w:val="0"/>
+                <w:bCs w:val="0"/>
+                <w:sz w:val="21"/>
+                <w:szCs w:val="21"/>
+                <w:vertAlign w:val="baseline"/>
+                <w:lang w:val="en-US" w:eastAsia="zh-CN"/>
+              </w:rPr>
+            </w:pPr>
+            <w:r>
+              <w:rPr>
+                <w:rFonts w:hint="eastAsia" w:ascii="宋体" w:hAnsi="宋体" w:eastAsia="宋体" w:cs="宋体"/>
+                <w:b w:val="0"/>
+                <w:bCs w:val="0"/>
+                <w:sz w:val="21"/>
+                <w:szCs w:val="21"/>
+                <w:vertAlign w:val="baseline"/>
+                <w:lang w:val="en-US" w:eastAsia="zh-CN"/>
+              </w:rPr>
+              <w:t>类型</w:t>
+            </w:r>
+          </w:p>
+        </w:tc>
+        <w:tc>
+          <w:tcPr>
+            <w:tcW w:w="1705" w:type="dxa"/>
+          </w:tcPr>
+          <w:p>
+            <w:pPr>
+              <w:pStyle w:val="2"/>
+              <w:numPr>
+                <w:ilvl w:val="0"/>
+                <w:numId w:val="0"/>
+              </w:numPr>
+              <w:jc w:val="center"/>
+              <w:rPr>
+                <w:rFonts w:hint="default" w:ascii="宋体" w:hAnsi="宋体" w:eastAsia="宋体" w:cs="宋体"/>
+                <w:b w:val="0"/>
+                <w:bCs w:val="0"/>
+                <w:sz w:val="21"/>
+                <w:szCs w:val="21"/>
+                <w:vertAlign w:val="baseline"/>
+                <w:lang w:val="en-US" w:eastAsia="zh-CN"/>
+              </w:rPr>
+            </w:pPr>
+            <w:r>
+              <w:rPr>
+                <w:rFonts w:hint="eastAsia" w:ascii="宋体" w:hAnsi="宋体" w:eastAsia="宋体" w:cs="宋体"/>
+                <w:b w:val="0"/>
+                <w:bCs w:val="0"/>
+                <w:sz w:val="21"/>
+                <w:szCs w:val="21"/>
+                <w:vertAlign w:val="baseline"/>
+                <w:lang w:val="en-US" w:eastAsia="zh-CN"/>
+              </w:rPr>
+              <w:t>长度</w:t>
+            </w:r>
+          </w:p>
+        </w:tc>
+        <w:tc>
+          <w:tcPr>
+            <w:tcW w:w="1705" w:type="dxa"/>
+          </w:tcPr>
+          <w:p>
+            <w:pPr>
+              <w:pStyle w:val="2"/>
+              <w:numPr>
+                <w:ilvl w:val="0"/>
+                <w:numId w:val="0"/>
+              </w:numPr>
+              <w:jc w:val="center"/>
+              <w:rPr>
+                <w:rFonts w:hint="default" w:ascii="宋体" w:hAnsi="宋体" w:eastAsia="宋体" w:cs="宋体"/>
+                <w:b w:val="0"/>
+                <w:bCs w:val="0"/>
+                <w:sz w:val="21"/>
+                <w:szCs w:val="21"/>
+                <w:vertAlign w:val="baseline"/>
+                <w:lang w:val="en-US" w:eastAsia="zh-CN"/>
+              </w:rPr>
+            </w:pPr>
+            <w:r>
+              <w:rPr>
+                <w:rFonts w:hint="eastAsia" w:ascii="宋体" w:hAnsi="宋体" w:eastAsia="宋体" w:cs="宋体"/>
+                <w:b w:val="0"/>
+                <w:bCs w:val="0"/>
+                <w:sz w:val="21"/>
+                <w:szCs w:val="21"/>
+                <w:vertAlign w:val="baseline"/>
+                <w:lang w:val="en-US" w:eastAsia="zh-CN"/>
+              </w:rPr>
+              <w:t>备注</w:t>
+            </w:r>
+          </w:p>
+        </w:tc>
+      </w:tr>
+      <w:tr>
+        <w:tblPrEx>
+          <w:tblBorders>
+            <w:top w:val="single" w:color="auto" w:sz="4" w:space="0"/>
+            <w:left w:val="single" w:color="auto" w:sz="4" w:space="0"/>
+            <w:bottom w:val="single" w:color="auto" w:sz="4" w:space="0"/>
+            <w:right w:val="single" w:color="auto" w:sz="4" w:space="0"/>
+            <w:insideH w:val="single" w:color="auto" w:sz="4" w:space="0"/>
+            <w:insideV w:val="single" w:color="auto" w:sz="4" w:space="0"/>
+          </w:tblBorders>
+          <w:tblCellMar>
+            <w:top w:w="0" w:type="dxa"/>
+            <w:left w:w="108" w:type="dxa"/>
+            <w:bottom w:w="0" w:type="dxa"/>
+            <w:right w:w="108" w:type="dxa"/>
+          </w:tblCellMar>
+        </w:tblPrEx>
+        <w:tc>
+          <w:tcPr>
+            <w:tcW w:w="1704" w:type="dxa"/>
+          </w:tcPr>
+          <w:p>
+            <w:pPr>
+              <w:pStyle w:val="2"/>
+              <w:numPr>
+                <w:ilvl w:val="0"/>
+                <w:numId w:val="0"/>
+              </w:numPr>
+              <w:jc w:val="center"/>
+              <w:rPr>
+                <w:rFonts w:hint="default" w:ascii="宋体" w:hAnsi="宋体" w:eastAsia="宋体" w:cs="宋体"/>
+                <w:b w:val="0"/>
+                <w:bCs w:val="0"/>
+                <w:sz w:val="21"/>
+                <w:szCs w:val="21"/>
+                <w:vertAlign w:val="baseline"/>
+                <w:lang w:val="en-US" w:eastAsia="zh-CN"/>
+              </w:rPr>
+            </w:pPr>
+            <w:r>
+              <w:rPr>
+                <w:rFonts w:hint="eastAsia" w:ascii="宋体" w:hAnsi="宋体" w:eastAsia="宋体" w:cs="宋体"/>
+                <w:b w:val="0"/>
+                <w:bCs w:val="0"/>
+                <w:sz w:val="21"/>
+                <w:szCs w:val="21"/>
+                <w:vertAlign w:val="baseline"/>
+                <w:lang w:val="en-US" w:eastAsia="zh-CN"/>
+              </w:rPr>
+              <w:t>用户名</w:t>
+            </w:r>
+          </w:p>
+        </w:tc>
+        <w:tc>
+          <w:tcPr>
+            <w:tcW w:w="1704" w:type="dxa"/>
+          </w:tcPr>
+          <w:p>
+            <w:pPr>
+              <w:pStyle w:val="2"/>
+              <w:numPr>
+                <w:ilvl w:val="0"/>
+                <w:numId w:val="0"/>
+              </w:numPr>
+              <w:jc w:val="center"/>
+              <w:rPr>
+                <w:rFonts w:hint="default" w:ascii="宋体" w:hAnsi="宋体" w:eastAsia="宋体" w:cs="宋体"/>
+                <w:b w:val="0"/>
+                <w:bCs w:val="0"/>
+                <w:sz w:val="21"/>
+                <w:szCs w:val="21"/>
+                <w:vertAlign w:val="baseline"/>
+                <w:lang w:val="en-US" w:eastAsia="zh-CN"/>
+              </w:rPr>
+            </w:pPr>
+            <w:r>
+              <w:rPr>
+                <w:rFonts w:hint="eastAsia" w:ascii="宋体" w:hAnsi="宋体" w:eastAsia="宋体" w:cs="宋体"/>
+                <w:b w:val="0"/>
+                <w:bCs w:val="0"/>
+                <w:sz w:val="21"/>
+                <w:szCs w:val="21"/>
+                <w:vertAlign w:val="baseline"/>
+                <w:lang w:val="en-US" w:eastAsia="zh-CN"/>
+              </w:rPr>
+              <w:t>Username</w:t>
+            </w:r>
+          </w:p>
+        </w:tc>
+        <w:tc>
+          <w:tcPr>
+            <w:tcW w:w="1704" w:type="dxa"/>
+          </w:tcPr>
+          <w:p>
+            <w:pPr>
+              <w:pStyle w:val="2"/>
+              <w:numPr>
+                <w:ilvl w:val="0"/>
+                <w:numId w:val="0"/>
+              </w:numPr>
+              <w:jc w:val="center"/>
+              <w:rPr>
+                <w:rFonts w:hint="default" w:ascii="宋体" w:hAnsi="宋体" w:eastAsia="宋体" w:cs="宋体"/>
+                <w:b w:val="0"/>
+                <w:bCs w:val="0"/>
+                <w:sz w:val="21"/>
+                <w:szCs w:val="21"/>
+                <w:vertAlign w:val="baseline"/>
+                <w:lang w:val="en-US" w:eastAsia="zh-CN"/>
+              </w:rPr>
+            </w:pPr>
+            <w:r>
+              <w:rPr>
+                <w:rFonts w:hint="eastAsia" w:ascii="宋体" w:hAnsi="宋体" w:eastAsia="宋体" w:cs="宋体"/>
+                <w:b w:val="0"/>
+                <w:bCs w:val="0"/>
+                <w:sz w:val="21"/>
+                <w:szCs w:val="21"/>
+                <w:vertAlign w:val="baseline"/>
+                <w:lang w:val="en-US" w:eastAsia="zh-CN"/>
+              </w:rPr>
+              <w:t>char</w:t>
+            </w:r>
+          </w:p>
+        </w:tc>
+        <w:tc>
+          <w:tcPr>
+            <w:tcW w:w="1705" w:type="dxa"/>
+          </w:tcPr>
+          <w:p>
+            <w:pPr>
+              <w:pStyle w:val="2"/>
+              <w:numPr>
+                <w:ilvl w:val="0"/>
+                <w:numId w:val="0"/>
+              </w:numPr>
+              <w:jc w:val="center"/>
+              <w:rPr>
+                <w:rFonts w:hint="default" w:ascii="宋体" w:hAnsi="宋体" w:eastAsia="宋体" w:cs="宋体"/>
+                <w:b w:val="0"/>
+                <w:bCs w:val="0"/>
+                <w:sz w:val="21"/>
+                <w:szCs w:val="21"/>
+                <w:vertAlign w:val="baseline"/>
+                <w:lang w:val="en-US" w:eastAsia="zh-CN"/>
+              </w:rPr>
+            </w:pPr>
+            <w:r>
+              <w:rPr>
+                <w:rFonts w:hint="eastAsia" w:ascii="宋体" w:hAnsi="宋体" w:eastAsia="宋体" w:cs="宋体"/>
+                <w:b w:val="0"/>
+                <w:bCs w:val="0"/>
+                <w:sz w:val="21"/>
+                <w:szCs w:val="21"/>
+                <w:vertAlign w:val="baseline"/>
+                <w:lang w:val="en-US" w:eastAsia="zh-CN"/>
+              </w:rPr>
+              <w:t>10</w:t>
+            </w:r>
+          </w:p>
+        </w:tc>
+        <w:tc>
+          <w:tcPr>
+            <w:tcW w:w="1705" w:type="dxa"/>
+          </w:tcPr>
+          <w:p>
+            <w:pPr>
+              <w:pStyle w:val="2"/>
+              <w:numPr>
+                <w:ilvl w:val="0"/>
+                <w:numId w:val="0"/>
+              </w:numPr>
+              <w:jc w:val="center"/>
+              <w:rPr>
+                <w:rFonts w:hint="default" w:ascii="宋体" w:hAnsi="宋体" w:eastAsia="宋体" w:cs="宋体"/>
+                <w:b w:val="0"/>
+                <w:bCs w:val="0"/>
+                <w:sz w:val="21"/>
+                <w:szCs w:val="21"/>
+                <w:vertAlign w:val="baseline"/>
+                <w:lang w:val="en-US" w:eastAsia="zh-CN"/>
+              </w:rPr>
+            </w:pPr>
+          </w:p>
+        </w:tc>
+      </w:tr>
+      <w:tr>
+        <w:tblPrEx>
+          <w:tblBorders>
+            <w:top w:val="single" w:color="auto" w:sz="4" w:space="0"/>
+            <w:left w:val="single" w:color="auto" w:sz="4" w:space="0"/>
+            <w:bottom w:val="single" w:color="auto" w:sz="4" w:space="0"/>
+            <w:right w:val="single" w:color="auto" w:sz="4" w:space="0"/>
+            <w:insideH w:val="single" w:color="auto" w:sz="4" w:space="0"/>
+            <w:insideV w:val="single" w:color="auto" w:sz="4" w:space="0"/>
+          </w:tblBorders>
+          <w:tblCellMar>
+            <w:top w:w="0" w:type="dxa"/>
+            <w:left w:w="108" w:type="dxa"/>
+            <w:bottom w:w="0" w:type="dxa"/>
+            <w:right w:w="108" w:type="dxa"/>
+          </w:tblCellMar>
+        </w:tblPrEx>
+        <w:tc>
+          <w:tcPr>
+            <w:tcW w:w="1704" w:type="dxa"/>
+          </w:tcPr>
+          <w:p>
+            <w:pPr>
+              <w:pStyle w:val="2"/>
+              <w:numPr>
+                <w:ilvl w:val="0"/>
+                <w:numId w:val="0"/>
+              </w:numPr>
+              <w:jc w:val="center"/>
+              <w:rPr>
+                <w:rFonts w:hint="default" w:ascii="宋体" w:hAnsi="宋体" w:eastAsia="宋体" w:cs="宋体"/>
+                <w:b w:val="0"/>
+                <w:bCs w:val="0"/>
+                <w:sz w:val="21"/>
+                <w:szCs w:val="21"/>
+                <w:vertAlign w:val="baseline"/>
+                <w:lang w:val="en-US" w:eastAsia="zh-CN"/>
+              </w:rPr>
+            </w:pPr>
+            <w:r>
+              <w:rPr>
+                <w:rFonts w:hint="eastAsia" w:ascii="宋体" w:hAnsi="宋体" w:eastAsia="宋体" w:cs="宋体"/>
+                <w:b w:val="0"/>
+                <w:bCs w:val="0"/>
+                <w:sz w:val="21"/>
+                <w:szCs w:val="21"/>
+                <w:vertAlign w:val="baseline"/>
+                <w:lang w:val="en-US" w:eastAsia="zh-CN"/>
+              </w:rPr>
+              <w:t>用户姓名</w:t>
+            </w:r>
+          </w:p>
+        </w:tc>
+        <w:tc>
+          <w:tcPr>
+            <w:tcW w:w="1704" w:type="dxa"/>
+          </w:tcPr>
+          <w:p>
+            <w:pPr>
+              <w:pStyle w:val="2"/>
+              <w:numPr>
+                <w:ilvl w:val="0"/>
+                <w:numId w:val="0"/>
+              </w:numPr>
+              <w:jc w:val="center"/>
+              <w:rPr>
+                <w:rFonts w:hint="default" w:ascii="宋体" w:hAnsi="宋体" w:eastAsia="宋体" w:cs="宋体"/>
+                <w:b w:val="0"/>
+                <w:bCs w:val="0"/>
+                <w:sz w:val="21"/>
+                <w:szCs w:val="21"/>
+                <w:vertAlign w:val="baseline"/>
+                <w:lang w:val="en-US" w:eastAsia="zh-CN"/>
+              </w:rPr>
+            </w:pPr>
+            <w:r>
+              <w:rPr>
+                <w:rFonts w:hint="eastAsia" w:ascii="宋体" w:hAnsi="宋体" w:eastAsia="宋体" w:cs="宋体"/>
+                <w:b w:val="0"/>
+                <w:bCs w:val="0"/>
+                <w:sz w:val="21"/>
+                <w:szCs w:val="21"/>
+                <w:vertAlign w:val="baseline"/>
+                <w:lang w:val="en-US" w:eastAsia="zh-CN"/>
+              </w:rPr>
+              <w:t>Real_name</w:t>
+            </w:r>
+          </w:p>
+        </w:tc>
+        <w:tc>
+          <w:tcPr>
+            <w:tcW w:w="1704" w:type="dxa"/>
+          </w:tcPr>
+          <w:p>
+            <w:pPr>
+              <w:pStyle w:val="2"/>
+              <w:numPr>
+                <w:ilvl w:val="0"/>
+                <w:numId w:val="0"/>
+              </w:numPr>
+              <w:jc w:val="center"/>
+              <w:rPr>
+                <w:rFonts w:hint="default" w:ascii="宋体" w:hAnsi="宋体" w:eastAsia="宋体" w:cs="宋体"/>
+                <w:b w:val="0"/>
+                <w:bCs w:val="0"/>
+                <w:sz w:val="21"/>
+                <w:szCs w:val="21"/>
+                <w:vertAlign w:val="baseline"/>
+                <w:lang w:val="en-US" w:eastAsia="zh-CN"/>
+              </w:rPr>
+            </w:pPr>
+            <w:r>
+              <w:rPr>
+                <w:rFonts w:hint="eastAsia" w:ascii="宋体" w:hAnsi="宋体" w:eastAsia="宋体" w:cs="宋体"/>
+                <w:b w:val="0"/>
+                <w:bCs w:val="0"/>
+                <w:sz w:val="21"/>
+                <w:szCs w:val="21"/>
+                <w:vertAlign w:val="baseline"/>
+                <w:lang w:val="en-US" w:eastAsia="zh-CN"/>
+              </w:rPr>
+              <w:t>char</w:t>
+            </w:r>
+          </w:p>
+        </w:tc>
+        <w:tc>
+          <w:tcPr>
+            <w:tcW w:w="1705" w:type="dxa"/>
+          </w:tcPr>
+          <w:p>
+            <w:pPr>
+              <w:pStyle w:val="2"/>
+              <w:numPr>
+                <w:ilvl w:val="0"/>
+                <w:numId w:val="0"/>
+              </w:numPr>
+              <w:jc w:val="center"/>
+              <w:rPr>
+                <w:rFonts w:hint="default" w:ascii="宋体" w:hAnsi="宋体" w:eastAsia="宋体" w:cs="宋体"/>
+                <w:b w:val="0"/>
+                <w:bCs w:val="0"/>
+                <w:sz w:val="21"/>
+                <w:szCs w:val="21"/>
+                <w:vertAlign w:val="baseline"/>
+                <w:lang w:val="en-US" w:eastAsia="zh-CN"/>
+              </w:rPr>
+            </w:pPr>
+            <w:r>
+              <w:rPr>
+                <w:rFonts w:hint="eastAsia" w:ascii="宋体" w:hAnsi="宋体" w:eastAsia="宋体" w:cs="宋体"/>
+                <w:b w:val="0"/>
+                <w:bCs w:val="0"/>
+                <w:sz w:val="21"/>
+                <w:szCs w:val="21"/>
+                <w:vertAlign w:val="baseline"/>
+                <w:lang w:val="en-US" w:eastAsia="zh-CN"/>
+              </w:rPr>
+              <w:t>10</w:t>
+            </w:r>
+          </w:p>
+        </w:tc>
+        <w:tc>
+          <w:tcPr>
+            <w:tcW w:w="1705" w:type="dxa"/>
+          </w:tcPr>
+          <w:p>
+            <w:pPr>
+              <w:pStyle w:val="2"/>
+              <w:numPr>
+                <w:ilvl w:val="0"/>
+                <w:numId w:val="0"/>
+              </w:numPr>
+              <w:jc w:val="center"/>
+              <w:rPr>
+                <w:rFonts w:hint="default" w:ascii="宋体" w:hAnsi="宋体" w:eastAsia="宋体" w:cs="宋体"/>
+                <w:b w:val="0"/>
+                <w:bCs w:val="0"/>
+                <w:sz w:val="21"/>
+                <w:szCs w:val="21"/>
+                <w:vertAlign w:val="baseline"/>
+                <w:lang w:val="en-US" w:eastAsia="zh-CN"/>
+              </w:rPr>
+            </w:pPr>
+          </w:p>
+        </w:tc>
+      </w:tr>
+      <w:tr>
+        <w:tblPrEx>
+          <w:tblBorders>
+            <w:top w:val="single" w:color="auto" w:sz="4" w:space="0"/>
+            <w:left w:val="single" w:color="auto" w:sz="4" w:space="0"/>
+            <w:bottom w:val="single" w:color="auto" w:sz="4" w:space="0"/>
+            <w:right w:val="single" w:color="auto" w:sz="4" w:space="0"/>
+            <w:insideH w:val="single" w:color="auto" w:sz="4" w:space="0"/>
+            <w:insideV w:val="single" w:color="auto" w:sz="4" w:space="0"/>
+          </w:tblBorders>
+          <w:tblCellMar>
+            <w:top w:w="0" w:type="dxa"/>
+            <w:left w:w="108" w:type="dxa"/>
+            <w:bottom w:w="0" w:type="dxa"/>
+            <w:right w:w="108" w:type="dxa"/>
+          </w:tblCellMar>
+        </w:tblPrEx>
+        <w:tc>
+          <w:tcPr>
+            <w:tcW w:w="1704" w:type="dxa"/>
+          </w:tcPr>
+          <w:p>
+            <w:pPr>
+              <w:pStyle w:val="2"/>
+              <w:numPr>
+                <w:ilvl w:val="0"/>
+                <w:numId w:val="0"/>
+              </w:numPr>
+              <w:jc w:val="center"/>
+              <w:rPr>
+                <w:rFonts w:hint="default" w:ascii="宋体" w:hAnsi="宋体" w:eastAsia="宋体" w:cs="宋体"/>
+                <w:b w:val="0"/>
+                <w:bCs w:val="0"/>
+                <w:sz w:val="21"/>
+                <w:szCs w:val="21"/>
+                <w:vertAlign w:val="baseline"/>
+                <w:lang w:val="en-US" w:eastAsia="zh-CN"/>
+              </w:rPr>
+            </w:pPr>
+            <w:r>
+              <w:rPr>
+                <w:rFonts w:hint="eastAsia" w:ascii="宋体" w:hAnsi="宋体" w:eastAsia="宋体" w:cs="宋体"/>
+                <w:b w:val="0"/>
+                <w:bCs w:val="0"/>
+                <w:sz w:val="21"/>
+                <w:szCs w:val="21"/>
+                <w:vertAlign w:val="baseline"/>
+                <w:lang w:val="en-US" w:eastAsia="zh-CN"/>
+              </w:rPr>
+              <w:t>用户密码</w:t>
+            </w:r>
+          </w:p>
+        </w:tc>
+        <w:tc>
+          <w:tcPr>
+            <w:tcW w:w="1704" w:type="dxa"/>
+          </w:tcPr>
+          <w:p>
+            <w:pPr>
+              <w:pStyle w:val="2"/>
+              <w:numPr>
+                <w:ilvl w:val="0"/>
+                <w:numId w:val="0"/>
+              </w:numPr>
+              <w:jc w:val="center"/>
+              <w:rPr>
+                <w:rFonts w:hint="default" w:ascii="宋体" w:hAnsi="宋体" w:eastAsia="宋体" w:cs="宋体"/>
+                <w:b w:val="0"/>
+                <w:bCs w:val="0"/>
+                <w:sz w:val="21"/>
+                <w:szCs w:val="21"/>
+                <w:vertAlign w:val="baseline"/>
+                <w:lang w:val="en-US" w:eastAsia="zh-CN"/>
+              </w:rPr>
+            </w:pPr>
+            <w:r>
+              <w:rPr>
+                <w:rFonts w:hint="eastAsia" w:ascii="宋体" w:hAnsi="宋体" w:eastAsia="宋体" w:cs="宋体"/>
+                <w:b w:val="0"/>
+                <w:bCs w:val="0"/>
+                <w:sz w:val="21"/>
+                <w:szCs w:val="21"/>
+                <w:vertAlign w:val="baseline"/>
+                <w:lang w:val="en-US" w:eastAsia="zh-CN"/>
+              </w:rPr>
+              <w:t>Password</w:t>
+            </w:r>
+          </w:p>
+        </w:tc>
+        <w:tc>
+          <w:tcPr>
+            <w:tcW w:w="1704" w:type="dxa"/>
+          </w:tcPr>
+          <w:p>
+            <w:pPr>
+              <w:pStyle w:val="2"/>
+              <w:numPr>
+                <w:ilvl w:val="0"/>
+                <w:numId w:val="0"/>
+              </w:numPr>
+              <w:jc w:val="center"/>
+              <w:rPr>
+                <w:rFonts w:hint="default" w:ascii="宋体" w:hAnsi="宋体" w:eastAsia="宋体" w:cs="宋体"/>
+                <w:b w:val="0"/>
+                <w:bCs w:val="0"/>
+                <w:sz w:val="21"/>
+                <w:szCs w:val="21"/>
+                <w:vertAlign w:val="baseline"/>
+                <w:lang w:val="en-US" w:eastAsia="zh-CN"/>
+              </w:rPr>
+            </w:pPr>
+            <w:r>
+              <w:rPr>
+                <w:rFonts w:hint="eastAsia" w:ascii="宋体" w:hAnsi="宋体" w:eastAsia="宋体" w:cs="宋体"/>
+                <w:b w:val="0"/>
+                <w:bCs w:val="0"/>
+                <w:sz w:val="21"/>
+                <w:szCs w:val="21"/>
+                <w:vertAlign w:val="baseline"/>
+                <w:lang w:val="en-US" w:eastAsia="zh-CN"/>
+              </w:rPr>
+              <w:t>int</w:t>
+            </w:r>
+          </w:p>
+        </w:tc>
+        <w:tc>
+          <w:tcPr>
+            <w:tcW w:w="1705" w:type="dxa"/>
+          </w:tcPr>
+          <w:p>
+            <w:pPr>
+              <w:pStyle w:val="2"/>
+              <w:numPr>
+                <w:ilvl w:val="0"/>
+                <w:numId w:val="0"/>
+              </w:numPr>
+              <w:jc w:val="center"/>
+              <w:rPr>
+                <w:rFonts w:hint="default" w:ascii="宋体" w:hAnsi="宋体" w:eastAsia="宋体" w:cs="宋体"/>
+                <w:b w:val="0"/>
+                <w:bCs w:val="0"/>
+                <w:sz w:val="21"/>
+                <w:szCs w:val="21"/>
+                <w:vertAlign w:val="baseline"/>
+                <w:lang w:val="en-US" w:eastAsia="zh-CN"/>
+              </w:rPr>
+            </w:pPr>
+            <w:r>
+              <w:rPr>
+                <w:rFonts w:hint="eastAsia" w:ascii="宋体" w:hAnsi="宋体" w:eastAsia="宋体" w:cs="宋体"/>
+                <w:b w:val="0"/>
+                <w:bCs w:val="0"/>
+                <w:sz w:val="21"/>
+                <w:szCs w:val="21"/>
+                <w:vertAlign w:val="baseline"/>
+                <w:lang w:val="en-US" w:eastAsia="zh-CN"/>
+              </w:rPr>
+              <w:t>15</w:t>
+            </w:r>
+          </w:p>
+        </w:tc>
+        <w:tc>
+          <w:tcPr>
+            <w:tcW w:w="1705" w:type="dxa"/>
+          </w:tcPr>
+          <w:p>
+            <w:pPr>
+              <w:pStyle w:val="2"/>
+              <w:numPr>
+                <w:ilvl w:val="0"/>
+                <w:numId w:val="0"/>
+              </w:numPr>
+              <w:jc w:val="center"/>
+              <w:rPr>
+                <w:rFonts w:hint="default" w:ascii="宋体" w:hAnsi="宋体" w:eastAsia="宋体" w:cs="宋体"/>
+                <w:b w:val="0"/>
+                <w:bCs w:val="0"/>
+                <w:sz w:val="21"/>
+                <w:szCs w:val="21"/>
+                <w:vertAlign w:val="baseline"/>
+                <w:lang w:val="en-US" w:eastAsia="zh-CN"/>
+              </w:rPr>
+            </w:pPr>
+          </w:p>
+        </w:tc>
+      </w:tr>
+      <w:tr>
+        <w:tblPrEx>
+          <w:tblBorders>
+            <w:top w:val="single" w:color="auto" w:sz="4" w:space="0"/>
+            <w:left w:val="single" w:color="auto" w:sz="4" w:space="0"/>
+            <w:bottom w:val="single" w:color="auto" w:sz="4" w:space="0"/>
+            <w:right w:val="single" w:color="auto" w:sz="4" w:space="0"/>
+            <w:insideH w:val="single" w:color="auto" w:sz="4" w:space="0"/>
+            <w:insideV w:val="single" w:color="auto" w:sz="4" w:space="0"/>
+          </w:tblBorders>
+          <w:tblCellMar>
+            <w:top w:w="0" w:type="dxa"/>
+            <w:left w:w="108" w:type="dxa"/>
+            <w:bottom w:w="0" w:type="dxa"/>
+            <w:right w:w="108" w:type="dxa"/>
+          </w:tblCellMar>
+        </w:tblPrEx>
+        <w:tc>
+          <w:tcPr>
+            <w:tcW w:w="1704" w:type="dxa"/>
+          </w:tcPr>
+          <w:p>
+            <w:pPr>
+              <w:pStyle w:val="2"/>
+              <w:numPr>
+                <w:ilvl w:val="0"/>
+                <w:numId w:val="0"/>
+              </w:numPr>
+              <w:jc w:val="center"/>
+              <w:rPr>
+                <w:rFonts w:hint="default" w:ascii="宋体" w:hAnsi="宋体" w:eastAsia="宋体" w:cs="宋体"/>
+                <w:b w:val="0"/>
+                <w:bCs w:val="0"/>
+                <w:sz w:val="21"/>
+                <w:szCs w:val="21"/>
+                <w:vertAlign w:val="baseline"/>
+                <w:lang w:val="en-US" w:eastAsia="zh-CN"/>
+              </w:rPr>
+            </w:pPr>
+            <w:r>
+              <w:rPr>
+                <w:rFonts w:hint="eastAsia" w:ascii="宋体" w:hAnsi="宋体" w:eastAsia="宋体" w:cs="宋体"/>
+                <w:b w:val="0"/>
+                <w:bCs w:val="0"/>
+                <w:sz w:val="21"/>
+                <w:szCs w:val="21"/>
+                <w:vertAlign w:val="baseline"/>
+                <w:lang w:val="en-US" w:eastAsia="zh-CN"/>
+              </w:rPr>
+              <w:t>用户联系方式</w:t>
+            </w:r>
+          </w:p>
+        </w:tc>
+        <w:tc>
+          <w:tcPr>
+            <w:tcW w:w="1704" w:type="dxa"/>
+          </w:tcPr>
+          <w:p>
+            <w:pPr>
+              <w:pStyle w:val="2"/>
+              <w:numPr>
+                <w:ilvl w:val="0"/>
+                <w:numId w:val="0"/>
+              </w:numPr>
+              <w:jc w:val="center"/>
+              <w:rPr>
+                <w:rFonts w:hint="default" w:ascii="宋体" w:hAnsi="宋体" w:eastAsia="宋体" w:cs="宋体"/>
+                <w:b w:val="0"/>
+                <w:bCs w:val="0"/>
+                <w:sz w:val="21"/>
+                <w:szCs w:val="21"/>
+                <w:vertAlign w:val="baseline"/>
+                <w:lang w:val="en-US" w:eastAsia="zh-CN"/>
+              </w:rPr>
+            </w:pPr>
+            <w:r>
+              <w:rPr>
+                <w:rFonts w:hint="eastAsia" w:ascii="宋体" w:hAnsi="宋体" w:eastAsia="宋体" w:cs="宋体"/>
+                <w:b w:val="0"/>
+                <w:bCs w:val="0"/>
+                <w:sz w:val="21"/>
+                <w:szCs w:val="21"/>
+                <w:vertAlign w:val="baseline"/>
+                <w:lang w:val="en-US" w:eastAsia="zh-CN"/>
+              </w:rPr>
+              <w:t>Telephone</w:t>
+            </w:r>
+          </w:p>
+        </w:tc>
+        <w:tc>
+          <w:tcPr>
+            <w:tcW w:w="1704" w:type="dxa"/>
+          </w:tcPr>
+          <w:p>
+            <w:pPr>
+              <w:pStyle w:val="2"/>
+              <w:numPr>
+                <w:ilvl w:val="0"/>
+                <w:numId w:val="0"/>
+              </w:numPr>
+              <w:jc w:val="center"/>
+              <w:rPr>
+                <w:rFonts w:hint="default" w:ascii="宋体" w:hAnsi="宋体" w:eastAsia="宋体" w:cs="宋体"/>
+                <w:b w:val="0"/>
+                <w:bCs w:val="0"/>
+                <w:sz w:val="21"/>
+                <w:szCs w:val="21"/>
+                <w:vertAlign w:val="baseline"/>
+                <w:lang w:val="en-US" w:eastAsia="zh-CN"/>
+              </w:rPr>
+            </w:pPr>
+            <w:r>
+              <w:rPr>
+                <w:rFonts w:hint="eastAsia" w:ascii="宋体" w:hAnsi="宋体" w:eastAsia="宋体" w:cs="宋体"/>
+                <w:b w:val="0"/>
+                <w:bCs w:val="0"/>
+                <w:sz w:val="21"/>
+                <w:szCs w:val="21"/>
+                <w:vertAlign w:val="baseline"/>
+                <w:lang w:val="en-US" w:eastAsia="zh-CN"/>
+              </w:rPr>
+              <w:t>int</w:t>
+            </w:r>
+          </w:p>
+        </w:tc>
+        <w:tc>
+          <w:tcPr>
+            <w:tcW w:w="1705" w:type="dxa"/>
+          </w:tcPr>
+          <w:p>
+            <w:pPr>
+              <w:pStyle w:val="2"/>
+              <w:numPr>
+                <w:ilvl w:val="0"/>
+                <w:numId w:val="0"/>
+              </w:numPr>
+              <w:jc w:val="center"/>
+              <w:rPr>
+                <w:rFonts w:hint="default" w:ascii="宋体" w:hAnsi="宋体" w:eastAsia="宋体" w:cs="宋体"/>
+                <w:b w:val="0"/>
+                <w:bCs w:val="0"/>
+                <w:sz w:val="21"/>
+                <w:szCs w:val="21"/>
+                <w:vertAlign w:val="baseline"/>
+                <w:lang w:val="en-US" w:eastAsia="zh-CN"/>
+              </w:rPr>
+            </w:pPr>
+            <w:r>
+              <w:rPr>
+                <w:rFonts w:hint="eastAsia" w:ascii="宋体" w:hAnsi="宋体" w:eastAsia="宋体" w:cs="宋体"/>
+                <w:b w:val="0"/>
+                <w:bCs w:val="0"/>
+                <w:sz w:val="21"/>
+                <w:szCs w:val="21"/>
+                <w:vertAlign w:val="baseline"/>
+                <w:lang w:val="en-US" w:eastAsia="zh-CN"/>
+              </w:rPr>
+              <w:t>11</w:t>
+            </w:r>
+          </w:p>
+        </w:tc>
+        <w:tc>
+          <w:tcPr>
+            <w:tcW w:w="1705" w:type="dxa"/>
+          </w:tcPr>
+          <w:p>
+            <w:pPr>
+              <w:pStyle w:val="2"/>
+              <w:numPr>
+                <w:ilvl w:val="0"/>
+                <w:numId w:val="0"/>
+              </w:numPr>
+              <w:jc w:val="center"/>
+              <w:rPr>
+                <w:rFonts w:hint="default" w:ascii="宋体" w:hAnsi="宋体" w:eastAsia="宋体" w:cs="宋体"/>
+                <w:b w:val="0"/>
+                <w:bCs w:val="0"/>
+                <w:sz w:val="21"/>
+                <w:szCs w:val="21"/>
+                <w:vertAlign w:val="baseline"/>
+                <w:lang w:val="en-US" w:eastAsia="zh-CN"/>
+              </w:rPr>
+            </w:pPr>
+          </w:p>
+        </w:tc>
+      </w:tr>
+      <w:tr>
+        <w:tblPrEx>
+          <w:tblBorders>
+            <w:top w:val="single" w:color="auto" w:sz="4" w:space="0"/>
+            <w:left w:val="single" w:color="auto" w:sz="4" w:space="0"/>
+            <w:bottom w:val="single" w:color="auto" w:sz="4" w:space="0"/>
+            <w:right w:val="single" w:color="auto" w:sz="4" w:space="0"/>
+            <w:insideH w:val="single" w:color="auto" w:sz="4" w:space="0"/>
+            <w:insideV w:val="single" w:color="auto" w:sz="4" w:space="0"/>
+          </w:tblBorders>
+          <w:tblCellMar>
+            <w:top w:w="0" w:type="dxa"/>
+            <w:left w:w="108" w:type="dxa"/>
+            <w:bottom w:w="0" w:type="dxa"/>
+            <w:right w:w="108" w:type="dxa"/>
+          </w:tblCellMar>
+        </w:tblPrEx>
+        <w:tc>
+          <w:tcPr>
+            <w:tcW w:w="1704" w:type="dxa"/>
+          </w:tcPr>
+          <w:p>
+            <w:pPr>
+              <w:pStyle w:val="2"/>
+              <w:numPr>
+                <w:ilvl w:val="0"/>
+                <w:numId w:val="0"/>
+              </w:numPr>
+              <w:jc w:val="center"/>
+              <w:rPr>
+                <w:rFonts w:hint="default" w:ascii="宋体" w:hAnsi="宋体" w:eastAsia="宋体" w:cs="宋体"/>
+                <w:b w:val="0"/>
+                <w:bCs w:val="0"/>
+                <w:sz w:val="21"/>
+                <w:szCs w:val="21"/>
+                <w:vertAlign w:val="baseline"/>
+                <w:lang w:val="en-US" w:eastAsia="zh-CN"/>
+              </w:rPr>
+            </w:pPr>
+            <w:r>
+              <w:rPr>
+                <w:rFonts w:hint="eastAsia" w:ascii="宋体" w:hAnsi="宋体" w:eastAsia="宋体" w:cs="宋体"/>
+                <w:b w:val="0"/>
+                <w:bCs w:val="0"/>
+                <w:sz w:val="21"/>
+                <w:szCs w:val="21"/>
+                <w:vertAlign w:val="baseline"/>
+                <w:lang w:val="en-US" w:eastAsia="zh-CN"/>
+              </w:rPr>
+              <w:t>用户邮箱</w:t>
+            </w:r>
+          </w:p>
+        </w:tc>
+        <w:tc>
+          <w:tcPr>
+            <w:tcW w:w="1704" w:type="dxa"/>
+          </w:tcPr>
+          <w:p>
+            <w:pPr>
+              <w:pStyle w:val="2"/>
+              <w:numPr>
+                <w:ilvl w:val="0"/>
+                <w:numId w:val="0"/>
+              </w:numPr>
+              <w:jc w:val="center"/>
+              <w:rPr>
+                <w:rFonts w:hint="default" w:ascii="宋体" w:hAnsi="宋体" w:eastAsia="宋体" w:cs="宋体"/>
+                <w:b w:val="0"/>
+                <w:bCs w:val="0"/>
+                <w:sz w:val="21"/>
+                <w:szCs w:val="21"/>
+                <w:vertAlign w:val="baseline"/>
+                <w:lang w:val="en-US" w:eastAsia="zh-CN"/>
+              </w:rPr>
+            </w:pPr>
+            <w:r>
+              <w:rPr>
+                <w:rFonts w:hint="eastAsia" w:ascii="宋体" w:hAnsi="宋体" w:eastAsia="宋体" w:cs="宋体"/>
+                <w:b w:val="0"/>
+                <w:bCs w:val="0"/>
+                <w:sz w:val="21"/>
+                <w:szCs w:val="21"/>
+                <w:vertAlign w:val="baseline"/>
+                <w:lang w:val="en-US" w:eastAsia="zh-CN"/>
+              </w:rPr>
+              <w:t>Email</w:t>
+            </w:r>
+          </w:p>
+        </w:tc>
+        <w:tc>
+          <w:tcPr>
+            <w:tcW w:w="1704" w:type="dxa"/>
+          </w:tcPr>
+          <w:p>
+            <w:pPr>
+              <w:pStyle w:val="2"/>
+              <w:numPr>
+                <w:ilvl w:val="0"/>
+                <w:numId w:val="0"/>
+              </w:numPr>
+              <w:jc w:val="center"/>
+              <w:rPr>
+                <w:rFonts w:hint="default" w:ascii="宋体" w:hAnsi="宋体" w:eastAsia="宋体" w:cs="宋体"/>
+                <w:b w:val="0"/>
+                <w:bCs w:val="0"/>
+                <w:sz w:val="21"/>
+                <w:szCs w:val="21"/>
+                <w:vertAlign w:val="baseline"/>
+                <w:lang w:val="en-US" w:eastAsia="zh-CN"/>
+              </w:rPr>
+            </w:pPr>
+            <w:r>
+              <w:rPr>
+                <w:rFonts w:hint="eastAsia" w:ascii="宋体" w:hAnsi="宋体" w:eastAsia="宋体" w:cs="宋体"/>
+                <w:b w:val="0"/>
+                <w:bCs w:val="0"/>
+                <w:sz w:val="21"/>
+                <w:szCs w:val="21"/>
+                <w:vertAlign w:val="baseline"/>
+                <w:lang w:val="en-US" w:eastAsia="zh-CN"/>
+              </w:rPr>
+              <w:t>char</w:t>
+            </w:r>
+          </w:p>
+        </w:tc>
+        <w:tc>
+          <w:tcPr>
+            <w:tcW w:w="1705" w:type="dxa"/>
+          </w:tcPr>
+          <w:p>
+            <w:pPr>
+              <w:pStyle w:val="2"/>
+              <w:numPr>
+                <w:ilvl w:val="0"/>
+                <w:numId w:val="0"/>
+              </w:numPr>
+              <w:jc w:val="center"/>
+              <w:rPr>
+                <w:rFonts w:hint="default" w:ascii="宋体" w:hAnsi="宋体" w:eastAsia="宋体" w:cs="宋体"/>
+                <w:b w:val="0"/>
+                <w:bCs w:val="0"/>
+                <w:sz w:val="21"/>
+                <w:szCs w:val="21"/>
+                <w:vertAlign w:val="baseline"/>
+                <w:lang w:val="en-US" w:eastAsia="zh-CN"/>
+              </w:rPr>
+            </w:pPr>
+            <w:r>
+              <w:rPr>
+                <w:rFonts w:hint="eastAsia" w:ascii="宋体" w:hAnsi="宋体" w:eastAsia="宋体" w:cs="宋体"/>
+                <w:b w:val="0"/>
+                <w:bCs w:val="0"/>
+                <w:sz w:val="21"/>
+                <w:szCs w:val="21"/>
+                <w:vertAlign w:val="baseline"/>
+                <w:lang w:val="en-US" w:eastAsia="zh-CN"/>
+              </w:rPr>
+              <w:t>20</w:t>
+            </w:r>
+          </w:p>
+        </w:tc>
+        <w:tc>
+          <w:tcPr>
+            <w:tcW w:w="1705" w:type="dxa"/>
+          </w:tcPr>
+          <w:p>
+            <w:pPr>
+              <w:pStyle w:val="2"/>
+              <w:numPr>
+                <w:ilvl w:val="0"/>
+                <w:numId w:val="0"/>
+              </w:numPr>
+              <w:jc w:val="center"/>
+              <w:rPr>
+                <w:rFonts w:hint="default" w:ascii="宋体" w:hAnsi="宋体" w:eastAsia="宋体" w:cs="宋体"/>
+                <w:b w:val="0"/>
+                <w:bCs w:val="0"/>
+                <w:sz w:val="21"/>
+                <w:szCs w:val="21"/>
+                <w:vertAlign w:val="baseline"/>
+                <w:lang w:val="en-US" w:eastAsia="zh-CN"/>
+              </w:rPr>
+            </w:pPr>
+          </w:p>
+        </w:tc>
+      </w:tr>
+      <w:tr>
+        <w:tblPrEx>
+          <w:tblBorders>
+            <w:top w:val="single" w:color="auto" w:sz="4" w:space="0"/>
+            <w:left w:val="single" w:color="auto" w:sz="4" w:space="0"/>
+            <w:bottom w:val="single" w:color="auto" w:sz="4" w:space="0"/>
+            <w:right w:val="single" w:color="auto" w:sz="4" w:space="0"/>
+            <w:insideH w:val="single" w:color="auto" w:sz="4" w:space="0"/>
+            <w:insideV w:val="single" w:color="auto" w:sz="4" w:space="0"/>
+          </w:tblBorders>
+          <w:tblCellMar>
+            <w:top w:w="0" w:type="dxa"/>
+            <w:left w:w="108" w:type="dxa"/>
+            <w:bottom w:w="0" w:type="dxa"/>
+            <w:right w:w="108" w:type="dxa"/>
+          </w:tblCellMar>
+        </w:tblPrEx>
+        <w:tc>
+          <w:tcPr>
+            <w:tcW w:w="1704" w:type="dxa"/>
+          </w:tcPr>
+          <w:p>
+            <w:pPr>
+              <w:pStyle w:val="2"/>
+              <w:numPr>
+                <w:ilvl w:val="0"/>
+                <w:numId w:val="0"/>
+              </w:numPr>
+              <w:jc w:val="center"/>
+              <w:rPr>
+                <w:rFonts w:hint="default" w:ascii="宋体" w:hAnsi="宋体" w:eastAsia="宋体" w:cs="宋体"/>
+                <w:b w:val="0"/>
+                <w:bCs w:val="0"/>
+                <w:sz w:val="21"/>
+                <w:szCs w:val="21"/>
+                <w:vertAlign w:val="baseline"/>
+                <w:lang w:val="en-US" w:eastAsia="zh-CN"/>
+              </w:rPr>
+            </w:pPr>
+            <w:r>
+              <w:rPr>
+                <w:rFonts w:hint="eastAsia" w:ascii="宋体" w:hAnsi="宋体" w:eastAsia="宋体" w:cs="宋体"/>
+                <w:b w:val="0"/>
+                <w:bCs w:val="0"/>
+                <w:sz w:val="21"/>
+                <w:szCs w:val="21"/>
+                <w:vertAlign w:val="baseline"/>
+                <w:lang w:val="en-US" w:eastAsia="zh-CN"/>
+              </w:rPr>
+              <w:t>用户地址</w:t>
+            </w:r>
+          </w:p>
+        </w:tc>
+        <w:tc>
+          <w:tcPr>
+            <w:tcW w:w="1704" w:type="dxa"/>
+          </w:tcPr>
+          <w:p>
+            <w:pPr>
+              <w:pStyle w:val="2"/>
+              <w:numPr>
+                <w:ilvl w:val="0"/>
+                <w:numId w:val="0"/>
+              </w:numPr>
+              <w:jc w:val="center"/>
+              <w:rPr>
+                <w:rFonts w:hint="default" w:ascii="宋体" w:hAnsi="宋体" w:eastAsia="宋体" w:cs="宋体"/>
+                <w:b w:val="0"/>
+                <w:bCs w:val="0"/>
+                <w:sz w:val="21"/>
+                <w:szCs w:val="21"/>
+                <w:vertAlign w:val="baseline"/>
+                <w:lang w:val="en-US" w:eastAsia="zh-CN"/>
+              </w:rPr>
+            </w:pPr>
+            <w:r>
+              <w:rPr>
+                <w:rFonts w:hint="eastAsia" w:ascii="宋体" w:hAnsi="宋体" w:eastAsia="宋体" w:cs="宋体"/>
+                <w:b w:val="0"/>
+                <w:bCs w:val="0"/>
+                <w:sz w:val="21"/>
+                <w:szCs w:val="21"/>
+                <w:vertAlign w:val="baseline"/>
+                <w:lang w:val="en-US" w:eastAsia="zh-CN"/>
+              </w:rPr>
+              <w:t>Address</w:t>
+            </w:r>
+          </w:p>
+        </w:tc>
+        <w:tc>
+          <w:tcPr>
+            <w:tcW w:w="1704" w:type="dxa"/>
+          </w:tcPr>
+          <w:p>
+            <w:pPr>
+              <w:pStyle w:val="2"/>
+              <w:numPr>
+                <w:ilvl w:val="0"/>
+                <w:numId w:val="0"/>
+              </w:numPr>
+              <w:jc w:val="center"/>
+              <w:rPr>
+                <w:rFonts w:hint="default" w:ascii="宋体" w:hAnsi="宋体" w:eastAsia="宋体" w:cs="宋体"/>
+                <w:b w:val="0"/>
+                <w:bCs w:val="0"/>
+                <w:sz w:val="21"/>
+                <w:szCs w:val="21"/>
+                <w:vertAlign w:val="baseline"/>
+                <w:lang w:val="en-US" w:eastAsia="zh-CN"/>
+              </w:rPr>
+            </w:pPr>
+            <w:r>
+              <w:rPr>
+                <w:rFonts w:hint="eastAsia" w:ascii="宋体" w:hAnsi="宋体" w:eastAsia="宋体" w:cs="宋体"/>
+                <w:b w:val="0"/>
+                <w:bCs w:val="0"/>
+                <w:sz w:val="21"/>
+                <w:szCs w:val="21"/>
+                <w:vertAlign w:val="baseline"/>
+                <w:lang w:val="en-US" w:eastAsia="zh-CN"/>
+              </w:rPr>
+              <w:t>char</w:t>
+            </w:r>
+          </w:p>
+        </w:tc>
+        <w:tc>
+          <w:tcPr>
+            <w:tcW w:w="1705" w:type="dxa"/>
+          </w:tcPr>
+          <w:p>
+            <w:pPr>
+              <w:pStyle w:val="2"/>
+              <w:numPr>
+                <w:ilvl w:val="0"/>
+                <w:numId w:val="0"/>
+              </w:numPr>
+              <w:jc w:val="center"/>
+              <w:rPr>
+                <w:rFonts w:hint="default" w:ascii="宋体" w:hAnsi="宋体" w:eastAsia="宋体" w:cs="宋体"/>
+                <w:b w:val="0"/>
+                <w:bCs w:val="0"/>
+                <w:sz w:val="21"/>
+                <w:szCs w:val="21"/>
+                <w:vertAlign w:val="baseline"/>
+                <w:lang w:val="en-US" w:eastAsia="zh-CN"/>
+              </w:rPr>
+            </w:pPr>
+            <w:r>
+              <w:rPr>
+                <w:rFonts w:hint="eastAsia" w:ascii="宋体" w:hAnsi="宋体" w:eastAsia="宋体" w:cs="宋体"/>
+                <w:b w:val="0"/>
+                <w:bCs w:val="0"/>
+                <w:sz w:val="21"/>
+                <w:szCs w:val="21"/>
+                <w:vertAlign w:val="baseline"/>
+                <w:lang w:val="en-US" w:eastAsia="zh-CN"/>
+              </w:rPr>
+              <w:t>50</w:t>
+            </w:r>
+          </w:p>
+        </w:tc>
+        <w:tc>
+          <w:tcPr>
+            <w:tcW w:w="1705" w:type="dxa"/>
+          </w:tcPr>
+          <w:p>
+            <w:pPr>
+              <w:pStyle w:val="2"/>
+              <w:numPr>
+                <w:ilvl w:val="0"/>
+                <w:numId w:val="0"/>
+              </w:numPr>
+              <w:jc w:val="center"/>
+              <w:rPr>
+                <w:rFonts w:hint="default" w:ascii="宋体" w:hAnsi="宋体" w:eastAsia="宋体" w:cs="宋体"/>
+                <w:b w:val="0"/>
+                <w:bCs w:val="0"/>
+                <w:sz w:val="21"/>
+                <w:szCs w:val="21"/>
+                <w:vertAlign w:val="baseline"/>
+                <w:lang w:val="en-US" w:eastAsia="zh-CN"/>
+              </w:rPr>
+            </w:pPr>
+          </w:p>
+        </w:tc>
+      </w:tr>
+      <w:tr>
+        <w:tblPrEx>
+          <w:tblBorders>
+            <w:top w:val="single" w:color="auto" w:sz="4" w:space="0"/>
+            <w:left w:val="single" w:color="auto" w:sz="4" w:space="0"/>
+            <w:bottom w:val="single" w:color="auto" w:sz="4" w:space="0"/>
+            <w:right w:val="single" w:color="auto" w:sz="4" w:space="0"/>
+            <w:insideH w:val="single" w:color="auto" w:sz="4" w:space="0"/>
+            <w:insideV w:val="single" w:color="auto" w:sz="4" w:space="0"/>
+          </w:tblBorders>
+          <w:tblCellMar>
+            <w:top w:w="0" w:type="dxa"/>
+            <w:left w:w="108" w:type="dxa"/>
+            <w:bottom w:w="0" w:type="dxa"/>
+            <w:right w:w="108" w:type="dxa"/>
+          </w:tblCellMar>
+        </w:tblPrEx>
+        <w:tc>
+          <w:tcPr>
+            <w:tcW w:w="1704" w:type="dxa"/>
+          </w:tcPr>
+          <w:p>
+            <w:pPr>
+              <w:pStyle w:val="2"/>
+              <w:numPr>
+                <w:ilvl w:val="0"/>
+                <w:numId w:val="0"/>
+              </w:numPr>
+              <w:jc w:val="center"/>
+              <w:rPr>
+                <w:rFonts w:hint="default" w:ascii="宋体" w:hAnsi="宋体" w:eastAsia="宋体" w:cs="宋体"/>
+                <w:b w:val="0"/>
+                <w:bCs w:val="0"/>
+                <w:sz w:val="21"/>
+                <w:szCs w:val="21"/>
+                <w:vertAlign w:val="baseline"/>
+                <w:lang w:val="en-US" w:eastAsia="zh-CN"/>
+              </w:rPr>
+            </w:pPr>
+            <w:r>
+              <w:rPr>
+                <w:rFonts w:hint="eastAsia" w:ascii="宋体" w:hAnsi="宋体" w:eastAsia="宋体" w:cs="宋体"/>
+                <w:b w:val="0"/>
+                <w:bCs w:val="0"/>
+                <w:sz w:val="21"/>
+                <w:szCs w:val="21"/>
+                <w:vertAlign w:val="baseline"/>
+                <w:lang w:val="en-US" w:eastAsia="zh-CN"/>
+              </w:rPr>
+              <w:t>用户身份证号</w:t>
+            </w:r>
+          </w:p>
+        </w:tc>
+        <w:tc>
+          <w:tcPr>
+            <w:tcW w:w="1704" w:type="dxa"/>
+          </w:tcPr>
+          <w:p>
+            <w:pPr>
+              <w:pStyle w:val="2"/>
+              <w:numPr>
+                <w:ilvl w:val="0"/>
+                <w:numId w:val="0"/>
+              </w:numPr>
+              <w:jc w:val="center"/>
+              <w:rPr>
+                <w:rFonts w:hint="default" w:ascii="宋体" w:hAnsi="宋体" w:eastAsia="宋体" w:cs="宋体"/>
+                <w:b w:val="0"/>
+                <w:bCs w:val="0"/>
+                <w:sz w:val="21"/>
+                <w:szCs w:val="21"/>
+                <w:vertAlign w:val="baseline"/>
+                <w:lang w:val="en-US" w:eastAsia="zh-CN"/>
+              </w:rPr>
+            </w:pPr>
+            <w:r>
+              <w:rPr>
+                <w:rFonts w:hint="eastAsia" w:ascii="宋体" w:hAnsi="宋体" w:eastAsia="宋体" w:cs="宋体"/>
+                <w:b w:val="0"/>
+                <w:bCs w:val="0"/>
+                <w:sz w:val="21"/>
+                <w:szCs w:val="21"/>
+                <w:vertAlign w:val="baseline"/>
+                <w:lang w:val="en-US" w:eastAsia="zh-CN"/>
+              </w:rPr>
+              <w:t>Identification</w:t>
+            </w:r>
+          </w:p>
+        </w:tc>
+        <w:tc>
+          <w:tcPr>
+            <w:tcW w:w="1704" w:type="dxa"/>
+          </w:tcPr>
+          <w:p>
+            <w:pPr>
+              <w:pStyle w:val="2"/>
+              <w:numPr>
+                <w:ilvl w:val="0"/>
+                <w:numId w:val="0"/>
+              </w:numPr>
+              <w:jc w:val="center"/>
+              <w:rPr>
+                <w:rFonts w:hint="default" w:ascii="宋体" w:hAnsi="宋体" w:eastAsia="宋体" w:cs="宋体"/>
+                <w:b w:val="0"/>
+                <w:bCs w:val="0"/>
+                <w:sz w:val="21"/>
+                <w:szCs w:val="21"/>
+                <w:vertAlign w:val="baseline"/>
+                <w:lang w:val="en-US" w:eastAsia="zh-CN"/>
+              </w:rPr>
+            </w:pPr>
+            <w:r>
+              <w:rPr>
+                <w:rFonts w:hint="eastAsia" w:ascii="宋体" w:hAnsi="宋体" w:eastAsia="宋体" w:cs="宋体"/>
+                <w:b w:val="0"/>
+                <w:bCs w:val="0"/>
+                <w:sz w:val="21"/>
+                <w:szCs w:val="21"/>
+                <w:vertAlign w:val="baseline"/>
+                <w:lang w:val="en-US" w:eastAsia="zh-CN"/>
+              </w:rPr>
+              <w:t>char</w:t>
+            </w:r>
+          </w:p>
+        </w:tc>
+        <w:tc>
+          <w:tcPr>
+            <w:tcW w:w="1705" w:type="dxa"/>
+          </w:tcPr>
+          <w:p>
+            <w:pPr>
+              <w:pStyle w:val="2"/>
+              <w:numPr>
+                <w:ilvl w:val="0"/>
+                <w:numId w:val="0"/>
+              </w:numPr>
+              <w:jc w:val="center"/>
+              <w:rPr>
+                <w:rFonts w:hint="default" w:ascii="宋体" w:hAnsi="宋体" w:eastAsia="宋体" w:cs="宋体"/>
+                <w:b w:val="0"/>
+                <w:bCs w:val="0"/>
+                <w:sz w:val="21"/>
+                <w:szCs w:val="21"/>
+                <w:vertAlign w:val="baseline"/>
+                <w:lang w:val="en-US" w:eastAsia="zh-CN"/>
+              </w:rPr>
+            </w:pPr>
+            <w:r>
+              <w:rPr>
+                <w:rFonts w:hint="eastAsia" w:ascii="宋体" w:hAnsi="宋体" w:eastAsia="宋体" w:cs="宋体"/>
+                <w:b w:val="0"/>
+                <w:bCs w:val="0"/>
+                <w:sz w:val="21"/>
+                <w:szCs w:val="21"/>
+                <w:vertAlign w:val="baseline"/>
+                <w:lang w:val="en-US" w:eastAsia="zh-CN"/>
+              </w:rPr>
+              <w:t>20</w:t>
+            </w:r>
+          </w:p>
+        </w:tc>
+        <w:tc>
+          <w:tcPr>
+            <w:tcW w:w="1705" w:type="dxa"/>
+          </w:tcPr>
+          <w:p>
+            <w:pPr>
+              <w:pStyle w:val="2"/>
+              <w:numPr>
+                <w:ilvl w:val="0"/>
+                <w:numId w:val="0"/>
+              </w:numPr>
+              <w:jc w:val="center"/>
+              <w:rPr>
+                <w:rFonts w:hint="default" w:ascii="宋体" w:hAnsi="宋体" w:eastAsia="宋体" w:cs="宋体"/>
+                <w:b w:val="0"/>
+                <w:bCs w:val="0"/>
+                <w:sz w:val="21"/>
+                <w:szCs w:val="21"/>
+                <w:vertAlign w:val="baseline"/>
+                <w:lang w:val="en-US" w:eastAsia="zh-CN"/>
+              </w:rPr>
+            </w:pPr>
+          </w:p>
+        </w:tc>
+      </w:tr>
+    </w:tbl>
+    <w:p>
+      <w:pPr>
+        <w:pStyle w:val="2"/>
+        <w:numPr>
+          <w:ilvl w:val="0"/>
+          <w:numId w:val="0"/>
+        </w:numPr>
+        <w:ind w:leftChars="0" w:firstLine="420" w:firstLineChars="200"/>
+        <w:rPr>
+          <w:rFonts w:hint="eastAsia" w:ascii="宋体" w:hAnsi="宋体" w:eastAsia="宋体" w:cs="宋体"/>
+          <w:b w:val="0"/>
+          <w:bCs w:val="0"/>
+          <w:sz w:val="21"/>
+          <w:szCs w:val="21"/>
+          <w:lang w:val="en-US" w:eastAsia="zh-CN"/>
+        </w:rPr>
+      </w:pPr>
+      <w:r>
+        <w:rPr>
+          <w:rFonts w:hint="eastAsia" w:ascii="宋体" w:hAnsi="宋体" w:eastAsia="宋体" w:cs="宋体"/>
+          <w:b w:val="0"/>
+          <w:bCs w:val="0"/>
+          <w:sz w:val="21"/>
+          <w:szCs w:val="21"/>
+          <w:lang w:val="en-US" w:eastAsia="zh-CN"/>
+        </w:rPr>
+        <w:t>管理员数据字典：</w:t>
+      </w:r>
+    </w:p>
+    <w:tbl>
+      <w:tblPr>
+        <w:tblStyle w:val="7"/>
+        <w:tblW w:w="0" w:type="auto"/>
+        <w:tblInd w:w="0" w:type="dxa"/>
+        <w:tblBorders>
+          <w:top w:val="single" w:color="auto" w:sz="4" w:space="0"/>
+          <w:left w:val="single" w:color="auto" w:sz="4" w:space="0"/>
+          <w:bottom w:val="single" w:color="auto" w:sz="4" w:space="0"/>
+          <w:right w:val="single" w:color="auto" w:sz="4" w:space="0"/>
+          <w:insideH w:val="single" w:color="auto" w:sz="4" w:space="0"/>
+          <w:insideV w:val="single" w:color="auto" w:sz="4" w:space="0"/>
+        </w:tblBorders>
+        <w:tblLayout w:type="autofit"/>
+        <w:tblCellMar>
+          <w:top w:w="0" w:type="dxa"/>
+          <w:left w:w="108" w:type="dxa"/>
+          <w:bottom w:w="0" w:type="dxa"/>
+          <w:right w:w="108" w:type="dxa"/>
+        </w:tblCellMar>
+      </w:tblPr>
+      <w:tblGrid>
+        <w:gridCol w:w="1545"/>
+        <w:gridCol w:w="2316"/>
+        <w:gridCol w:w="1571"/>
+        <w:gridCol w:w="1545"/>
+        <w:gridCol w:w="1545"/>
+      </w:tblGrid>
+      <w:tr>
+        <w:tblPrEx>
+          <w:tblBorders>
+            <w:top w:val="single" w:color="auto" w:sz="4" w:space="0"/>
+            <w:left w:val="single" w:color="auto" w:sz="4" w:space="0"/>
+            <w:bottom w:val="single" w:color="auto" w:sz="4" w:space="0"/>
+            <w:right w:val="single" w:color="auto" w:sz="4" w:space="0"/>
+            <w:insideH w:val="single" w:color="auto" w:sz="4" w:space="0"/>
+            <w:insideV w:val="single" w:color="auto" w:sz="4" w:space="0"/>
+          </w:tblBorders>
+          <w:tblCellMar>
+            <w:top w:w="0" w:type="dxa"/>
+            <w:left w:w="108" w:type="dxa"/>
+            <w:bottom w:w="0" w:type="dxa"/>
+            <w:right w:w="108" w:type="dxa"/>
+          </w:tblCellMar>
+        </w:tblPrEx>
+        <w:tc>
+          <w:tcPr>
+            <w:tcW w:w="1704" w:type="dxa"/>
+          </w:tcPr>
+          <w:p>
+            <w:pPr>
+              <w:pStyle w:val="2"/>
+              <w:numPr>
+                <w:ilvl w:val="0"/>
+                <w:numId w:val="0"/>
+              </w:numPr>
+              <w:jc w:val="center"/>
+              <w:rPr>
+                <w:rFonts w:hint="default" w:ascii="宋体" w:hAnsi="宋体" w:eastAsia="宋体" w:cs="宋体"/>
+                <w:b w:val="0"/>
+                <w:bCs w:val="0"/>
+                <w:sz w:val="21"/>
+                <w:szCs w:val="21"/>
+                <w:vertAlign w:val="baseline"/>
+                <w:lang w:val="en-US" w:eastAsia="zh-CN"/>
+              </w:rPr>
+            </w:pPr>
+            <w:r>
+              <w:rPr>
+                <w:rFonts w:hint="eastAsia" w:ascii="宋体" w:hAnsi="宋体" w:eastAsia="宋体" w:cs="宋体"/>
+                <w:b w:val="0"/>
+                <w:bCs w:val="0"/>
+                <w:sz w:val="21"/>
+                <w:szCs w:val="21"/>
+                <w:vertAlign w:val="baseline"/>
+                <w:lang w:val="en-US" w:eastAsia="zh-CN"/>
+              </w:rPr>
+              <w:t>属性名</w:t>
+            </w:r>
+          </w:p>
+        </w:tc>
+        <w:tc>
+          <w:tcPr>
+            <w:tcW w:w="1704" w:type="dxa"/>
+          </w:tcPr>
+          <w:p>
+            <w:pPr>
+              <w:pStyle w:val="2"/>
+              <w:numPr>
+                <w:ilvl w:val="0"/>
+                <w:numId w:val="0"/>
+              </w:numPr>
+              <w:jc w:val="center"/>
+              <w:rPr>
+                <w:rFonts w:hint="default" w:ascii="宋体" w:hAnsi="宋体" w:eastAsia="宋体" w:cs="宋体"/>
+                <w:b w:val="0"/>
+                <w:bCs w:val="0"/>
+                <w:sz w:val="21"/>
+                <w:szCs w:val="21"/>
+                <w:vertAlign w:val="baseline"/>
+                <w:lang w:val="en-US" w:eastAsia="zh-CN"/>
+              </w:rPr>
+            </w:pPr>
+            <w:r>
+              <w:rPr>
+                <w:rFonts w:hint="eastAsia" w:ascii="宋体" w:hAnsi="宋体" w:eastAsia="宋体" w:cs="宋体"/>
+                <w:b w:val="0"/>
+                <w:bCs w:val="0"/>
+                <w:sz w:val="21"/>
+                <w:szCs w:val="21"/>
+                <w:vertAlign w:val="baseline"/>
+                <w:lang w:val="en-US" w:eastAsia="zh-CN"/>
+              </w:rPr>
+              <w:t>存储代码</w:t>
+            </w:r>
+          </w:p>
+        </w:tc>
+        <w:tc>
+          <w:tcPr>
+            <w:tcW w:w="1704" w:type="dxa"/>
+          </w:tcPr>
+          <w:p>
+            <w:pPr>
+              <w:pStyle w:val="2"/>
+              <w:numPr>
+                <w:ilvl w:val="0"/>
+                <w:numId w:val="0"/>
+              </w:numPr>
+              <w:jc w:val="center"/>
+              <w:rPr>
+                <w:rFonts w:hint="default" w:ascii="宋体" w:hAnsi="宋体" w:eastAsia="宋体" w:cs="宋体"/>
+                <w:b w:val="0"/>
+                <w:bCs w:val="0"/>
+                <w:sz w:val="21"/>
+                <w:szCs w:val="21"/>
+                <w:vertAlign w:val="baseline"/>
+                <w:lang w:val="en-US" w:eastAsia="zh-CN"/>
+              </w:rPr>
+            </w:pPr>
+            <w:r>
+              <w:rPr>
+                <w:rFonts w:hint="eastAsia" w:ascii="宋体" w:hAnsi="宋体" w:eastAsia="宋体" w:cs="宋体"/>
+                <w:b w:val="0"/>
+                <w:bCs w:val="0"/>
+                <w:sz w:val="21"/>
+                <w:szCs w:val="21"/>
+                <w:vertAlign w:val="baseline"/>
+                <w:lang w:val="en-US" w:eastAsia="zh-CN"/>
+              </w:rPr>
+              <w:t>类型</w:t>
+            </w:r>
+          </w:p>
+        </w:tc>
+        <w:tc>
+          <w:tcPr>
+            <w:tcW w:w="1705" w:type="dxa"/>
+          </w:tcPr>
+          <w:p>
+            <w:pPr>
+              <w:pStyle w:val="2"/>
+              <w:numPr>
+                <w:ilvl w:val="0"/>
+                <w:numId w:val="0"/>
+              </w:numPr>
+              <w:jc w:val="center"/>
+              <w:rPr>
+                <w:rFonts w:hint="default" w:ascii="宋体" w:hAnsi="宋体" w:eastAsia="宋体" w:cs="宋体"/>
+                <w:b w:val="0"/>
+                <w:bCs w:val="0"/>
+                <w:sz w:val="21"/>
+                <w:szCs w:val="21"/>
+                <w:vertAlign w:val="baseline"/>
+                <w:lang w:val="en-US" w:eastAsia="zh-CN"/>
+              </w:rPr>
+            </w:pPr>
+            <w:r>
+              <w:rPr>
+                <w:rFonts w:hint="eastAsia" w:ascii="宋体" w:hAnsi="宋体" w:eastAsia="宋体" w:cs="宋体"/>
+                <w:b w:val="0"/>
+                <w:bCs w:val="0"/>
+                <w:sz w:val="21"/>
+                <w:szCs w:val="21"/>
+                <w:vertAlign w:val="baseline"/>
+                <w:lang w:val="en-US" w:eastAsia="zh-CN"/>
+              </w:rPr>
+              <w:t>长度</w:t>
+            </w:r>
+          </w:p>
+        </w:tc>
+        <w:tc>
+          <w:tcPr>
+            <w:tcW w:w="1705" w:type="dxa"/>
+          </w:tcPr>
+          <w:p>
+            <w:pPr>
+              <w:pStyle w:val="2"/>
+              <w:numPr>
+                <w:ilvl w:val="0"/>
+                <w:numId w:val="0"/>
+              </w:numPr>
+              <w:jc w:val="center"/>
+              <w:rPr>
+                <w:rFonts w:hint="default" w:ascii="宋体" w:hAnsi="宋体" w:eastAsia="宋体" w:cs="宋体"/>
+                <w:b w:val="0"/>
+                <w:bCs w:val="0"/>
+                <w:sz w:val="21"/>
+                <w:szCs w:val="21"/>
+                <w:vertAlign w:val="baseline"/>
+                <w:lang w:val="en-US" w:eastAsia="zh-CN"/>
+              </w:rPr>
+            </w:pPr>
+            <w:r>
+              <w:rPr>
+                <w:rFonts w:hint="eastAsia" w:ascii="宋体" w:hAnsi="宋体" w:eastAsia="宋体" w:cs="宋体"/>
+                <w:b w:val="0"/>
+                <w:bCs w:val="0"/>
+                <w:sz w:val="21"/>
+                <w:szCs w:val="21"/>
+                <w:vertAlign w:val="baseline"/>
+                <w:lang w:val="en-US" w:eastAsia="zh-CN"/>
+              </w:rPr>
+              <w:t>备注</w:t>
+            </w:r>
+          </w:p>
+        </w:tc>
+      </w:tr>
+      <w:tr>
+        <w:tblPrEx>
+          <w:tblBorders>
+            <w:top w:val="single" w:color="auto" w:sz="4" w:space="0"/>
+            <w:left w:val="single" w:color="auto" w:sz="4" w:space="0"/>
+            <w:bottom w:val="single" w:color="auto" w:sz="4" w:space="0"/>
+            <w:right w:val="single" w:color="auto" w:sz="4" w:space="0"/>
+            <w:insideH w:val="single" w:color="auto" w:sz="4" w:space="0"/>
+            <w:insideV w:val="single" w:color="auto" w:sz="4" w:space="0"/>
+          </w:tblBorders>
+          <w:tblCellMar>
+            <w:top w:w="0" w:type="dxa"/>
+            <w:left w:w="108" w:type="dxa"/>
+            <w:bottom w:w="0" w:type="dxa"/>
+            <w:right w:w="108" w:type="dxa"/>
+          </w:tblCellMar>
+        </w:tblPrEx>
+        <w:tc>
+          <w:tcPr>
+            <w:tcW w:w="1704" w:type="dxa"/>
+          </w:tcPr>
+          <w:p>
+            <w:pPr>
+              <w:pStyle w:val="2"/>
+              <w:numPr>
+                <w:ilvl w:val="0"/>
+                <w:numId w:val="0"/>
+              </w:numPr>
+              <w:jc w:val="center"/>
+              <w:rPr>
+                <w:rFonts w:hint="default" w:ascii="宋体" w:hAnsi="宋体" w:eastAsia="宋体" w:cs="宋体"/>
+                <w:b w:val="0"/>
+                <w:bCs w:val="0"/>
+                <w:sz w:val="21"/>
+                <w:szCs w:val="21"/>
+                <w:vertAlign w:val="baseline"/>
+                <w:lang w:val="en-US" w:eastAsia="zh-CN"/>
+              </w:rPr>
+            </w:pPr>
+            <w:r>
+              <w:rPr>
+                <w:rFonts w:hint="eastAsia" w:ascii="宋体" w:hAnsi="宋体" w:eastAsia="宋体" w:cs="宋体"/>
+                <w:b w:val="0"/>
+                <w:bCs w:val="0"/>
+                <w:sz w:val="21"/>
+                <w:szCs w:val="21"/>
+                <w:vertAlign w:val="baseline"/>
+                <w:lang w:val="en-US" w:eastAsia="zh-CN"/>
+              </w:rPr>
+              <w:t>管理员ID</w:t>
+            </w:r>
+          </w:p>
+        </w:tc>
+        <w:tc>
+          <w:tcPr>
+            <w:tcW w:w="1704" w:type="dxa"/>
+          </w:tcPr>
+          <w:p>
+            <w:pPr>
+              <w:pStyle w:val="2"/>
+              <w:numPr>
+                <w:ilvl w:val="0"/>
+                <w:numId w:val="0"/>
+              </w:numPr>
+              <w:jc w:val="center"/>
+              <w:rPr>
+                <w:rFonts w:hint="default" w:ascii="宋体" w:hAnsi="宋体" w:eastAsia="宋体" w:cs="宋体"/>
+                <w:b w:val="0"/>
+                <w:bCs w:val="0"/>
+                <w:sz w:val="21"/>
+                <w:szCs w:val="21"/>
+                <w:vertAlign w:val="baseline"/>
+                <w:lang w:val="en-US" w:eastAsia="zh-CN"/>
+              </w:rPr>
+            </w:pPr>
+            <w:r>
+              <w:rPr>
+                <w:rFonts w:hint="eastAsia" w:ascii="宋体" w:hAnsi="宋体" w:eastAsia="宋体" w:cs="宋体"/>
+                <w:b w:val="0"/>
+                <w:bCs w:val="0"/>
+                <w:sz w:val="21"/>
+                <w:szCs w:val="21"/>
+                <w:vertAlign w:val="baseline"/>
+                <w:lang w:val="en-US" w:eastAsia="zh-CN"/>
+              </w:rPr>
+              <w:t>Admin_ID</w:t>
+            </w:r>
+          </w:p>
+        </w:tc>
+        <w:tc>
+          <w:tcPr>
+            <w:tcW w:w="1704" w:type="dxa"/>
+          </w:tcPr>
+          <w:p>
+            <w:pPr>
+              <w:pStyle w:val="2"/>
+              <w:numPr>
+                <w:ilvl w:val="0"/>
+                <w:numId w:val="0"/>
+              </w:numPr>
+              <w:jc w:val="center"/>
+              <w:rPr>
+                <w:rFonts w:hint="default" w:ascii="宋体" w:hAnsi="宋体" w:eastAsia="宋体" w:cs="宋体"/>
+                <w:b w:val="0"/>
+                <w:bCs w:val="0"/>
+                <w:sz w:val="21"/>
+                <w:szCs w:val="21"/>
+                <w:vertAlign w:val="baseline"/>
+                <w:lang w:val="en-US" w:eastAsia="zh-CN"/>
+              </w:rPr>
+            </w:pPr>
+            <w:r>
+              <w:rPr>
+                <w:rFonts w:hint="eastAsia" w:ascii="宋体" w:hAnsi="宋体" w:eastAsia="宋体" w:cs="宋体"/>
+                <w:b w:val="0"/>
+                <w:bCs w:val="0"/>
+                <w:sz w:val="21"/>
+                <w:szCs w:val="21"/>
+                <w:vertAlign w:val="baseline"/>
+                <w:lang w:val="en-US" w:eastAsia="zh-CN"/>
+              </w:rPr>
+              <w:t>char</w:t>
+            </w:r>
+          </w:p>
+        </w:tc>
+        <w:tc>
+          <w:tcPr>
+            <w:tcW w:w="1705" w:type="dxa"/>
+          </w:tcPr>
+          <w:p>
+            <w:pPr>
+              <w:pStyle w:val="2"/>
+              <w:numPr>
+                <w:ilvl w:val="0"/>
+                <w:numId w:val="0"/>
+              </w:numPr>
+              <w:jc w:val="center"/>
+              <w:rPr>
+                <w:rFonts w:hint="default" w:ascii="宋体" w:hAnsi="宋体" w:eastAsia="宋体" w:cs="宋体"/>
+                <w:b w:val="0"/>
+                <w:bCs w:val="0"/>
+                <w:sz w:val="21"/>
+                <w:szCs w:val="21"/>
+                <w:vertAlign w:val="baseline"/>
+                <w:lang w:val="en-US" w:eastAsia="zh-CN"/>
+              </w:rPr>
+            </w:pPr>
+            <w:r>
+              <w:rPr>
+                <w:rFonts w:hint="eastAsia" w:ascii="宋体" w:hAnsi="宋体" w:eastAsia="宋体" w:cs="宋体"/>
+                <w:b w:val="0"/>
+                <w:bCs w:val="0"/>
+                <w:sz w:val="21"/>
+                <w:szCs w:val="21"/>
+                <w:vertAlign w:val="baseline"/>
+                <w:lang w:val="en-US" w:eastAsia="zh-CN"/>
+              </w:rPr>
+              <w:t>20</w:t>
+            </w:r>
+          </w:p>
+        </w:tc>
+        <w:tc>
+          <w:tcPr>
+            <w:tcW w:w="1705" w:type="dxa"/>
+          </w:tcPr>
+          <w:p>
+            <w:pPr>
+              <w:pStyle w:val="2"/>
+              <w:numPr>
+                <w:ilvl w:val="0"/>
+                <w:numId w:val="0"/>
+              </w:numPr>
+              <w:jc w:val="center"/>
+              <w:rPr>
+                <w:rFonts w:hint="eastAsia" w:ascii="宋体" w:hAnsi="宋体" w:eastAsia="宋体" w:cs="宋体"/>
+                <w:b w:val="0"/>
+                <w:bCs w:val="0"/>
+                <w:sz w:val="21"/>
+                <w:szCs w:val="21"/>
+                <w:vertAlign w:val="baseline"/>
+                <w:lang w:val="en-US" w:eastAsia="zh-CN"/>
+              </w:rPr>
+            </w:pPr>
+          </w:p>
+        </w:tc>
+      </w:tr>
+      <w:tr>
+        <w:tblPrEx>
+          <w:tblBorders>
+            <w:top w:val="single" w:color="auto" w:sz="4" w:space="0"/>
+            <w:left w:val="single" w:color="auto" w:sz="4" w:space="0"/>
+            <w:bottom w:val="single" w:color="auto" w:sz="4" w:space="0"/>
+            <w:right w:val="single" w:color="auto" w:sz="4" w:space="0"/>
+            <w:insideH w:val="single" w:color="auto" w:sz="4" w:space="0"/>
+            <w:insideV w:val="single" w:color="auto" w:sz="4" w:space="0"/>
+          </w:tblBorders>
+          <w:tblCellMar>
+            <w:top w:w="0" w:type="dxa"/>
+            <w:left w:w="108" w:type="dxa"/>
+            <w:bottom w:w="0" w:type="dxa"/>
+            <w:right w:w="108" w:type="dxa"/>
+          </w:tblCellMar>
+        </w:tblPrEx>
+        <w:tc>
+          <w:tcPr>
+            <w:tcW w:w="1704" w:type="dxa"/>
+          </w:tcPr>
+          <w:p>
+            <w:pPr>
+              <w:pStyle w:val="2"/>
+              <w:numPr>
+                <w:ilvl w:val="0"/>
+                <w:numId w:val="0"/>
+              </w:numPr>
+              <w:jc w:val="center"/>
+              <w:rPr>
+                <w:rFonts w:hint="default" w:ascii="宋体" w:hAnsi="宋体" w:eastAsia="宋体" w:cs="宋体"/>
+                <w:b w:val="0"/>
+                <w:bCs w:val="0"/>
+                <w:sz w:val="21"/>
+                <w:szCs w:val="21"/>
+                <w:vertAlign w:val="baseline"/>
+                <w:lang w:val="en-US" w:eastAsia="zh-CN"/>
+              </w:rPr>
+            </w:pPr>
+            <w:r>
+              <w:rPr>
+                <w:rFonts w:hint="eastAsia" w:ascii="宋体" w:hAnsi="宋体" w:eastAsia="宋体" w:cs="宋体"/>
+                <w:b w:val="0"/>
+                <w:bCs w:val="0"/>
+                <w:sz w:val="21"/>
+                <w:szCs w:val="21"/>
+                <w:vertAlign w:val="baseline"/>
+                <w:lang w:val="en-US" w:eastAsia="zh-CN"/>
+              </w:rPr>
+              <w:t>管理员姓名</w:t>
+            </w:r>
+          </w:p>
+        </w:tc>
+        <w:tc>
+          <w:tcPr>
+            <w:tcW w:w="1704" w:type="dxa"/>
+          </w:tcPr>
+          <w:p>
+            <w:pPr>
+              <w:pStyle w:val="2"/>
+              <w:numPr>
+                <w:ilvl w:val="0"/>
+                <w:numId w:val="0"/>
+              </w:numPr>
+              <w:jc w:val="center"/>
+              <w:rPr>
+                <w:rFonts w:hint="default" w:ascii="宋体" w:hAnsi="宋体" w:eastAsia="宋体" w:cs="宋体"/>
+                <w:b w:val="0"/>
+                <w:bCs w:val="0"/>
+                <w:sz w:val="21"/>
+                <w:szCs w:val="21"/>
+                <w:vertAlign w:val="baseline"/>
+                <w:lang w:val="en-US" w:eastAsia="zh-CN"/>
+              </w:rPr>
+            </w:pPr>
+            <w:r>
+              <w:rPr>
+                <w:rFonts w:hint="eastAsia" w:ascii="宋体" w:hAnsi="宋体" w:eastAsia="宋体" w:cs="宋体"/>
+                <w:b w:val="0"/>
+                <w:bCs w:val="0"/>
+                <w:sz w:val="21"/>
+                <w:szCs w:val="21"/>
+                <w:vertAlign w:val="baseline"/>
+                <w:lang w:val="en-US" w:eastAsia="zh-CN"/>
+              </w:rPr>
+              <w:t>Admin_Name</w:t>
+            </w:r>
+          </w:p>
+        </w:tc>
+        <w:tc>
+          <w:tcPr>
+            <w:tcW w:w="1704" w:type="dxa"/>
+          </w:tcPr>
+          <w:p>
+            <w:pPr>
+              <w:pStyle w:val="2"/>
+              <w:numPr>
+                <w:ilvl w:val="0"/>
+                <w:numId w:val="0"/>
+              </w:numPr>
+              <w:jc w:val="center"/>
+              <w:rPr>
+                <w:rFonts w:hint="default" w:ascii="宋体" w:hAnsi="宋体" w:eastAsia="宋体" w:cs="宋体"/>
+                <w:b w:val="0"/>
+                <w:bCs w:val="0"/>
+                <w:sz w:val="21"/>
+                <w:szCs w:val="21"/>
+                <w:vertAlign w:val="baseline"/>
+                <w:lang w:val="en-US" w:eastAsia="zh-CN"/>
+              </w:rPr>
+            </w:pPr>
+            <w:r>
+              <w:rPr>
+                <w:rFonts w:hint="eastAsia" w:ascii="宋体" w:hAnsi="宋体" w:eastAsia="宋体" w:cs="宋体"/>
+                <w:b w:val="0"/>
+                <w:bCs w:val="0"/>
+                <w:sz w:val="21"/>
+                <w:szCs w:val="21"/>
+                <w:vertAlign w:val="baseline"/>
+                <w:lang w:val="en-US" w:eastAsia="zh-CN"/>
+              </w:rPr>
+              <w:t>char</w:t>
+            </w:r>
+          </w:p>
+        </w:tc>
+        <w:tc>
+          <w:tcPr>
+            <w:tcW w:w="1705" w:type="dxa"/>
+          </w:tcPr>
+          <w:p>
+            <w:pPr>
+              <w:pStyle w:val="2"/>
+              <w:numPr>
+                <w:ilvl w:val="0"/>
+                <w:numId w:val="0"/>
+              </w:numPr>
+              <w:jc w:val="center"/>
+              <w:rPr>
+                <w:rFonts w:hint="default" w:ascii="宋体" w:hAnsi="宋体" w:eastAsia="宋体" w:cs="宋体"/>
+                <w:b w:val="0"/>
+                <w:bCs w:val="0"/>
+                <w:sz w:val="21"/>
+                <w:szCs w:val="21"/>
+                <w:vertAlign w:val="baseline"/>
+                <w:lang w:val="en-US" w:eastAsia="zh-CN"/>
+              </w:rPr>
+            </w:pPr>
+            <w:r>
+              <w:rPr>
+                <w:rFonts w:hint="eastAsia" w:ascii="宋体" w:hAnsi="宋体" w:eastAsia="宋体" w:cs="宋体"/>
+                <w:b w:val="0"/>
+                <w:bCs w:val="0"/>
+                <w:sz w:val="21"/>
+                <w:szCs w:val="21"/>
+                <w:vertAlign w:val="baseline"/>
+                <w:lang w:val="en-US" w:eastAsia="zh-CN"/>
+              </w:rPr>
+              <w:t>20</w:t>
+            </w:r>
+          </w:p>
+        </w:tc>
+        <w:tc>
+          <w:tcPr>
+            <w:tcW w:w="1705" w:type="dxa"/>
+          </w:tcPr>
+          <w:p>
+            <w:pPr>
+              <w:pStyle w:val="2"/>
+              <w:numPr>
+                <w:ilvl w:val="0"/>
+                <w:numId w:val="0"/>
+              </w:numPr>
+              <w:jc w:val="center"/>
+              <w:rPr>
+                <w:rFonts w:hint="eastAsia" w:ascii="宋体" w:hAnsi="宋体" w:eastAsia="宋体" w:cs="宋体"/>
+                <w:b w:val="0"/>
+                <w:bCs w:val="0"/>
+                <w:sz w:val="21"/>
+                <w:szCs w:val="21"/>
+                <w:vertAlign w:val="baseline"/>
+                <w:lang w:val="en-US" w:eastAsia="zh-CN"/>
+              </w:rPr>
+            </w:pPr>
+          </w:p>
+        </w:tc>
+      </w:tr>
+      <w:tr>
+        <w:tblPrEx>
+          <w:tblBorders>
+            <w:top w:val="single" w:color="auto" w:sz="4" w:space="0"/>
+            <w:left w:val="single" w:color="auto" w:sz="4" w:space="0"/>
+            <w:bottom w:val="single" w:color="auto" w:sz="4" w:space="0"/>
+            <w:right w:val="single" w:color="auto" w:sz="4" w:space="0"/>
+            <w:insideH w:val="single" w:color="auto" w:sz="4" w:space="0"/>
+            <w:insideV w:val="single" w:color="auto" w:sz="4" w:space="0"/>
+          </w:tblBorders>
+          <w:tblCellMar>
+            <w:top w:w="0" w:type="dxa"/>
+            <w:left w:w="108" w:type="dxa"/>
+            <w:bottom w:w="0" w:type="dxa"/>
+            <w:right w:w="108" w:type="dxa"/>
+          </w:tblCellMar>
+        </w:tblPrEx>
+        <w:tc>
+          <w:tcPr>
+            <w:tcW w:w="1704" w:type="dxa"/>
+          </w:tcPr>
+          <w:p>
+            <w:pPr>
+              <w:pStyle w:val="2"/>
+              <w:numPr>
+                <w:ilvl w:val="0"/>
+                <w:numId w:val="0"/>
+              </w:numPr>
+              <w:jc w:val="center"/>
+              <w:rPr>
+                <w:rFonts w:hint="default" w:ascii="宋体" w:hAnsi="宋体" w:eastAsia="宋体" w:cs="宋体"/>
+                <w:b w:val="0"/>
+                <w:bCs w:val="0"/>
+                <w:sz w:val="21"/>
+                <w:szCs w:val="21"/>
+                <w:vertAlign w:val="baseline"/>
+                <w:lang w:val="en-US" w:eastAsia="zh-CN"/>
+              </w:rPr>
+            </w:pPr>
+            <w:r>
+              <w:rPr>
+                <w:rFonts w:hint="eastAsia" w:ascii="宋体" w:hAnsi="宋体" w:eastAsia="宋体" w:cs="宋体"/>
+                <w:b w:val="0"/>
+                <w:bCs w:val="0"/>
+                <w:sz w:val="21"/>
+                <w:szCs w:val="21"/>
+                <w:vertAlign w:val="baseline"/>
+                <w:lang w:val="en-US" w:eastAsia="zh-CN"/>
+              </w:rPr>
+              <w:t>管理员密码</w:t>
+            </w:r>
+          </w:p>
+        </w:tc>
+        <w:tc>
+          <w:tcPr>
+            <w:tcW w:w="1704" w:type="dxa"/>
+          </w:tcPr>
+          <w:p>
+            <w:pPr>
+              <w:pStyle w:val="2"/>
+              <w:numPr>
+                <w:ilvl w:val="0"/>
+                <w:numId w:val="0"/>
+              </w:numPr>
+              <w:jc w:val="center"/>
+              <w:rPr>
+                <w:rFonts w:hint="default" w:ascii="宋体" w:hAnsi="宋体" w:eastAsia="宋体" w:cs="宋体"/>
+                <w:b w:val="0"/>
+                <w:bCs w:val="0"/>
+                <w:sz w:val="21"/>
+                <w:szCs w:val="21"/>
+                <w:vertAlign w:val="baseline"/>
+                <w:lang w:val="en-US" w:eastAsia="zh-CN"/>
+              </w:rPr>
+            </w:pPr>
+            <w:r>
+              <w:rPr>
+                <w:rFonts w:hint="eastAsia" w:ascii="宋体" w:hAnsi="宋体" w:eastAsia="宋体" w:cs="宋体"/>
+                <w:b w:val="0"/>
+                <w:bCs w:val="0"/>
+                <w:sz w:val="21"/>
+                <w:szCs w:val="21"/>
+                <w:vertAlign w:val="baseline"/>
+                <w:lang w:val="en-US" w:eastAsia="zh-CN"/>
+              </w:rPr>
+              <w:t>Admin_Password</w:t>
+            </w:r>
+          </w:p>
+        </w:tc>
+        <w:tc>
+          <w:tcPr>
+            <w:tcW w:w="1704" w:type="dxa"/>
+          </w:tcPr>
+          <w:p>
+            <w:pPr>
+              <w:pStyle w:val="2"/>
+              <w:numPr>
+                <w:ilvl w:val="0"/>
+                <w:numId w:val="0"/>
+              </w:numPr>
+              <w:jc w:val="center"/>
+              <w:rPr>
+                <w:rFonts w:hint="default" w:ascii="宋体" w:hAnsi="宋体" w:eastAsia="宋体" w:cs="宋体"/>
+                <w:b w:val="0"/>
+                <w:bCs w:val="0"/>
+                <w:sz w:val="21"/>
+                <w:szCs w:val="21"/>
+                <w:vertAlign w:val="baseline"/>
+                <w:lang w:val="en-US" w:eastAsia="zh-CN"/>
+              </w:rPr>
+            </w:pPr>
+            <w:r>
+              <w:rPr>
+                <w:rFonts w:hint="eastAsia" w:ascii="宋体" w:hAnsi="宋体" w:eastAsia="宋体" w:cs="宋体"/>
+                <w:b w:val="0"/>
+                <w:bCs w:val="0"/>
+                <w:sz w:val="21"/>
+                <w:szCs w:val="21"/>
+                <w:vertAlign w:val="baseline"/>
+                <w:lang w:val="en-US" w:eastAsia="zh-CN"/>
+              </w:rPr>
+              <w:t>char</w:t>
+            </w:r>
+          </w:p>
+        </w:tc>
+        <w:tc>
+          <w:tcPr>
+            <w:tcW w:w="1705" w:type="dxa"/>
+          </w:tcPr>
+          <w:p>
+            <w:pPr>
+              <w:pStyle w:val="2"/>
+              <w:numPr>
+                <w:ilvl w:val="0"/>
+                <w:numId w:val="0"/>
+              </w:numPr>
+              <w:jc w:val="center"/>
+              <w:rPr>
+                <w:rFonts w:hint="default" w:ascii="宋体" w:hAnsi="宋体" w:eastAsia="宋体" w:cs="宋体"/>
+                <w:b w:val="0"/>
+                <w:bCs w:val="0"/>
+                <w:sz w:val="21"/>
+                <w:szCs w:val="21"/>
+                <w:vertAlign w:val="baseline"/>
+                <w:lang w:val="en-US" w:eastAsia="zh-CN"/>
+              </w:rPr>
+            </w:pPr>
+            <w:r>
+              <w:rPr>
+                <w:rFonts w:hint="eastAsia" w:ascii="宋体" w:hAnsi="宋体" w:eastAsia="宋体" w:cs="宋体"/>
+                <w:b w:val="0"/>
+                <w:bCs w:val="0"/>
+                <w:sz w:val="21"/>
+                <w:szCs w:val="21"/>
+                <w:vertAlign w:val="baseline"/>
+                <w:lang w:val="en-US" w:eastAsia="zh-CN"/>
+              </w:rPr>
+              <w:t>20</w:t>
+            </w:r>
+          </w:p>
+        </w:tc>
+        <w:tc>
+          <w:tcPr>
+            <w:tcW w:w="1705" w:type="dxa"/>
+          </w:tcPr>
+          <w:p>
+            <w:pPr>
+              <w:pStyle w:val="2"/>
+              <w:numPr>
+                <w:ilvl w:val="0"/>
+                <w:numId w:val="0"/>
+              </w:numPr>
+              <w:jc w:val="center"/>
+              <w:rPr>
+                <w:rFonts w:hint="eastAsia" w:ascii="宋体" w:hAnsi="宋体" w:eastAsia="宋体" w:cs="宋体"/>
+                <w:b w:val="0"/>
+                <w:bCs w:val="0"/>
+                <w:sz w:val="21"/>
+                <w:szCs w:val="21"/>
+                <w:vertAlign w:val="baseline"/>
+                <w:lang w:val="en-US" w:eastAsia="zh-CN"/>
+              </w:rPr>
+            </w:pPr>
+          </w:p>
+        </w:tc>
+      </w:tr>
+      <w:tr>
+        <w:tblPrEx>
+          <w:tblBorders>
+            <w:top w:val="single" w:color="auto" w:sz="4" w:space="0"/>
+            <w:left w:val="single" w:color="auto" w:sz="4" w:space="0"/>
+            <w:bottom w:val="single" w:color="auto" w:sz="4" w:space="0"/>
+            <w:right w:val="single" w:color="auto" w:sz="4" w:space="0"/>
+            <w:insideH w:val="single" w:color="auto" w:sz="4" w:space="0"/>
+            <w:insideV w:val="single" w:color="auto" w:sz="4" w:space="0"/>
+          </w:tblBorders>
+          <w:tblCellMar>
+            <w:top w:w="0" w:type="dxa"/>
+            <w:left w:w="108" w:type="dxa"/>
+            <w:bottom w:w="0" w:type="dxa"/>
+            <w:right w:w="108" w:type="dxa"/>
+          </w:tblCellMar>
+        </w:tblPrEx>
+        <w:tc>
+          <w:tcPr>
+            <w:tcW w:w="1704" w:type="dxa"/>
+          </w:tcPr>
+          <w:p>
+            <w:pPr>
+              <w:pStyle w:val="2"/>
+              <w:numPr>
+                <w:ilvl w:val="0"/>
+                <w:numId w:val="0"/>
+              </w:numPr>
+              <w:jc w:val="center"/>
+              <w:rPr>
+                <w:rFonts w:hint="default" w:ascii="宋体" w:hAnsi="宋体" w:eastAsia="宋体" w:cs="宋体"/>
+                <w:b w:val="0"/>
+                <w:bCs w:val="0"/>
+                <w:sz w:val="21"/>
+                <w:szCs w:val="21"/>
+                <w:vertAlign w:val="baseline"/>
+                <w:lang w:val="en-US" w:eastAsia="zh-CN"/>
+              </w:rPr>
+            </w:pPr>
+            <w:r>
+              <w:rPr>
+                <w:rFonts w:hint="eastAsia" w:ascii="宋体" w:hAnsi="宋体" w:eastAsia="宋体" w:cs="宋体"/>
+                <w:b w:val="0"/>
+                <w:bCs w:val="0"/>
+                <w:sz w:val="21"/>
+                <w:szCs w:val="21"/>
+                <w:vertAlign w:val="baseline"/>
+                <w:lang w:val="en-US" w:eastAsia="zh-CN"/>
+              </w:rPr>
+              <w:t>管理员联系方式</w:t>
+            </w:r>
+          </w:p>
+        </w:tc>
+        <w:tc>
+          <w:tcPr>
+            <w:tcW w:w="1704" w:type="dxa"/>
+          </w:tcPr>
+          <w:p>
+            <w:pPr>
+              <w:pStyle w:val="2"/>
+              <w:numPr>
+                <w:ilvl w:val="0"/>
+                <w:numId w:val="0"/>
+              </w:numPr>
+              <w:jc w:val="center"/>
+              <w:rPr>
+                <w:rFonts w:hint="default" w:ascii="宋体" w:hAnsi="宋体" w:eastAsia="宋体" w:cs="宋体"/>
+                <w:b w:val="0"/>
+                <w:bCs w:val="0"/>
+                <w:sz w:val="21"/>
+                <w:szCs w:val="21"/>
+                <w:vertAlign w:val="baseline"/>
+                <w:lang w:val="en-US" w:eastAsia="zh-CN"/>
+              </w:rPr>
+            </w:pPr>
+            <w:r>
+              <w:rPr>
+                <w:rFonts w:hint="eastAsia" w:ascii="宋体" w:hAnsi="宋体" w:eastAsia="宋体" w:cs="宋体"/>
+                <w:b w:val="0"/>
+                <w:bCs w:val="0"/>
+                <w:sz w:val="21"/>
+                <w:szCs w:val="21"/>
+                <w:vertAlign w:val="baseline"/>
+                <w:lang w:val="en-US" w:eastAsia="zh-CN"/>
+              </w:rPr>
+              <w:t>Admin_Phone</w:t>
+            </w:r>
+          </w:p>
+        </w:tc>
+        <w:tc>
+          <w:tcPr>
+            <w:tcW w:w="1704" w:type="dxa"/>
+          </w:tcPr>
+          <w:p>
+            <w:pPr>
+              <w:pStyle w:val="2"/>
+              <w:numPr>
+                <w:ilvl w:val="0"/>
+                <w:numId w:val="0"/>
+              </w:numPr>
+              <w:jc w:val="center"/>
+              <w:rPr>
+                <w:rFonts w:hint="default" w:ascii="宋体" w:hAnsi="宋体" w:eastAsia="宋体" w:cs="宋体"/>
+                <w:b w:val="0"/>
+                <w:bCs w:val="0"/>
+                <w:sz w:val="21"/>
+                <w:szCs w:val="21"/>
+                <w:vertAlign w:val="baseline"/>
+                <w:lang w:val="en-US" w:eastAsia="zh-CN"/>
+              </w:rPr>
+            </w:pPr>
+            <w:r>
+              <w:rPr>
+                <w:rFonts w:hint="eastAsia" w:ascii="宋体" w:hAnsi="宋体" w:eastAsia="宋体" w:cs="宋体"/>
+                <w:b w:val="0"/>
+                <w:bCs w:val="0"/>
+                <w:sz w:val="21"/>
+                <w:szCs w:val="21"/>
+                <w:vertAlign w:val="baseline"/>
+                <w:lang w:val="en-US" w:eastAsia="zh-CN"/>
+              </w:rPr>
+              <w:t>int</w:t>
+            </w:r>
+          </w:p>
+        </w:tc>
+        <w:tc>
+          <w:tcPr>
+            <w:tcW w:w="1705" w:type="dxa"/>
+          </w:tcPr>
+          <w:p>
+            <w:pPr>
+              <w:pStyle w:val="2"/>
+              <w:numPr>
+                <w:ilvl w:val="0"/>
+                <w:numId w:val="0"/>
+              </w:numPr>
+              <w:jc w:val="center"/>
+              <w:rPr>
+                <w:rFonts w:hint="default" w:ascii="宋体" w:hAnsi="宋体" w:eastAsia="宋体" w:cs="宋体"/>
+                <w:b w:val="0"/>
+                <w:bCs w:val="0"/>
+                <w:sz w:val="21"/>
+                <w:szCs w:val="21"/>
+                <w:vertAlign w:val="baseline"/>
+                <w:lang w:val="en-US" w:eastAsia="zh-CN"/>
+              </w:rPr>
+            </w:pPr>
+            <w:r>
+              <w:rPr>
+                <w:rFonts w:hint="eastAsia" w:ascii="宋体" w:hAnsi="宋体" w:eastAsia="宋体" w:cs="宋体"/>
+                <w:b w:val="0"/>
+                <w:bCs w:val="0"/>
+                <w:sz w:val="21"/>
+                <w:szCs w:val="21"/>
+                <w:vertAlign w:val="baseline"/>
+                <w:lang w:val="en-US" w:eastAsia="zh-CN"/>
+              </w:rPr>
+              <w:t>11</w:t>
+            </w:r>
+          </w:p>
+        </w:tc>
+        <w:tc>
+          <w:tcPr>
+            <w:tcW w:w="1705" w:type="dxa"/>
+          </w:tcPr>
+          <w:p>
+            <w:pPr>
+              <w:pStyle w:val="2"/>
+              <w:numPr>
+                <w:ilvl w:val="0"/>
+                <w:numId w:val="0"/>
+              </w:numPr>
+              <w:jc w:val="center"/>
+              <w:rPr>
+                <w:rFonts w:hint="eastAsia" w:ascii="宋体" w:hAnsi="宋体" w:eastAsia="宋体" w:cs="宋体"/>
+                <w:b w:val="0"/>
+                <w:bCs w:val="0"/>
+                <w:sz w:val="21"/>
+                <w:szCs w:val="21"/>
+                <w:vertAlign w:val="baseline"/>
+                <w:lang w:val="en-US" w:eastAsia="zh-CN"/>
+              </w:rPr>
+            </w:pPr>
+          </w:p>
+        </w:tc>
+      </w:tr>
+      <w:tr>
+        <w:tblPrEx>
+          <w:tblBorders>
+            <w:top w:val="single" w:color="auto" w:sz="4" w:space="0"/>
+            <w:left w:val="single" w:color="auto" w:sz="4" w:space="0"/>
+            <w:bottom w:val="single" w:color="auto" w:sz="4" w:space="0"/>
+            <w:right w:val="single" w:color="auto" w:sz="4" w:space="0"/>
+            <w:insideH w:val="single" w:color="auto" w:sz="4" w:space="0"/>
+            <w:insideV w:val="single" w:color="auto" w:sz="4" w:space="0"/>
+          </w:tblBorders>
+          <w:tblCellMar>
+            <w:top w:w="0" w:type="dxa"/>
+            <w:left w:w="108" w:type="dxa"/>
+            <w:bottom w:w="0" w:type="dxa"/>
+            <w:right w:w="108" w:type="dxa"/>
+          </w:tblCellMar>
+        </w:tblPrEx>
+        <w:tc>
+          <w:tcPr>
+            <w:tcW w:w="1704" w:type="dxa"/>
+          </w:tcPr>
+          <w:p>
+            <w:pPr>
+              <w:pStyle w:val="2"/>
+              <w:numPr>
+                <w:ilvl w:val="0"/>
+                <w:numId w:val="0"/>
+              </w:numPr>
+              <w:jc w:val="center"/>
+              <w:rPr>
+                <w:rFonts w:hint="default" w:ascii="宋体" w:hAnsi="宋体" w:eastAsia="宋体" w:cs="宋体"/>
+                <w:b w:val="0"/>
+                <w:bCs w:val="0"/>
+                <w:sz w:val="21"/>
+                <w:szCs w:val="21"/>
+                <w:vertAlign w:val="baseline"/>
+                <w:lang w:val="en-US" w:eastAsia="zh-CN"/>
+              </w:rPr>
+            </w:pPr>
+            <w:r>
+              <w:rPr>
+                <w:rFonts w:hint="eastAsia" w:ascii="宋体" w:hAnsi="宋体" w:eastAsia="宋体" w:cs="宋体"/>
+                <w:b w:val="0"/>
+                <w:bCs w:val="0"/>
+                <w:sz w:val="21"/>
+                <w:szCs w:val="21"/>
+                <w:vertAlign w:val="baseline"/>
+                <w:lang w:val="en-US" w:eastAsia="zh-CN"/>
+              </w:rPr>
+              <w:t>管理员身份证号</w:t>
+            </w:r>
+          </w:p>
+        </w:tc>
+        <w:tc>
+          <w:tcPr>
+            <w:tcW w:w="1704" w:type="dxa"/>
+          </w:tcPr>
+          <w:p>
+            <w:pPr>
+              <w:pStyle w:val="2"/>
+              <w:numPr>
+                <w:ilvl w:val="0"/>
+                <w:numId w:val="0"/>
+              </w:numPr>
+              <w:jc w:val="center"/>
+              <w:rPr>
+                <w:rFonts w:hint="default" w:ascii="宋体" w:hAnsi="宋体" w:eastAsia="宋体" w:cs="宋体"/>
+                <w:b w:val="0"/>
+                <w:bCs w:val="0"/>
+                <w:sz w:val="21"/>
+                <w:szCs w:val="21"/>
+                <w:vertAlign w:val="baseline"/>
+                <w:lang w:val="en-US" w:eastAsia="zh-CN"/>
+              </w:rPr>
+            </w:pPr>
+            <w:r>
+              <w:rPr>
+                <w:rFonts w:hint="eastAsia" w:ascii="宋体" w:hAnsi="宋体" w:eastAsia="宋体" w:cs="宋体"/>
+                <w:b w:val="0"/>
+                <w:bCs w:val="0"/>
+                <w:sz w:val="21"/>
+                <w:szCs w:val="21"/>
+                <w:vertAlign w:val="baseline"/>
+                <w:lang w:val="en-US" w:eastAsia="zh-CN"/>
+              </w:rPr>
+              <w:t>Admin_Identification</w:t>
+            </w:r>
+          </w:p>
+        </w:tc>
+        <w:tc>
+          <w:tcPr>
+            <w:tcW w:w="1704" w:type="dxa"/>
+          </w:tcPr>
+          <w:p>
+            <w:pPr>
+              <w:pStyle w:val="2"/>
+              <w:numPr>
+                <w:ilvl w:val="0"/>
+                <w:numId w:val="0"/>
+              </w:numPr>
+              <w:jc w:val="center"/>
+              <w:rPr>
+                <w:rFonts w:hint="default" w:ascii="宋体" w:hAnsi="宋体" w:eastAsia="宋体" w:cs="宋体"/>
+                <w:b w:val="0"/>
+                <w:bCs w:val="0"/>
+                <w:sz w:val="21"/>
+                <w:szCs w:val="21"/>
+                <w:vertAlign w:val="baseline"/>
+                <w:lang w:val="en-US" w:eastAsia="zh-CN"/>
+              </w:rPr>
+            </w:pPr>
+            <w:r>
+              <w:rPr>
+                <w:rFonts w:hint="eastAsia" w:ascii="宋体" w:hAnsi="宋体" w:eastAsia="宋体" w:cs="宋体"/>
+                <w:b w:val="0"/>
+                <w:bCs w:val="0"/>
+                <w:sz w:val="21"/>
+                <w:szCs w:val="21"/>
+                <w:vertAlign w:val="baseline"/>
+                <w:lang w:val="en-US" w:eastAsia="zh-CN"/>
+              </w:rPr>
+              <w:t>int</w:t>
+            </w:r>
+          </w:p>
+        </w:tc>
+        <w:tc>
+          <w:tcPr>
+            <w:tcW w:w="1705" w:type="dxa"/>
+          </w:tcPr>
+          <w:p>
+            <w:pPr>
+              <w:pStyle w:val="2"/>
+              <w:numPr>
+                <w:ilvl w:val="0"/>
+                <w:numId w:val="0"/>
+              </w:numPr>
+              <w:jc w:val="center"/>
+              <w:rPr>
+                <w:rFonts w:hint="default" w:ascii="宋体" w:hAnsi="宋体" w:eastAsia="宋体" w:cs="宋体"/>
+                <w:b w:val="0"/>
+                <w:bCs w:val="0"/>
+                <w:sz w:val="21"/>
+                <w:szCs w:val="21"/>
+                <w:vertAlign w:val="baseline"/>
+                <w:lang w:val="en-US" w:eastAsia="zh-CN"/>
+              </w:rPr>
+            </w:pPr>
+            <w:r>
+              <w:rPr>
+                <w:rFonts w:hint="eastAsia" w:ascii="宋体" w:hAnsi="宋体" w:eastAsia="宋体" w:cs="宋体"/>
+                <w:b w:val="0"/>
+                <w:bCs w:val="0"/>
+                <w:sz w:val="21"/>
+                <w:szCs w:val="21"/>
+                <w:vertAlign w:val="baseline"/>
+                <w:lang w:val="en-US" w:eastAsia="zh-CN"/>
+              </w:rPr>
+              <w:t>20</w:t>
+            </w:r>
+          </w:p>
+        </w:tc>
+        <w:tc>
+          <w:tcPr>
+            <w:tcW w:w="1705" w:type="dxa"/>
+          </w:tcPr>
+          <w:p>
+            <w:pPr>
+              <w:pStyle w:val="2"/>
+              <w:numPr>
+                <w:ilvl w:val="0"/>
+                <w:numId w:val="0"/>
+              </w:numPr>
+              <w:jc w:val="center"/>
+              <w:rPr>
+                <w:rFonts w:hint="eastAsia" w:ascii="宋体" w:hAnsi="宋体" w:eastAsia="宋体" w:cs="宋体"/>
+                <w:b w:val="0"/>
+                <w:bCs w:val="0"/>
+                <w:sz w:val="21"/>
+                <w:szCs w:val="21"/>
+                <w:vertAlign w:val="baseline"/>
+                <w:lang w:val="en-US" w:eastAsia="zh-CN"/>
+              </w:rPr>
+            </w:pPr>
+          </w:p>
+        </w:tc>
+      </w:tr>
+    </w:tbl>
+    <w:p>
+      <w:pPr>
+        <w:pStyle w:val="2"/>
+        <w:numPr>
+          <w:ilvl w:val="0"/>
+          <w:numId w:val="0"/>
+        </w:numPr>
         <w:rPr>
           <w:rFonts w:hint="default" w:ascii="宋体" w:hAnsi="宋体" w:eastAsia="宋体" w:cs="宋体"/>
           <w:b/>
@@ -9595,17 +13601,8 @@
           <w:lang w:val="en-US" w:eastAsia="zh-CN"/>
         </w:rPr>
       </w:pPr>
-      <w:r>
-        <w:rPr>
-          <w:rFonts w:hint="eastAsia" w:ascii="宋体" w:hAnsi="宋体" w:eastAsia="宋体" w:cs="宋体"/>
-          <w:b w:val="0"/>
-          <w:bCs w:val="0"/>
-          <w:sz w:val="21"/>
-          <w:szCs w:val="21"/>
-          <w:lang w:val="en-US" w:eastAsia="zh-CN"/>
-        </w:rPr>
-        <w:t>请参考《数据库设计报告》</w:t>
-      </w:r>
+      <w:bookmarkStart w:id="6" w:name="_GoBack"/>
+      <w:bookmarkEnd w:id="6"/>
     </w:p>
     <w:p>
       <w:pPr>
@@ -9765,13 +13762,12 @@
         </w:rPr>
         <w:t>6.14-6.17：编码实现部分功能</w:t>
       </w:r>
-      <w:bookmarkStart w:id="6" w:name="_GoBack"/>
-      <w:bookmarkEnd w:id="6"/>
     </w:p>
     <w:p>
       <w:pPr>
         <w:pStyle w:val="2"/>
         <w:numPr>
+          <w:ilvl w:val="0"/>
           <w:numId w:val="0"/>
         </w:numPr>
         <w:ind w:leftChars="0" w:firstLine="420" w:firstLineChars="200"/>
@@ -9814,6 +13810,7 @@
     <w:p>
       <w:pPr>
         <w:numPr>
+          <w:ilvl w:val="0"/>
           <w:numId w:val="0"/>
         </w:numPr>
         <w:jc w:val="both"/>
@@ -9830,6 +13827,7 @@
     <w:p>
       <w:pPr>
         <w:numPr>
+          <w:ilvl w:val="0"/>
           <w:numId w:val="0"/>
         </w:numPr>
         <w:jc w:val="both"/>
